--- a/LEIAME.docx
+++ b/LEIAME.docx
@@ -1045,7 +1045,7 @@
             <w:rPr>
               <w:noProof/>
             </w:rPr>
-            <w:instrText xml:space="preserve"> PAGEREF _Toc40657508 \h </w:instrText>
+            <w:instrText xml:space="preserve"> PAGEREF _Toc40660965 \h </w:instrText>
           </w:r>
           <w:r>
             <w:rPr>
@@ -1106,7 +1106,7 @@
             <w:rPr>
               <w:noProof/>
             </w:rPr>
-            <w:instrText xml:space="preserve"> PAGEREF _Toc40657509 \h </w:instrText>
+            <w:instrText xml:space="preserve"> PAGEREF _Toc40660966 \h </w:instrText>
           </w:r>
           <w:r>
             <w:rPr>
@@ -1167,7 +1167,7 @@
             <w:rPr>
               <w:noProof/>
             </w:rPr>
-            <w:instrText xml:space="preserve"> PAGEREF _Toc40657510 \h </w:instrText>
+            <w:instrText xml:space="preserve"> PAGEREF _Toc40660967 \h </w:instrText>
           </w:r>
           <w:r>
             <w:rPr>
@@ -1245,7 +1245,7 @@
             <w:rPr>
               <w:noProof/>
             </w:rPr>
-            <w:instrText xml:space="preserve"> PAGEREF _Toc40657511 \h </w:instrText>
+            <w:instrText xml:space="preserve"> PAGEREF _Toc40660968 \h </w:instrText>
           </w:r>
           <w:r>
             <w:rPr>
@@ -1323,7 +1323,7 @@
             <w:rPr>
               <w:noProof/>
             </w:rPr>
-            <w:instrText xml:space="preserve"> PAGEREF _Toc40657512 \h </w:instrText>
+            <w:instrText xml:space="preserve"> PAGEREF _Toc40660969 \h </w:instrText>
           </w:r>
           <w:r>
             <w:rPr>
@@ -1401,7 +1401,7 @@
             <w:rPr>
               <w:noProof/>
             </w:rPr>
-            <w:instrText xml:space="preserve"> PAGEREF _Toc40657513 \h </w:instrText>
+            <w:instrText xml:space="preserve"> PAGEREF _Toc40660970 \h </w:instrText>
           </w:r>
           <w:r>
             <w:rPr>
@@ -1479,7 +1479,7 @@
             <w:rPr>
               <w:noProof/>
             </w:rPr>
-            <w:instrText xml:space="preserve"> PAGEREF _Toc40657514 \h </w:instrText>
+            <w:instrText xml:space="preserve"> PAGEREF _Toc40660971 \h </w:instrText>
           </w:r>
           <w:r>
             <w:rPr>
@@ -1557,7 +1557,7 @@
             <w:rPr>
               <w:noProof/>
             </w:rPr>
-            <w:instrText xml:space="preserve"> PAGEREF _Toc40657515 \h </w:instrText>
+            <w:instrText xml:space="preserve"> PAGEREF _Toc40660972 \h </w:instrText>
           </w:r>
           <w:r>
             <w:rPr>
@@ -1635,7 +1635,7 @@
             <w:rPr>
               <w:noProof/>
             </w:rPr>
-            <w:instrText xml:space="preserve"> PAGEREF _Toc40657516 \h </w:instrText>
+            <w:instrText xml:space="preserve"> PAGEREF _Toc40660973 \h </w:instrText>
           </w:r>
           <w:r>
             <w:rPr>
@@ -1713,7 +1713,7 @@
             <w:rPr>
               <w:noProof/>
             </w:rPr>
-            <w:instrText xml:space="preserve"> PAGEREF _Toc40657517 \h </w:instrText>
+            <w:instrText xml:space="preserve"> PAGEREF _Toc40660974 \h </w:instrText>
           </w:r>
           <w:r>
             <w:rPr>
@@ -1793,7 +1793,7 @@
             <w:rPr>
               <w:noProof/>
             </w:rPr>
-            <w:instrText xml:space="preserve"> PAGEREF _Toc40657518 \h </w:instrText>
+            <w:instrText xml:space="preserve"> PAGEREF _Toc40660975 \h </w:instrText>
           </w:r>
           <w:r>
             <w:rPr>
@@ -1872,7 +1872,7 @@
             <w:rPr>
               <w:noProof/>
             </w:rPr>
-            <w:instrText xml:space="preserve"> PAGEREF _Toc40657519 \h </w:instrText>
+            <w:instrText xml:space="preserve"> PAGEREF _Toc40660976 \h </w:instrText>
           </w:r>
           <w:r>
             <w:rPr>
@@ -1933,7 +1933,7 @@
             <w:rPr>
               <w:noProof/>
             </w:rPr>
-            <w:instrText xml:space="preserve"> PAGEREF _Toc40657520 \h </w:instrText>
+            <w:instrText xml:space="preserve"> PAGEREF _Toc40660977 \h </w:instrText>
           </w:r>
           <w:r>
             <w:rPr>
@@ -1994,7 +1994,7 @@
             <w:rPr>
               <w:noProof/>
             </w:rPr>
-            <w:instrText xml:space="preserve"> PAGEREF _Toc40657521 \h </w:instrText>
+            <w:instrText xml:space="preserve"> PAGEREF _Toc40660978 \h </w:instrText>
           </w:r>
           <w:r>
             <w:rPr>
@@ -2072,7 +2072,7 @@
             <w:rPr>
               <w:noProof/>
             </w:rPr>
-            <w:instrText xml:space="preserve"> PAGEREF _Toc40657522 \h </w:instrText>
+            <w:instrText xml:space="preserve"> PAGEREF _Toc40660979 \h </w:instrText>
           </w:r>
           <w:r>
             <w:rPr>
@@ -2150,7 +2150,7 @@
             <w:rPr>
               <w:noProof/>
             </w:rPr>
-            <w:instrText xml:space="preserve"> PAGEREF _Toc40657523 \h </w:instrText>
+            <w:instrText xml:space="preserve"> PAGEREF _Toc40660980 \h </w:instrText>
           </w:r>
           <w:r>
             <w:rPr>
@@ -2229,7 +2229,7 @@
             <w:rPr>
               <w:noProof/>
             </w:rPr>
-            <w:instrText xml:space="preserve"> PAGEREF _Toc40657524 \h </w:instrText>
+            <w:instrText xml:space="preserve"> PAGEREF _Toc40660981 \h </w:instrText>
           </w:r>
           <w:r>
             <w:rPr>
@@ -2307,7 +2307,7 @@
             <w:rPr>
               <w:noProof/>
             </w:rPr>
-            <w:instrText xml:space="preserve"> PAGEREF _Toc40657525 \h </w:instrText>
+            <w:instrText xml:space="preserve"> PAGEREF _Toc40660982 \h </w:instrText>
           </w:r>
           <w:r>
             <w:rPr>
@@ -2385,7 +2385,7 @@
             <w:rPr>
               <w:noProof/>
             </w:rPr>
-            <w:instrText xml:space="preserve"> PAGEREF _Toc40657526 \h </w:instrText>
+            <w:instrText xml:space="preserve"> PAGEREF _Toc40660983 \h </w:instrText>
           </w:r>
           <w:r>
             <w:rPr>
@@ -2463,7 +2463,7 @@
             <w:rPr>
               <w:noProof/>
             </w:rPr>
-            <w:instrText xml:space="preserve"> PAGEREF _Toc40657527 \h </w:instrText>
+            <w:instrText xml:space="preserve"> PAGEREF _Toc40660984 \h </w:instrText>
           </w:r>
           <w:r>
             <w:rPr>
@@ -2541,7 +2541,7 @@
             <w:rPr>
               <w:noProof/>
             </w:rPr>
-            <w:instrText xml:space="preserve"> PAGEREF _Toc40657528 \h </w:instrText>
+            <w:instrText xml:space="preserve"> PAGEREF _Toc40660985 \h </w:instrText>
           </w:r>
           <w:r>
             <w:rPr>
@@ -2619,7 +2619,7 @@
             <w:rPr>
               <w:noProof/>
             </w:rPr>
-            <w:instrText xml:space="preserve"> PAGEREF _Toc40657529 \h </w:instrText>
+            <w:instrText xml:space="preserve"> PAGEREF _Toc40660986 \h </w:instrText>
           </w:r>
           <w:r>
             <w:rPr>
@@ -2680,7 +2680,7 @@
             <w:rPr>
               <w:noProof/>
             </w:rPr>
-            <w:instrText xml:space="preserve"> PAGEREF _Toc40657530 \h </w:instrText>
+            <w:instrText xml:space="preserve"> PAGEREF _Toc40660987 \h </w:instrText>
           </w:r>
           <w:r>
             <w:rPr>
@@ -2758,7 +2758,7 @@
             <w:rPr>
               <w:noProof/>
             </w:rPr>
-            <w:instrText xml:space="preserve"> PAGEREF _Toc40657531 \h </w:instrText>
+            <w:instrText xml:space="preserve"> PAGEREF _Toc40660988 \h </w:instrText>
           </w:r>
           <w:r>
             <w:rPr>
@@ -2819,7 +2819,7 @@
             <w:rPr>
               <w:noProof/>
             </w:rPr>
-            <w:instrText xml:space="preserve"> PAGEREF _Toc40657532 \h </w:instrText>
+            <w:instrText xml:space="preserve"> PAGEREF _Toc40660989 \h </w:instrText>
           </w:r>
           <w:r>
             <w:rPr>
@@ -2880,7 +2880,7 @@
             <w:rPr>
               <w:noProof/>
             </w:rPr>
-            <w:instrText xml:space="preserve"> PAGEREF _Toc40657533 \h </w:instrText>
+            <w:instrText xml:space="preserve"> PAGEREF _Toc40660990 \h </w:instrText>
           </w:r>
           <w:r>
             <w:rPr>
@@ -2941,7 +2941,7 @@
             <w:rPr>
               <w:noProof/>
             </w:rPr>
-            <w:instrText xml:space="preserve"> PAGEREF _Toc40657534 \h </w:instrText>
+            <w:instrText xml:space="preserve"> PAGEREF _Toc40660991 \h </w:instrText>
           </w:r>
           <w:r>
             <w:rPr>
@@ -3002,7 +3002,7 @@
             <w:rPr>
               <w:noProof/>
             </w:rPr>
-            <w:instrText xml:space="preserve"> PAGEREF _Toc40657535 \h </w:instrText>
+            <w:instrText xml:space="preserve"> PAGEREF _Toc40660992 \h </w:instrText>
           </w:r>
           <w:r>
             <w:rPr>
@@ -3063,7 +3063,7 @@
             <w:rPr>
               <w:noProof/>
             </w:rPr>
-            <w:instrText xml:space="preserve"> PAGEREF _Toc40657536 \h </w:instrText>
+            <w:instrText xml:space="preserve"> PAGEREF _Toc40660993 \h </w:instrText>
           </w:r>
           <w:r>
             <w:rPr>
@@ -3124,7 +3124,7 @@
             <w:rPr>
               <w:noProof/>
             </w:rPr>
-            <w:instrText xml:space="preserve"> PAGEREF _Toc40657537 \h </w:instrText>
+            <w:instrText xml:space="preserve"> PAGEREF _Toc40660994 \h </w:instrText>
           </w:r>
           <w:r>
             <w:rPr>
@@ -3202,7 +3202,7 @@
             <w:rPr>
               <w:noProof/>
             </w:rPr>
-            <w:instrText xml:space="preserve"> PAGEREF _Toc40657538 \h </w:instrText>
+            <w:instrText xml:space="preserve"> PAGEREF _Toc40660995 \h </w:instrText>
           </w:r>
           <w:r>
             <w:rPr>
@@ -3280,7 +3280,7 @@
             <w:rPr>
               <w:noProof/>
             </w:rPr>
-            <w:instrText xml:space="preserve"> PAGEREF _Toc40657539 \h </w:instrText>
+            <w:instrText xml:space="preserve"> PAGEREF _Toc40660996 \h </w:instrText>
           </w:r>
           <w:r>
             <w:rPr>
@@ -3359,7 +3359,7 @@
             <w:rPr>
               <w:noProof/>
             </w:rPr>
-            <w:instrText xml:space="preserve"> PAGEREF _Toc40657540 \h </w:instrText>
+            <w:instrText xml:space="preserve"> PAGEREF _Toc40660997 \h </w:instrText>
           </w:r>
           <w:r>
             <w:rPr>
@@ -3438,7 +3438,7 @@
             <w:rPr>
               <w:noProof/>
             </w:rPr>
-            <w:instrText xml:space="preserve"> PAGEREF _Toc40657541 \h </w:instrText>
+            <w:instrText xml:space="preserve"> PAGEREF _Toc40660998 \h </w:instrText>
           </w:r>
           <w:r>
             <w:rPr>
@@ -3517,7 +3517,7 @@
             <w:rPr>
               <w:noProof/>
             </w:rPr>
-            <w:instrText xml:space="preserve"> PAGEREF _Toc40657542 \h </w:instrText>
+            <w:instrText xml:space="preserve"> PAGEREF _Toc40660999 \h </w:instrText>
           </w:r>
           <w:r>
             <w:rPr>
@@ -3579,7 +3579,7 @@
             <w:rPr>
               <w:noProof/>
             </w:rPr>
-            <w:instrText xml:space="preserve"> PAGEREF _Toc40657543 \h </w:instrText>
+            <w:instrText xml:space="preserve"> PAGEREF _Toc40661000 \h </w:instrText>
           </w:r>
           <w:r>
             <w:rPr>
@@ -3657,7 +3657,7 @@
             <w:rPr>
               <w:noProof/>
             </w:rPr>
-            <w:instrText xml:space="preserve"> PAGEREF _Toc40657544 \h </w:instrText>
+            <w:instrText xml:space="preserve"> PAGEREF _Toc40661001 \h </w:instrText>
           </w:r>
           <w:r>
             <w:rPr>
@@ -3735,7 +3735,7 @@
             <w:rPr>
               <w:noProof/>
             </w:rPr>
-            <w:instrText xml:space="preserve"> PAGEREF _Toc40657545 \h </w:instrText>
+            <w:instrText xml:space="preserve"> PAGEREF _Toc40661002 \h </w:instrText>
           </w:r>
           <w:r>
             <w:rPr>
@@ -3813,7 +3813,7 @@
             <w:rPr>
               <w:noProof/>
             </w:rPr>
-            <w:instrText xml:space="preserve"> PAGEREF _Toc40657546 \h </w:instrText>
+            <w:instrText xml:space="preserve"> PAGEREF _Toc40661003 \h </w:instrText>
           </w:r>
           <w:r>
             <w:rPr>
@@ -3891,7 +3891,7 @@
             <w:rPr>
               <w:noProof/>
             </w:rPr>
-            <w:instrText xml:space="preserve"> PAGEREF _Toc40657547 \h </w:instrText>
+            <w:instrText xml:space="preserve"> PAGEREF _Toc40661004 \h </w:instrText>
           </w:r>
           <w:r>
             <w:rPr>
@@ -3969,7 +3969,7 @@
             <w:rPr>
               <w:noProof/>
             </w:rPr>
-            <w:instrText xml:space="preserve"> PAGEREF _Toc40657548 \h </w:instrText>
+            <w:instrText xml:space="preserve"> PAGEREF _Toc40661005 \h </w:instrText>
           </w:r>
           <w:r>
             <w:rPr>
@@ -4048,7 +4048,7 @@
             <w:rPr>
               <w:noProof/>
             </w:rPr>
-            <w:instrText xml:space="preserve"> PAGEREF _Toc40657549 \h </w:instrText>
+            <w:instrText xml:space="preserve"> PAGEREF _Toc40661006 \h </w:instrText>
           </w:r>
           <w:r>
             <w:rPr>
@@ -4126,7 +4126,7 @@
             <w:rPr>
               <w:noProof/>
             </w:rPr>
-            <w:instrText xml:space="preserve"> PAGEREF _Toc40657550 \h </w:instrText>
+            <w:instrText xml:space="preserve"> PAGEREF _Toc40661007 \h </w:instrText>
           </w:r>
           <w:r>
             <w:rPr>
@@ -4187,7 +4187,7 @@
             <w:rPr>
               <w:noProof/>
             </w:rPr>
-            <w:instrText xml:space="preserve"> PAGEREF _Toc40657551 \h </w:instrText>
+            <w:instrText xml:space="preserve"> PAGEREF _Toc40661008 \h </w:instrText>
           </w:r>
           <w:r>
             <w:rPr>
@@ -4248,7 +4248,7 @@
             <w:rPr>
               <w:noProof/>
             </w:rPr>
-            <w:instrText xml:space="preserve"> PAGEREF _Toc40657552 \h </w:instrText>
+            <w:instrText xml:space="preserve"> PAGEREF _Toc40661009 \h </w:instrText>
           </w:r>
           <w:r>
             <w:rPr>
@@ -4309,7 +4309,7 @@
             <w:rPr>
               <w:noProof/>
             </w:rPr>
-            <w:instrText xml:space="preserve"> PAGEREF _Toc40657553 \h </w:instrText>
+            <w:instrText xml:space="preserve"> PAGEREF _Toc40661010 \h </w:instrText>
           </w:r>
           <w:r>
             <w:rPr>
@@ -4370,7 +4370,7 @@
             <w:rPr>
               <w:noProof/>
             </w:rPr>
-            <w:instrText xml:space="preserve"> PAGEREF _Toc40657554 \h </w:instrText>
+            <w:instrText xml:space="preserve"> PAGEREF _Toc40661011 \h </w:instrText>
           </w:r>
           <w:r>
             <w:rPr>
@@ -4431,7 +4431,7 @@
             <w:rPr>
               <w:noProof/>
             </w:rPr>
-            <w:instrText xml:space="preserve"> PAGEREF _Toc40657555 \h </w:instrText>
+            <w:instrText xml:space="preserve"> PAGEREF _Toc40661012 \h </w:instrText>
           </w:r>
           <w:r>
             <w:rPr>
@@ -4492,7 +4492,7 @@
             <w:rPr>
               <w:noProof/>
             </w:rPr>
-            <w:instrText xml:space="preserve"> PAGEREF _Toc40657556 \h </w:instrText>
+            <w:instrText xml:space="preserve"> PAGEREF _Toc40661013 \h </w:instrText>
           </w:r>
           <w:r>
             <w:rPr>
@@ -4553,7 +4553,7 @@
             <w:rPr>
               <w:noProof/>
             </w:rPr>
-            <w:instrText xml:space="preserve"> PAGEREF _Toc40657557 \h </w:instrText>
+            <w:instrText xml:space="preserve"> PAGEREF _Toc40661014 \h </w:instrText>
           </w:r>
           <w:r>
             <w:rPr>
@@ -4614,7 +4614,7 @@
             <w:rPr>
               <w:noProof/>
             </w:rPr>
-            <w:instrText xml:space="preserve"> PAGEREF _Toc40657558 \h </w:instrText>
+            <w:instrText xml:space="preserve"> PAGEREF _Toc40661015 \h </w:instrText>
           </w:r>
           <w:r>
             <w:rPr>
@@ -4689,7 +4689,7 @@
             <w:rPr>
               <w:noProof/>
             </w:rPr>
-            <w:instrText xml:space="preserve"> PAGEREF _Toc40657559 \h </w:instrText>
+            <w:instrText xml:space="preserve"> PAGEREF _Toc40661016 \h </w:instrText>
           </w:r>
           <w:r>
             <w:rPr>
@@ -4736,7 +4736,7 @@
       <w:pPr>
         <w:pStyle w:val="Ttulo1"/>
       </w:pPr>
-      <w:bookmarkStart w:id="1" w:name="_Toc40657508"/>
+      <w:bookmarkStart w:id="1" w:name="_Toc40660965"/>
       <w:r>
         <w:t>Solução Back-end para Gerenciar Sessões de Votação em Assembleias</w:t>
       </w:r>
@@ -5305,7 +5305,7 @@
       </w:pPr>
       <w:bookmarkStart w:id="2" w:name="_Toc40598225"/>
       <w:bookmarkStart w:id="3" w:name="_Toc40598372"/>
-      <w:bookmarkStart w:id="4" w:name="_Toc40657509"/>
+      <w:bookmarkStart w:id="4" w:name="_Toc40660966"/>
       <w:r>
         <w:t>Utilização pelo Usuário</w:t>
       </w:r>
@@ -5565,7 +5565,7 @@
       </w:pPr>
       <w:bookmarkStart w:id="5" w:name="_Toc40598226"/>
       <w:bookmarkStart w:id="6" w:name="_Toc40598373"/>
-      <w:bookmarkStart w:id="7" w:name="_Toc40657510"/>
+      <w:bookmarkStart w:id="7" w:name="_Toc40660967"/>
       <w:r>
         <w:lastRenderedPageBreak/>
         <w:t>Operação</w:t>
@@ -5665,7 +5665,7 @@
         <w:pStyle w:val="Ttulo4"/>
       </w:pPr>
       <w:bookmarkStart w:id="8" w:name="_Toc40598374"/>
-      <w:bookmarkStart w:id="9" w:name="_Toc40657511"/>
+      <w:bookmarkStart w:id="9" w:name="_Toc40660968"/>
       <w:r>
         <w:t>P</w:t>
       </w:r>
@@ -5681,7 +5681,7 @@
         <w:pStyle w:val="Ttulo5"/>
       </w:pPr>
       <w:bookmarkStart w:id="10" w:name="_Toc40598375"/>
-      <w:bookmarkStart w:id="11" w:name="_Toc40657512"/>
+      <w:bookmarkStart w:id="11" w:name="_Toc40660969"/>
       <w:r>
         <w:t>Cadastro</w:t>
       </w:r>
@@ -5858,7 +5858,7 @@
     </w:p>
     <w:p>
       <w:pPr>
-        <w:ind w:firstLine="708"/>
+        <w:ind w:left="708" w:firstLine="708"/>
         <w:rPr>
           <w:rFonts w:cs="Arial"/>
           <w:szCs w:val="24"/>
@@ -5925,7 +5925,7 @@
     </w:p>
     <w:p>
       <w:pPr>
-        <w:ind w:firstLine="708"/>
+        <w:ind w:left="708" w:firstLine="708"/>
         <w:rPr>
           <w:rFonts w:cs="Arial"/>
           <w:szCs w:val="24"/>
@@ -6292,29 +6292,19 @@
     </w:p>
     <w:p>
       <w:pPr>
-        <w:ind w:firstLine="708"/>
-        <w:rPr>
-          <w:rFonts w:cs="Arial"/>
-          <w:szCs w:val="24"/>
-        </w:rPr>
-      </w:pPr>
-    </w:p>
-    <w:p>
-      <w:pPr>
-        <w:pStyle w:val="Default"/>
-        <w:rPr>
-          <w:lang w:val="en-US"/>
-        </w:rPr>
-      </w:pPr>
-      <w:r>
-        <w:rPr>
-          <w:lang w:val="en-US"/>
-        </w:rPr>
+        <w:ind w:firstLine="0"/>
+        <w:jc w:val="center"/>
+        <w:rPr>
+          <w:rFonts w:cs="Arial"/>
+          <w:szCs w:val="24"/>
+        </w:rPr>
+      </w:pPr>
+      <w:r>
         <w:drawing>
-          <wp:inline distT="0" distB="0" distL="0" distR="0" wp14:anchorId="4092FA65" wp14:editId="645FE56F">
-            <wp:extent cx="6840855" cy="2204085"/>
-            <wp:effectExtent l="0" t="0" r="0" b="5715"/>
-            <wp:docPr id="105" name="Imagem 105"/>
+          <wp:inline distT="0" distB="0" distL="0" distR="0" wp14:anchorId="2AE6A6BC" wp14:editId="2B21522E">
+            <wp:extent cx="6529335" cy="2932981"/>
+            <wp:effectExtent l="0" t="0" r="5080" b="1270"/>
+            <wp:docPr id="3" name="Imagem 3"/>
             <wp:cNvGraphicFramePr>
               <a:graphicFrameLocks xmlns:a="http://schemas.openxmlformats.org/drawingml/2006/main" noChangeAspect="1"/>
             </wp:cNvGraphicFramePr>
@@ -6334,7 +6324,7 @@
                   <pic:spPr>
                     <a:xfrm>
                       <a:off x="0" y="0"/>
-                      <a:ext cx="6840855" cy="2204085"/>
+                      <a:ext cx="6581680" cy="2956494"/>
                     </a:xfrm>
                     <a:prstGeom prst="rect">
                       <a:avLst/>
@@ -6349,14 +6339,6 @@
     </w:p>
     <w:p>
       <w:pPr>
-        <w:pStyle w:val="Default"/>
-        <w:rPr>
-          <w:lang w:val="en-US"/>
-        </w:rPr>
-      </w:pPr>
-    </w:p>
-    <w:p>
-      <w:pPr>
         <w:ind w:firstLine="708"/>
         <w:rPr>
           <w:rFonts w:cs="Arial"/>
@@ -6436,25 +6418,19 @@
     </w:p>
     <w:p>
       <w:pPr>
-        <w:pStyle w:val="Default"/>
-      </w:pPr>
-    </w:p>
-    <w:p>
-      <w:pPr>
-        <w:pStyle w:val="Default"/>
-        <w:rPr>
-          <w:lang w:val="en-US"/>
-        </w:rPr>
-      </w:pPr>
-      <w:r>
-        <w:rPr>
-          <w:lang w:val="en-US"/>
-        </w:rPr>
+        <w:ind w:firstLine="0"/>
+        <w:jc w:val="center"/>
+        <w:rPr>
+          <w:rFonts w:cs="Arial"/>
+          <w:szCs w:val="24"/>
+        </w:rPr>
+      </w:pPr>
+      <w:r>
         <w:drawing>
-          <wp:inline distT="0" distB="0" distL="0" distR="0" wp14:anchorId="56B604DB" wp14:editId="59FDF455">
-            <wp:extent cx="6840855" cy="2226945"/>
-            <wp:effectExtent l="0" t="0" r="0" b="1905"/>
-            <wp:docPr id="108" name="Imagem 108"/>
+          <wp:inline distT="0" distB="0" distL="0" distR="0" wp14:anchorId="145A839A" wp14:editId="473D7186">
+            <wp:extent cx="6375536" cy="2044460"/>
+            <wp:effectExtent l="0" t="0" r="6350" b="0"/>
+            <wp:docPr id="62" name="Imagem 62"/>
             <wp:cNvGraphicFramePr>
               <a:graphicFrameLocks xmlns:a="http://schemas.openxmlformats.org/drawingml/2006/main" noChangeAspect="1"/>
             </wp:cNvGraphicFramePr>
@@ -6474,7 +6450,7 @@
                   <pic:spPr>
                     <a:xfrm>
                       <a:off x="0" y="0"/>
-                      <a:ext cx="6840855" cy="2226945"/>
+                      <a:ext cx="6413460" cy="2056621"/>
                     </a:xfrm>
                     <a:prstGeom prst="rect">
                       <a:avLst/>
@@ -6489,9 +6465,7 @@
     </w:p>
     <w:p>
       <w:pPr>
-        <w:rPr>
-          <w:lang w:val="en-US"/>
-        </w:rPr>
+        <w:pStyle w:val="Default"/>
       </w:pPr>
     </w:p>
     <w:p>
@@ -6508,7 +6482,7 @@
         <w:pStyle w:val="Ttulo5"/>
       </w:pPr>
       <w:bookmarkStart w:id="12" w:name="_Toc40598376"/>
-      <w:bookmarkStart w:id="13" w:name="_Toc40657513"/>
+      <w:bookmarkStart w:id="13" w:name="_Toc40660970"/>
       <w:r>
         <w:lastRenderedPageBreak/>
         <w:t>Listagem</w:t>
@@ -6974,7 +6948,7 @@
       <w:pPr>
         <w:pStyle w:val="Ttulo5"/>
       </w:pPr>
-      <w:bookmarkStart w:id="14" w:name="_Toc40657514"/>
+      <w:bookmarkStart w:id="14" w:name="_Toc40660971"/>
       <w:r>
         <w:lastRenderedPageBreak/>
         <w:t>Edição</w:t>
@@ -7200,7 +7174,7 @@
     </w:p>
     <w:p>
       <w:pPr>
-        <w:ind w:firstLine="708"/>
+        <w:ind w:left="708" w:firstLine="708"/>
         <w:rPr>
           <w:rFonts w:cs="Arial"/>
           <w:szCs w:val="24"/>
@@ -7281,7 +7255,7 @@
     </w:p>
     <w:p>
       <w:pPr>
-        <w:ind w:firstLine="708"/>
+        <w:ind w:left="708" w:firstLine="708"/>
         <w:rPr>
           <w:rFonts w:cs="Arial"/>
           <w:szCs w:val="24"/>
@@ -7353,7 +7327,7 @@
       <w:pPr>
         <w:pStyle w:val="Ttulo5"/>
       </w:pPr>
-      <w:bookmarkStart w:id="15" w:name="_Toc40657515"/>
+      <w:bookmarkStart w:id="15" w:name="_Toc40660972"/>
       <w:r>
         <w:t>Exclu</w:t>
       </w:r>
@@ -7620,7 +7594,7 @@
         <w:pStyle w:val="Ttulo4"/>
       </w:pPr>
       <w:bookmarkStart w:id="16" w:name="_Toc40598377"/>
-      <w:bookmarkStart w:id="17" w:name="_Toc40657516"/>
+      <w:bookmarkStart w:id="17" w:name="_Toc40660973"/>
       <w:r>
         <w:lastRenderedPageBreak/>
         <w:t>S</w:t>
@@ -7637,7 +7611,7 @@
         <w:pStyle w:val="Ttulo5"/>
       </w:pPr>
       <w:bookmarkStart w:id="18" w:name="_Toc40598378"/>
-      <w:bookmarkStart w:id="19" w:name="_Toc40657517"/>
+      <w:bookmarkStart w:id="19" w:name="_Toc40660974"/>
       <w:r>
         <w:t>Abertura Sessão</w:t>
       </w:r>
@@ -8247,7 +8221,7 @@
           <w:shd w:val="clear" w:color="auto" w:fill="FFFFFF"/>
         </w:rPr>
       </w:pPr>
-      <w:bookmarkStart w:id="20" w:name="_Toc40657518"/>
+      <w:bookmarkStart w:id="20" w:name="_Toc40660975"/>
       <w:r>
         <w:rPr>
           <w:rFonts w:cs="Arial"/>
@@ -8480,7 +8454,7 @@
           <w:szCs w:val="24"/>
         </w:rPr>
       </w:pPr>
-      <w:bookmarkStart w:id="21" w:name="_Toc40657519"/>
+      <w:bookmarkStart w:id="21" w:name="_Toc40660976"/>
       <w:r>
         <w:rPr>
           <w:rFonts w:cs="Arial"/>
@@ -8572,7 +8546,7 @@
       <w:pPr>
         <w:pStyle w:val="Ttulo6"/>
       </w:pPr>
-      <w:bookmarkStart w:id="22" w:name="_Toc40657520"/>
+      <w:bookmarkStart w:id="22" w:name="_Toc40660977"/>
       <w:proofErr w:type="spellStart"/>
       <w:r>
         <w:t>Localhost</w:t>
@@ -8742,7 +8716,7 @@
       <w:pPr>
         <w:pStyle w:val="Ttulo6"/>
       </w:pPr>
-      <w:bookmarkStart w:id="23" w:name="_Toc40657521"/>
+      <w:bookmarkStart w:id="23" w:name="_Toc40660978"/>
       <w:proofErr w:type="spellStart"/>
       <w:r>
         <w:t>Heroku</w:t>
@@ -9245,7 +9219,7 @@
         <w:pStyle w:val="Ttulo4"/>
       </w:pPr>
       <w:bookmarkStart w:id="24" w:name="_Toc40598379"/>
-      <w:bookmarkStart w:id="25" w:name="_Toc40657522"/>
+      <w:bookmarkStart w:id="25" w:name="_Toc40660979"/>
       <w:r>
         <w:t>V</w:t>
       </w:r>
@@ -9261,7 +9235,7 @@
         <w:pStyle w:val="Ttulo5"/>
       </w:pPr>
       <w:bookmarkStart w:id="26" w:name="_Toc40598380"/>
-      <w:bookmarkStart w:id="27" w:name="_Toc40657523"/>
+      <w:bookmarkStart w:id="27" w:name="_Toc40660980"/>
       <w:r>
         <w:t>Cadastro</w:t>
       </w:r>
@@ -9636,7 +9610,7 @@
         </w:rPr>
       </w:pPr>
       <w:bookmarkStart w:id="29" w:name="_Toc40598381"/>
-      <w:bookmarkStart w:id="30" w:name="_Toc40657524"/>
+      <w:bookmarkStart w:id="30" w:name="_Toc40660981"/>
       <w:r>
         <w:rPr>
           <w:shd w:val="clear" w:color="auto" w:fill="FFFFFF"/>
@@ -9957,7 +9931,7 @@
         <w:pStyle w:val="Ttulo4"/>
       </w:pPr>
       <w:bookmarkStart w:id="31" w:name="_Toc40598382"/>
-      <w:bookmarkStart w:id="32" w:name="_Toc40657525"/>
+      <w:bookmarkStart w:id="32" w:name="_Toc40660982"/>
       <w:r>
         <w:t>A</w:t>
       </w:r>
@@ -9973,7 +9947,7 @@
         <w:pStyle w:val="Ttulo5"/>
       </w:pPr>
       <w:bookmarkStart w:id="33" w:name="_Toc40598383"/>
-      <w:bookmarkStart w:id="34" w:name="_Toc40657526"/>
+      <w:bookmarkStart w:id="34" w:name="_Toc40660983"/>
       <w:r>
         <w:t>Cadastro</w:t>
       </w:r>
@@ -10355,7 +10329,7 @@
         <w:pStyle w:val="Ttulo5"/>
       </w:pPr>
       <w:bookmarkStart w:id="35" w:name="_Toc40598384"/>
-      <w:bookmarkStart w:id="36" w:name="_Toc40657527"/>
+      <w:bookmarkStart w:id="36" w:name="_Toc40660984"/>
       <w:r>
         <w:lastRenderedPageBreak/>
         <w:t>Listagem</w:t>
@@ -10710,7 +10684,7 @@
       <w:pPr>
         <w:pStyle w:val="Ttulo5"/>
       </w:pPr>
-      <w:bookmarkStart w:id="37" w:name="_Toc40657528"/>
+      <w:bookmarkStart w:id="37" w:name="_Toc40660985"/>
       <w:r>
         <w:lastRenderedPageBreak/>
         <w:t>Edição</w:t>
@@ -11149,7 +11123,7 @@
       <w:pPr>
         <w:pStyle w:val="Ttulo5"/>
       </w:pPr>
-      <w:bookmarkStart w:id="38" w:name="_Toc40657529"/>
+      <w:bookmarkStart w:id="38" w:name="_Toc40660986"/>
       <w:r>
         <w:lastRenderedPageBreak/>
         <w:t>Exclusão</w:t>
@@ -11391,7 +11365,7 @@
           <w:u w:val="none"/>
         </w:rPr>
       </w:pPr>
-      <w:bookmarkStart w:id="39" w:name="_Toc40657530"/>
+      <w:bookmarkStart w:id="39" w:name="_Toc40660987"/>
       <w:r>
         <w:rPr>
           <w:rStyle w:val="Hyperlink"/>
@@ -11614,7 +11588,7 @@
       <w:pPr>
         <w:pStyle w:val="Ttulo4"/>
       </w:pPr>
-      <w:bookmarkStart w:id="40" w:name="_Toc40657531"/>
+      <w:bookmarkStart w:id="40" w:name="_Toc40660988"/>
       <w:r>
         <w:lastRenderedPageBreak/>
         <w:t>Mensageria e Filas</w:t>
@@ -12240,24 +12214,12 @@
       <w:pPr>
         <w:pStyle w:val="Default"/>
       </w:pPr>
-      <w:hyperlink r:id="rId88" w:history="1">
+      <w:hyperlink r:id="rId88" w:anchor="overview" w:history="1">
         <w:r>
           <w:rPr>
             <w:rStyle w:val="Hyperlink"/>
           </w:rPr>
-          <w:t>https://www.udemy.com/</w:t>
-        </w:r>
-        <w:r>
-          <w:rPr>
-            <w:rStyle w:val="Hyperlink"/>
-          </w:rPr>
-          <w:t>c</w:t>
-        </w:r>
-        <w:r>
-          <w:rPr>
-            <w:rStyle w:val="Hyperlink"/>
-          </w:rPr>
-          <w:t>ourse/rabbitmq-com-springboot-e-docker/learn/lecture/17405674#overview</w:t>
+          <w:t>https://www.udemy.com/course/rabbitmq-com-springboot-e-docker/learn/lecture/17405674#overview</w:t>
         </w:r>
       </w:hyperlink>
     </w:p>
@@ -12302,7 +12264,7 @@
       </w:pPr>
       <w:bookmarkStart w:id="41" w:name="_Toc40598227"/>
       <w:bookmarkStart w:id="42" w:name="_Toc40598385"/>
-      <w:bookmarkStart w:id="43" w:name="_Toc40657532"/>
+      <w:bookmarkStart w:id="43" w:name="_Toc40660989"/>
       <w:r>
         <w:t>Programa Java</w:t>
       </w:r>
@@ -12328,7 +12290,7 @@
       <w:pPr>
         <w:pStyle w:val="Ttulo3"/>
       </w:pPr>
-      <w:bookmarkStart w:id="44" w:name="_Toc40657533"/>
+      <w:bookmarkStart w:id="44" w:name="_Toc40660990"/>
       <w:r>
         <w:t>Tabela de Dados</w:t>
       </w:r>
@@ -13180,7 +13142,7 @@
       <w:pPr>
         <w:pStyle w:val="Ttulo3"/>
       </w:pPr>
-      <w:bookmarkStart w:id="45" w:name="_Toc40657534"/>
+      <w:bookmarkStart w:id="45" w:name="_Toc40660991"/>
       <w:r>
         <w:lastRenderedPageBreak/>
         <w:t>Configuração</w:t>
@@ -13508,7 +13470,7 @@
       <w:pPr>
         <w:pStyle w:val="Ttulo3"/>
       </w:pPr>
-      <w:bookmarkStart w:id="46" w:name="_Toc40657535"/>
+      <w:bookmarkStart w:id="46" w:name="_Toc40660992"/>
       <w:r>
         <w:t>Classe de Configuração</w:t>
       </w:r>
@@ -13618,7 +13580,7 @@
       <w:pPr>
         <w:pStyle w:val="Ttulo3"/>
       </w:pPr>
-      <w:bookmarkStart w:id="47" w:name="_Toc40657536"/>
+      <w:bookmarkStart w:id="47" w:name="_Toc40660993"/>
       <w:r>
         <w:lastRenderedPageBreak/>
         <w:t>Banco teste H2</w:t>
@@ -13719,7 +13681,7 @@
           <w:u w:val="none"/>
         </w:rPr>
       </w:pPr>
-      <w:bookmarkStart w:id="48" w:name="_Toc40657537"/>
+      <w:bookmarkStart w:id="48" w:name="_Toc40660994"/>
       <w:r>
         <w:rPr>
           <w:rStyle w:val="Hyperlink"/>
@@ -13759,7 +13721,7 @@
       <w:pPr>
         <w:pStyle w:val="Ttulo4"/>
       </w:pPr>
-      <w:bookmarkStart w:id="49" w:name="_Toc40657538"/>
+      <w:bookmarkStart w:id="49" w:name="_Toc40660995"/>
       <w:r>
         <w:t>Banco Local e Heroku pelo Postgre</w:t>
       </w:r>
@@ -13845,7 +13807,7 @@
       <w:pPr>
         <w:pStyle w:val="Ttulo4"/>
       </w:pPr>
-      <w:bookmarkStart w:id="50" w:name="_Toc40657539"/>
+      <w:bookmarkStart w:id="50" w:name="_Toc40660996"/>
       <w:r>
         <w:t>Dependência</w:t>
       </w:r>
@@ -13935,7 +13897,7 @@
           <w:shd w:val="clear" w:color="auto" w:fill="E6F2F5"/>
         </w:rPr>
       </w:pPr>
-      <w:bookmarkStart w:id="51" w:name="_Toc40657540"/>
+      <w:bookmarkStart w:id="51" w:name="_Toc40660997"/>
       <w:r>
         <w:rPr>
           <w:shd w:val="clear" w:color="auto" w:fill="E6F2F5"/>
@@ -14434,7 +14396,7 @@
           <w:shd w:val="clear" w:color="auto" w:fill="E6F2F5"/>
         </w:rPr>
       </w:pPr>
-      <w:bookmarkStart w:id="52" w:name="_Toc40657541"/>
+      <w:bookmarkStart w:id="52" w:name="_Toc40660998"/>
       <w:r>
         <w:rPr>
           <w:shd w:val="clear" w:color="auto" w:fill="E6F2F5"/>
@@ -14823,7 +14785,7 @@
           <w:shd w:val="clear" w:color="auto" w:fill="E6F2F5"/>
         </w:rPr>
       </w:pPr>
-      <w:bookmarkStart w:id="53" w:name="_Toc40657542"/>
+      <w:bookmarkStart w:id="53" w:name="_Toc40660999"/>
       <w:r>
         <w:rPr>
           <w:shd w:val="clear" w:color="auto" w:fill="E6F2F5"/>
@@ -15337,7 +15299,7 @@
       <w:pPr>
         <w:pStyle w:val="Ttulo3"/>
       </w:pPr>
-      <w:bookmarkStart w:id="54" w:name="_Toc40657543"/>
+      <w:bookmarkStart w:id="54" w:name="_Toc40661000"/>
       <w:r>
         <w:t xml:space="preserve">Tratamento de </w:t>
       </w:r>
@@ -15363,7 +15325,7 @@
       <w:pPr>
         <w:pStyle w:val="Ttulo4"/>
       </w:pPr>
-      <w:bookmarkStart w:id="55" w:name="_Toc40657544"/>
+      <w:bookmarkStart w:id="55" w:name="_Toc40661001"/>
       <w:r>
         <w:t>Pesquisa por Id não existente da Classe Associado:</w:t>
       </w:r>
@@ -15747,7 +15709,7 @@
       <w:pPr>
         <w:pStyle w:val="Ttulo4"/>
       </w:pPr>
-      <w:bookmarkStart w:id="56" w:name="_Toc40657545"/>
+      <w:bookmarkStart w:id="56" w:name="_Toc40661002"/>
       <w:r>
         <w:t>Cadastrar associado sem informações no nome ou cpf:</w:t>
       </w:r>
@@ -16416,7 +16378,7 @@
       <w:pPr>
         <w:pStyle w:val="Ttulo4"/>
       </w:pPr>
-      <w:bookmarkStart w:id="57" w:name="_Toc40657546"/>
+      <w:bookmarkStart w:id="57" w:name="_Toc40661003"/>
       <w:r>
         <w:t>Adicionado m</w:t>
       </w:r>
@@ -16672,7 +16634,7 @@
         <w:pStyle w:val="Ttulo4"/>
         <w:ind w:left="714" w:hanging="357"/>
       </w:pPr>
-      <w:bookmarkStart w:id="58" w:name="_Toc40657547"/>
+      <w:bookmarkStart w:id="58" w:name="_Toc40661004"/>
       <w:r>
         <w:t>Ad</w:t>
       </w:r>
@@ -16736,7 +16698,7 @@
       <w:pPr>
         <w:pStyle w:val="Ttulo4"/>
       </w:pPr>
-      <w:bookmarkStart w:id="59" w:name="_Toc40657548"/>
+      <w:bookmarkStart w:id="59" w:name="_Toc40661005"/>
       <w:r>
         <w:t>Ad</w:t>
       </w:r>
@@ -16827,7 +16789,7 @@
           <w:rFonts w:cs="Arial"/>
         </w:rPr>
       </w:pPr>
-      <w:bookmarkStart w:id="60" w:name="_Toc40657549"/>
+      <w:bookmarkStart w:id="60" w:name="_Toc40661006"/>
       <w:r>
         <w:rPr>
           <w:rFonts w:cs="Arial"/>
@@ -16894,7 +16856,7 @@
       <w:pPr>
         <w:pStyle w:val="Ttulo4"/>
       </w:pPr>
-      <w:bookmarkStart w:id="61" w:name="_Toc40657550"/>
+      <w:bookmarkStart w:id="61" w:name="_Toc40661007"/>
       <w:r>
         <w:t>Heroku</w:t>
       </w:r>
@@ -17022,7 +16984,7 @@
       <w:pPr>
         <w:pStyle w:val="Ttulo2"/>
       </w:pPr>
-      <w:bookmarkStart w:id="62" w:name="_Toc40657551"/>
+      <w:bookmarkStart w:id="62" w:name="_Toc40661008"/>
       <w:r>
         <w:t>Instalações</w:t>
       </w:r>
@@ -17033,7 +16995,7 @@
       <w:pPr>
         <w:pStyle w:val="Ttulo3"/>
       </w:pPr>
-      <w:bookmarkStart w:id="63" w:name="_Toc40657552"/>
+      <w:bookmarkStart w:id="63" w:name="_Toc40661009"/>
       <w:r>
         <w:t>RabbitMQ</w:t>
       </w:r>
@@ -17096,7 +17058,7 @@
       <w:pPr>
         <w:pStyle w:val="Ttulo2"/>
       </w:pPr>
-      <w:bookmarkStart w:id="64" w:name="_Toc40657553"/>
+      <w:bookmarkStart w:id="64" w:name="_Toc40661010"/>
       <w:r>
         <w:t>Aprendizados</w:t>
       </w:r>
@@ -17113,7 +17075,7 @@
       <w:pPr>
         <w:pStyle w:val="Ttulo3"/>
       </w:pPr>
-      <w:bookmarkStart w:id="65" w:name="_Toc40657554"/>
+      <w:bookmarkStart w:id="65" w:name="_Toc40661011"/>
       <w:r>
         <w:t>Tabela de Dados</w:t>
       </w:r>
@@ -18949,7 +18911,7 @@
       <w:pPr>
         <w:pStyle w:val="Ttulo3"/>
       </w:pPr>
-      <w:bookmarkStart w:id="66" w:name="_Toc40657555"/>
+      <w:bookmarkStart w:id="66" w:name="_Toc40661012"/>
       <w:r>
         <w:rPr>
           <w:noProof/>
@@ -20427,7 +20389,7 @@
       <w:pPr>
         <w:pStyle w:val="Ttulo2"/>
       </w:pPr>
-      <w:bookmarkStart w:id="67" w:name="_Toc40657556"/>
+      <w:bookmarkStart w:id="67" w:name="_Toc40661013"/>
       <w:r>
         <w:t>Pendências e Melhorias:</w:t>
       </w:r>
@@ -20678,7 +20640,7 @@
       <w:pPr>
         <w:pStyle w:val="Ttulo2"/>
       </w:pPr>
-      <w:bookmarkStart w:id="68" w:name="_Toc40657557"/>
+      <w:bookmarkStart w:id="68" w:name="_Toc40661014"/>
       <w:r>
         <w:t>Conclusões</w:t>
       </w:r>
@@ -20782,22 +20744,7 @@
           <w:szCs w:val="21"/>
           <w:shd w:val="clear" w:color="auto" w:fill="FFFFFF"/>
         </w:rPr>
-        <w:t xml:space="preserve"> API</w:t>
-      </w:r>
-      <w:r>
-        <w:rPr>
-          <w:rStyle w:val="nfase"/>
-          <w:rFonts w:cs="Arial"/>
-          <w:b/>
-          <w:bCs/>
-          <w:i w:val="0"/>
-          <w:iCs w:val="0"/>
-          <w:color w:val="5F6368"/>
-          <w:sz w:val="21"/>
-          <w:szCs w:val="21"/>
-          <w:shd w:val="clear" w:color="auto" w:fill="FFFFFF"/>
-        </w:rPr>
-        <w:t>)</w:t>
+        <w:t xml:space="preserve"> API)</w:t>
       </w:r>
       <w:r>
         <w:rPr>
@@ -20871,7 +20818,7 @@
       <w:pPr>
         <w:pStyle w:val="Ttulo2"/>
       </w:pPr>
-      <w:bookmarkStart w:id="69" w:name="_Toc40657558"/>
+      <w:bookmarkStart w:id="69" w:name="_Toc40661015"/>
       <w:r>
         <w:lastRenderedPageBreak/>
         <w:t>Anexos</w:t>
@@ -20883,17 +20830,9 @@
       <w:pPr>
         <w:pStyle w:val="Ttulo3"/>
       </w:pPr>
-      <w:bookmarkStart w:id="70" w:name="_Toc40657559"/>
-      <w:r>
-        <w:t xml:space="preserve">Variação no </w:t>
-      </w:r>
-      <w:proofErr w:type="spellStart"/>
-      <w:r>
-        <w:t>api</w:t>
-      </w:r>
-      <w:proofErr w:type="spellEnd"/>
-      <w:r>
-        <w:t xml:space="preserve"> GET </w:t>
+      <w:bookmarkStart w:id="70" w:name="_Toc40661016"/>
+      <w:r>
+        <w:t xml:space="preserve">Variação no api GET </w:t>
       </w:r>
       <w:hyperlink r:id="rId195" w:history="1">
         <w:r>
@@ -20947,6 +20886,9 @@
     </w:p>
     <w:p>
       <w:r>
+        <w:rPr>
+          <w:noProof/>
+        </w:rPr>
         <w:drawing>
           <wp:inline distT="0" distB="0" distL="0" distR="0" wp14:anchorId="182F033B" wp14:editId="5E9BB23E">
             <wp:extent cx="4410691" cy="1219370"/>
@@ -21000,6 +20942,9 @@
     </w:p>
     <w:p>
       <w:r>
+        <w:rPr>
+          <w:noProof/>
+        </w:rPr>
         <w:drawing>
           <wp:inline distT="0" distB="0" distL="0" distR="0" wp14:anchorId="1611DD20" wp14:editId="465CDDFB">
             <wp:extent cx="4372585" cy="1209844"/>
@@ -21069,6 +21014,9 @@
     </w:p>
     <w:p>
       <w:r>
+        <w:rPr>
+          <w:noProof/>
+        </w:rPr>
         <w:drawing>
           <wp:inline distT="0" distB="0" distL="0" distR="0" wp14:anchorId="1A580FE6" wp14:editId="3F669976">
             <wp:extent cx="4334480" cy="1200318"/>
@@ -21117,13 +21065,7 @@
         <w:t>62289608068</w:t>
       </w:r>
       <w:r>
-        <w:t xml:space="preserve"> </w:t>
-      </w:r>
-      <w:r>
-        <w:t>V</w:t>
-      </w:r>
-      <w:r>
-        <w:t>álido</w:t>
+        <w:t xml:space="preserve"> Válido</w:t>
       </w:r>
     </w:p>
     <w:p>
@@ -21133,6 +21075,9 @@
         </w:rPr>
       </w:pPr>
       <w:r>
+        <w:rPr>
+          <w:noProof/>
+        </w:rPr>
         <w:drawing>
           <wp:inline distT="0" distB="0" distL="0" distR="0" wp14:anchorId="73BCB95A" wp14:editId="2A1FA35D">
             <wp:extent cx="4353533" cy="1190791"/>
@@ -21224,6 +21169,7 @@
         <w:docPartUnique/>
       </w:docPartObj>
     </w:sdtPr>
+    <w:sdtEndPr/>
     <w:sdtContent>
       <w:p>
         <w:pPr>
@@ -23497,7 +23443,7 @@
 </file>
 
 <file path=customXml/itemProps1.xml><?xml version="1.0" encoding="utf-8"?>
-<ds:datastoreItem xmlns:ds="http://schemas.openxmlformats.org/officeDocument/2006/customXml" ds:itemID="{86577ED5-0B56-42DF-872E-F73471B6221A}">
+<ds:datastoreItem xmlns:ds="http://schemas.openxmlformats.org/officeDocument/2006/customXml" ds:itemID="{1EF5AF51-08BC-4270-8D90-7B72F911049E}">
   <ds:schemaRefs>
     <ds:schemaRef ds:uri="http://schemas.openxmlformats.org/officeDocument/2006/bibliography"/>
   </ds:schemaRefs>

--- a/LEIAME.docx
+++ b/LEIAME.docx
@@ -879,7 +879,21 @@
           <w:sz w:val="44"/>
           <w:szCs w:val="44"/>
         </w:rPr>
-        <w:t>Data: 15/05/2020</w:t>
+        <w:t>Data: 1</w:t>
+      </w:r>
+      <w:r>
+        <w:rPr>
+          <w:sz w:val="44"/>
+          <w:szCs w:val="44"/>
+        </w:rPr>
+        <w:t>8</w:t>
+      </w:r>
+      <w:r>
+        <w:rPr>
+          <w:sz w:val="44"/>
+          <w:szCs w:val="44"/>
+        </w:rPr>
+        <w:t>/05/2020</w:t>
       </w:r>
     </w:p>
     <w:p>
@@ -1045,7 +1059,7 @@
             <w:rPr>
               <w:noProof/>
             </w:rPr>
-            <w:instrText xml:space="preserve"> PAGEREF _Toc40660965 \h </w:instrText>
+            <w:instrText xml:space="preserve"> PAGEREF _Toc40714151 \h </w:instrText>
           </w:r>
           <w:r>
             <w:rPr>
@@ -1106,7 +1120,7 @@
             <w:rPr>
               <w:noProof/>
             </w:rPr>
-            <w:instrText xml:space="preserve"> PAGEREF _Toc40660966 \h </w:instrText>
+            <w:instrText xml:space="preserve"> PAGEREF _Toc40714152 \h </w:instrText>
           </w:r>
           <w:r>
             <w:rPr>
@@ -1167,7 +1181,7 @@
             <w:rPr>
               <w:noProof/>
             </w:rPr>
-            <w:instrText xml:space="preserve"> PAGEREF _Toc40660967 \h </w:instrText>
+            <w:instrText xml:space="preserve"> PAGEREF _Toc40714153 \h </w:instrText>
           </w:r>
           <w:r>
             <w:rPr>
@@ -1245,7 +1259,7 @@
             <w:rPr>
               <w:noProof/>
             </w:rPr>
-            <w:instrText xml:space="preserve"> PAGEREF _Toc40660968 \h </w:instrText>
+            <w:instrText xml:space="preserve"> PAGEREF _Toc40714154 \h </w:instrText>
           </w:r>
           <w:r>
             <w:rPr>
@@ -1323,7 +1337,7 @@
             <w:rPr>
               <w:noProof/>
             </w:rPr>
-            <w:instrText xml:space="preserve"> PAGEREF _Toc40660969 \h </w:instrText>
+            <w:instrText xml:space="preserve"> PAGEREF _Toc40714155 \h </w:instrText>
           </w:r>
           <w:r>
             <w:rPr>
@@ -1401,7 +1415,7 @@
             <w:rPr>
               <w:noProof/>
             </w:rPr>
-            <w:instrText xml:space="preserve"> PAGEREF _Toc40660970 \h </w:instrText>
+            <w:instrText xml:space="preserve"> PAGEREF _Toc40714156 \h </w:instrText>
           </w:r>
           <w:r>
             <w:rPr>
@@ -1479,7 +1493,7 @@
             <w:rPr>
               <w:noProof/>
             </w:rPr>
-            <w:instrText xml:space="preserve"> PAGEREF _Toc40660971 \h </w:instrText>
+            <w:instrText xml:space="preserve"> PAGEREF _Toc40714157 \h </w:instrText>
           </w:r>
           <w:r>
             <w:rPr>
@@ -1557,7 +1571,7 @@
             <w:rPr>
               <w:noProof/>
             </w:rPr>
-            <w:instrText xml:space="preserve"> PAGEREF _Toc40660972 \h </w:instrText>
+            <w:instrText xml:space="preserve"> PAGEREF _Toc40714158 \h </w:instrText>
           </w:r>
           <w:r>
             <w:rPr>
@@ -1635,7 +1649,7 @@
             <w:rPr>
               <w:noProof/>
             </w:rPr>
-            <w:instrText xml:space="preserve"> PAGEREF _Toc40660973 \h </w:instrText>
+            <w:instrText xml:space="preserve"> PAGEREF _Toc40714159 \h </w:instrText>
           </w:r>
           <w:r>
             <w:rPr>
@@ -1713,7 +1727,7 @@
             <w:rPr>
               <w:noProof/>
             </w:rPr>
-            <w:instrText xml:space="preserve"> PAGEREF _Toc40660974 \h </w:instrText>
+            <w:instrText xml:space="preserve"> PAGEREF _Toc40714160 \h </w:instrText>
           </w:r>
           <w:r>
             <w:rPr>
@@ -1793,7 +1807,7 @@
             <w:rPr>
               <w:noProof/>
             </w:rPr>
-            <w:instrText xml:space="preserve"> PAGEREF _Toc40660975 \h </w:instrText>
+            <w:instrText xml:space="preserve"> PAGEREF _Toc40714161 \h </w:instrText>
           </w:r>
           <w:r>
             <w:rPr>
@@ -1872,7 +1886,7 @@
             <w:rPr>
               <w:noProof/>
             </w:rPr>
-            <w:instrText xml:space="preserve"> PAGEREF _Toc40660976 \h </w:instrText>
+            <w:instrText xml:space="preserve"> PAGEREF _Toc40714162 \h </w:instrText>
           </w:r>
           <w:r>
             <w:rPr>
@@ -1933,7 +1947,7 @@
             <w:rPr>
               <w:noProof/>
             </w:rPr>
-            <w:instrText xml:space="preserve"> PAGEREF _Toc40660977 \h </w:instrText>
+            <w:instrText xml:space="preserve"> PAGEREF _Toc40714163 \h </w:instrText>
           </w:r>
           <w:r>
             <w:rPr>
@@ -1994,7 +2008,7 @@
             <w:rPr>
               <w:noProof/>
             </w:rPr>
-            <w:instrText xml:space="preserve"> PAGEREF _Toc40660978 \h </w:instrText>
+            <w:instrText xml:space="preserve"> PAGEREF _Toc40714164 \h </w:instrText>
           </w:r>
           <w:r>
             <w:rPr>
@@ -2072,7 +2086,7 @@
             <w:rPr>
               <w:noProof/>
             </w:rPr>
-            <w:instrText xml:space="preserve"> PAGEREF _Toc40660979 \h </w:instrText>
+            <w:instrText xml:space="preserve"> PAGEREF _Toc40714165 \h </w:instrText>
           </w:r>
           <w:r>
             <w:rPr>
@@ -2150,7 +2164,7 @@
             <w:rPr>
               <w:noProof/>
             </w:rPr>
-            <w:instrText xml:space="preserve"> PAGEREF _Toc40660980 \h </w:instrText>
+            <w:instrText xml:space="preserve"> PAGEREF _Toc40714166 \h </w:instrText>
           </w:r>
           <w:r>
             <w:rPr>
@@ -2229,7 +2243,7 @@
             <w:rPr>
               <w:noProof/>
             </w:rPr>
-            <w:instrText xml:space="preserve"> PAGEREF _Toc40660981 \h </w:instrText>
+            <w:instrText xml:space="preserve"> PAGEREF _Toc40714167 \h </w:instrText>
           </w:r>
           <w:r>
             <w:rPr>
@@ -2307,7 +2321,7 @@
             <w:rPr>
               <w:noProof/>
             </w:rPr>
-            <w:instrText xml:space="preserve"> PAGEREF _Toc40660982 \h </w:instrText>
+            <w:instrText xml:space="preserve"> PAGEREF _Toc40714168 \h </w:instrText>
           </w:r>
           <w:r>
             <w:rPr>
@@ -2385,7 +2399,7 @@
             <w:rPr>
               <w:noProof/>
             </w:rPr>
-            <w:instrText xml:space="preserve"> PAGEREF _Toc40660983 \h </w:instrText>
+            <w:instrText xml:space="preserve"> PAGEREF _Toc40714169 \h </w:instrText>
           </w:r>
           <w:r>
             <w:rPr>
@@ -2463,7 +2477,7 @@
             <w:rPr>
               <w:noProof/>
             </w:rPr>
-            <w:instrText xml:space="preserve"> PAGEREF _Toc40660984 \h </w:instrText>
+            <w:instrText xml:space="preserve"> PAGEREF _Toc40714170 \h </w:instrText>
           </w:r>
           <w:r>
             <w:rPr>
@@ -2541,7 +2555,7 @@
             <w:rPr>
               <w:noProof/>
             </w:rPr>
-            <w:instrText xml:space="preserve"> PAGEREF _Toc40660985 \h </w:instrText>
+            <w:instrText xml:space="preserve"> PAGEREF _Toc40714171 \h </w:instrText>
           </w:r>
           <w:r>
             <w:rPr>
@@ -2619,7 +2633,7 @@
             <w:rPr>
               <w:noProof/>
             </w:rPr>
-            <w:instrText xml:space="preserve"> PAGEREF _Toc40660986 \h </w:instrText>
+            <w:instrText xml:space="preserve"> PAGEREF _Toc40714172 \h </w:instrText>
           </w:r>
           <w:r>
             <w:rPr>
@@ -2680,7 +2694,7 @@
             <w:rPr>
               <w:noProof/>
             </w:rPr>
-            <w:instrText xml:space="preserve"> PAGEREF _Toc40660987 \h </w:instrText>
+            <w:instrText xml:space="preserve"> PAGEREF _Toc40714173 \h </w:instrText>
           </w:r>
           <w:r>
             <w:rPr>
@@ -2758,7 +2772,7 @@
             <w:rPr>
               <w:noProof/>
             </w:rPr>
-            <w:instrText xml:space="preserve"> PAGEREF _Toc40660988 \h </w:instrText>
+            <w:instrText xml:space="preserve"> PAGEREF _Toc40714174 \h </w:instrText>
           </w:r>
           <w:r>
             <w:rPr>
@@ -2819,7 +2833,7 @@
             <w:rPr>
               <w:noProof/>
             </w:rPr>
-            <w:instrText xml:space="preserve"> PAGEREF _Toc40660989 \h </w:instrText>
+            <w:instrText xml:space="preserve"> PAGEREF _Toc40714175 \h </w:instrText>
           </w:r>
           <w:r>
             <w:rPr>
@@ -2880,7 +2894,7 @@
             <w:rPr>
               <w:noProof/>
             </w:rPr>
-            <w:instrText xml:space="preserve"> PAGEREF _Toc40660990 \h </w:instrText>
+            <w:instrText xml:space="preserve"> PAGEREF _Toc40714176 \h </w:instrText>
           </w:r>
           <w:r>
             <w:rPr>
@@ -2941,7 +2955,7 @@
             <w:rPr>
               <w:noProof/>
             </w:rPr>
-            <w:instrText xml:space="preserve"> PAGEREF _Toc40660991 \h </w:instrText>
+            <w:instrText xml:space="preserve"> PAGEREF _Toc40714177 \h </w:instrText>
           </w:r>
           <w:r>
             <w:rPr>
@@ -3002,7 +3016,7 @@
             <w:rPr>
               <w:noProof/>
             </w:rPr>
-            <w:instrText xml:space="preserve"> PAGEREF _Toc40660992 \h </w:instrText>
+            <w:instrText xml:space="preserve"> PAGEREF _Toc40714178 \h </w:instrText>
           </w:r>
           <w:r>
             <w:rPr>
@@ -3063,7 +3077,7 @@
             <w:rPr>
               <w:noProof/>
             </w:rPr>
-            <w:instrText xml:space="preserve"> PAGEREF _Toc40660993 \h </w:instrText>
+            <w:instrText xml:space="preserve"> PAGEREF _Toc40714179 \h </w:instrText>
           </w:r>
           <w:r>
             <w:rPr>
@@ -3124,7 +3138,7 @@
             <w:rPr>
               <w:noProof/>
             </w:rPr>
-            <w:instrText xml:space="preserve"> PAGEREF _Toc40660994 \h </w:instrText>
+            <w:instrText xml:space="preserve"> PAGEREF _Toc40714180 \h </w:instrText>
           </w:r>
           <w:r>
             <w:rPr>
@@ -3202,7 +3216,7 @@
             <w:rPr>
               <w:noProof/>
             </w:rPr>
-            <w:instrText xml:space="preserve"> PAGEREF _Toc40660995 \h </w:instrText>
+            <w:instrText xml:space="preserve"> PAGEREF _Toc40714181 \h </w:instrText>
           </w:r>
           <w:r>
             <w:rPr>
@@ -3280,7 +3294,7 @@
             <w:rPr>
               <w:noProof/>
             </w:rPr>
-            <w:instrText xml:space="preserve"> PAGEREF _Toc40660996 \h </w:instrText>
+            <w:instrText xml:space="preserve"> PAGEREF _Toc40714182 \h </w:instrText>
           </w:r>
           <w:r>
             <w:rPr>
@@ -3359,7 +3373,7 @@
             <w:rPr>
               <w:noProof/>
             </w:rPr>
-            <w:instrText xml:space="preserve"> PAGEREF _Toc40660997 \h </w:instrText>
+            <w:instrText xml:space="preserve"> PAGEREF _Toc40714183 \h </w:instrText>
           </w:r>
           <w:r>
             <w:rPr>
@@ -3420,7 +3434,7 @@
               <w:noProof/>
               <w:shd w:val="clear" w:color="auto" w:fill="E6F2F5"/>
             </w:rPr>
-            <w:t>327. Executando script SQL no servidor remoto - HEROKU</w:t>
+            <w:t>Executando script SQL no servidor remoto - HEROKU</w:t>
           </w:r>
           <w:r>
             <w:rPr>
@@ -3438,7 +3452,7 @@
             <w:rPr>
               <w:noProof/>
             </w:rPr>
-            <w:instrText xml:space="preserve"> PAGEREF _Toc40660998 \h </w:instrText>
+            <w:instrText xml:space="preserve"> PAGEREF _Toc40714184 \h </w:instrText>
           </w:r>
           <w:r>
             <w:rPr>
@@ -3456,6 +3470,130 @@
               <w:noProof/>
             </w:rPr>
             <w:t>24</w:t>
+          </w:r>
+          <w:r>
+            <w:rPr>
+              <w:noProof/>
+            </w:rPr>
+            <w:fldChar w:fldCharType="end"/>
+          </w:r>
+        </w:p>
+        <w:p>
+          <w:pPr>
+            <w:pStyle w:val="Sumrio3"/>
+            <w:tabs>
+              <w:tab w:val="right" w:leader="dot" w:pos="10763"/>
+            </w:tabs>
+            <w:rPr>
+              <w:rFonts w:asciiTheme="minorHAnsi" w:eastAsiaTheme="minorEastAsia" w:hAnsiTheme="minorHAnsi"/>
+              <w:noProof/>
+              <w:sz w:val="22"/>
+              <w:lang w:eastAsia="pt-BR"/>
+            </w:rPr>
+          </w:pPr>
+          <w:r>
+            <w:rPr>
+              <w:noProof/>
+              <w:shd w:val="clear" w:color="auto" w:fill="E6F2F5"/>
+            </w:rPr>
+            <w:t>Deploy do sistema no Heroku</w:t>
+          </w:r>
+          <w:r>
+            <w:rPr>
+              <w:noProof/>
+            </w:rPr>
+            <w:tab/>
+          </w:r>
+          <w:r>
+            <w:rPr>
+              <w:noProof/>
+            </w:rPr>
+            <w:fldChar w:fldCharType="begin"/>
+          </w:r>
+          <w:r>
+            <w:rPr>
+              <w:noProof/>
+            </w:rPr>
+            <w:instrText xml:space="preserve"> PAGEREF _Toc40714185 \h </w:instrText>
+          </w:r>
+          <w:r>
+            <w:rPr>
+              <w:noProof/>
+            </w:rPr>
+          </w:r>
+          <w:r>
+            <w:rPr>
+              <w:noProof/>
+            </w:rPr>
+            <w:fldChar w:fldCharType="separate"/>
+          </w:r>
+          <w:r>
+            <w:rPr>
+              <w:noProof/>
+            </w:rPr>
+            <w:t>26</w:t>
+          </w:r>
+          <w:r>
+            <w:rPr>
+              <w:noProof/>
+            </w:rPr>
+            <w:fldChar w:fldCharType="end"/>
+          </w:r>
+        </w:p>
+        <w:p>
+          <w:pPr>
+            <w:pStyle w:val="Sumrio3"/>
+            <w:tabs>
+              <w:tab w:val="right" w:leader="dot" w:pos="10763"/>
+            </w:tabs>
+            <w:rPr>
+              <w:rFonts w:asciiTheme="minorHAnsi" w:eastAsiaTheme="minorEastAsia" w:hAnsiTheme="minorHAnsi"/>
+              <w:noProof/>
+              <w:sz w:val="22"/>
+              <w:lang w:eastAsia="pt-BR"/>
+            </w:rPr>
+          </w:pPr>
+          <w:r>
+            <w:rPr>
+              <w:noProof/>
+            </w:rPr>
+            <w:lastRenderedPageBreak/>
+            <w:t>Tratamento de Erros e exceções:</w:t>
+          </w:r>
+          <w:r>
+            <w:rPr>
+              <w:noProof/>
+            </w:rPr>
+            <w:tab/>
+          </w:r>
+          <w:r>
+            <w:rPr>
+              <w:noProof/>
+            </w:rPr>
+            <w:fldChar w:fldCharType="begin"/>
+          </w:r>
+          <w:r>
+            <w:rPr>
+              <w:noProof/>
+            </w:rPr>
+            <w:instrText xml:space="preserve"> PAGEREF _Toc40714186 \h </w:instrText>
+          </w:r>
+          <w:r>
+            <w:rPr>
+              <w:noProof/>
+            </w:rPr>
+          </w:r>
+          <w:r>
+            <w:rPr>
+              <w:noProof/>
+            </w:rPr>
+            <w:fldChar w:fldCharType="separate"/>
+          </w:r>
+          <w:r>
+            <w:rPr>
+              <w:noProof/>
+            </w:rPr>
+            <w:t>27</w:t>
           </w:r>
           <w:r>
             <w:rPr>
@@ -3497,9 +3635,8 @@
           <w:r>
             <w:rPr>
               <w:noProof/>
-              <w:shd w:val="clear" w:color="auto" w:fill="E6F2F5"/>
-            </w:rPr>
-            <w:t>329. Deploy do sistema no Heroku</w:t>
+            </w:rPr>
+            <w:t>Pesquisa por Id não existente da Classe Associado:</w:t>
           </w:r>
           <w:r>
             <w:rPr>
@@ -3517,69 +3654,7 @@
             <w:rPr>
               <w:noProof/>
             </w:rPr>
-            <w:instrText xml:space="preserve"> PAGEREF _Toc40660999 \h </w:instrText>
-          </w:r>
-          <w:r>
-            <w:rPr>
-              <w:noProof/>
-            </w:rPr>
-          </w:r>
-          <w:r>
-            <w:rPr>
-              <w:noProof/>
-            </w:rPr>
-            <w:fldChar w:fldCharType="separate"/>
-          </w:r>
-          <w:r>
-            <w:rPr>
-              <w:noProof/>
-            </w:rPr>
-            <w:t>26</w:t>
-          </w:r>
-          <w:r>
-            <w:rPr>
-              <w:noProof/>
-            </w:rPr>
-            <w:fldChar w:fldCharType="end"/>
-          </w:r>
-        </w:p>
-        <w:p>
-          <w:pPr>
-            <w:pStyle w:val="Sumrio3"/>
-            <w:tabs>
-              <w:tab w:val="right" w:leader="dot" w:pos="10763"/>
-            </w:tabs>
-            <w:rPr>
-              <w:rFonts w:asciiTheme="minorHAnsi" w:eastAsiaTheme="minorEastAsia" w:hAnsiTheme="minorHAnsi"/>
-              <w:noProof/>
-              <w:sz w:val="22"/>
-              <w:lang w:eastAsia="pt-BR"/>
-            </w:rPr>
-          </w:pPr>
-          <w:r>
-            <w:rPr>
-              <w:noProof/>
-            </w:rPr>
-            <w:lastRenderedPageBreak/>
-            <w:t>Tratamento de Erros e exceções:</w:t>
-          </w:r>
-          <w:r>
-            <w:rPr>
-              <w:noProof/>
-            </w:rPr>
-            <w:tab/>
-          </w:r>
-          <w:r>
-            <w:rPr>
-              <w:noProof/>
-            </w:rPr>
-            <w:fldChar w:fldCharType="begin"/>
-          </w:r>
-          <w:r>
-            <w:rPr>
-              <w:noProof/>
-            </w:rPr>
-            <w:instrText xml:space="preserve"> PAGEREF _Toc40661000 \h </w:instrText>
+            <w:instrText xml:space="preserve"> PAGEREF _Toc40714187 \h </w:instrText>
           </w:r>
           <w:r>
             <w:rPr>
@@ -3639,7 +3714,7 @@
             <w:rPr>
               <w:noProof/>
             </w:rPr>
-            <w:t>Pesquisa por Id não existente da Classe Associado:</w:t>
+            <w:t>Cadastrar associado sem informações no nome ou cpf:</w:t>
           </w:r>
           <w:r>
             <w:rPr>
@@ -3657,7 +3732,7 @@
             <w:rPr>
               <w:noProof/>
             </w:rPr>
-            <w:instrText xml:space="preserve"> PAGEREF _Toc40661001 \h </w:instrText>
+            <w:instrText xml:space="preserve"> PAGEREF _Toc40714188 \h </w:instrText>
           </w:r>
           <w:r>
             <w:rPr>
@@ -3717,7 +3792,7 @@
             <w:rPr>
               <w:noProof/>
             </w:rPr>
-            <w:t>Cadastrar associado sem informações no nome ou cpf:</w:t>
+            <w:t>Adicionado mSG personalizada Ao cadastrar associado já existente</w:t>
           </w:r>
           <w:r>
             <w:rPr>
@@ -3735,7 +3810,7 @@
             <w:rPr>
               <w:noProof/>
             </w:rPr>
-            <w:instrText xml:space="preserve"> PAGEREF _Toc40661002 \h </w:instrText>
+            <w:instrText xml:space="preserve"> PAGEREF _Toc40714189 \h </w:instrText>
           </w:r>
           <w:r>
             <w:rPr>
@@ -3752,7 +3827,7 @@
             <w:rPr>
               <w:noProof/>
             </w:rPr>
-            <w:t>27</w:t>
+            <w:t>29</w:t>
           </w:r>
           <w:r>
             <w:rPr>
@@ -3795,7 +3870,7 @@
             <w:rPr>
               <w:noProof/>
             </w:rPr>
-            <w:t>Adicionado mSG personalizada Ao cadastrar associado já existente</w:t>
+            <w:t>Adicionado Mensagem QUANDO COLOCA LETRA ERRADA no Voto</w:t>
           </w:r>
           <w:r>
             <w:rPr>
@@ -3813,7 +3888,7 @@
             <w:rPr>
               <w:noProof/>
             </w:rPr>
-            <w:instrText xml:space="preserve"> PAGEREF _Toc40661003 \h </w:instrText>
+            <w:instrText xml:space="preserve"> PAGEREF _Toc40714190 \h </w:instrText>
           </w:r>
           <w:r>
             <w:rPr>
@@ -3873,7 +3948,7 @@
             <w:rPr>
               <w:noProof/>
             </w:rPr>
-            <w:t>Adicionado Mensagem QUANDO COLOCA LETRA ERRADA no Voto</w:t>
+            <w:t>Adicionado Mensagem Quando Votação não ESTÁ aberta</w:t>
           </w:r>
           <w:r>
             <w:rPr>
@@ -3891,7 +3966,7 @@
             <w:rPr>
               <w:noProof/>
             </w:rPr>
-            <w:instrText xml:space="preserve"> PAGEREF _Toc40661004 \h </w:instrText>
+            <w:instrText xml:space="preserve"> PAGEREF _Toc40714191 \h </w:instrText>
           </w:r>
           <w:r>
             <w:rPr>
@@ -3933,7 +4008,7 @@
           </w:pPr>
           <w:r>
             <w:rPr>
-              <w:rFonts w:ascii="Wingdings" w:hAnsi="Wingdings"/>
+              <w:rFonts w:ascii="Wingdings" w:hAnsi="Wingdings" w:cs="Arial"/>
               <w:noProof/>
             </w:rPr>
             <w:t></w:t>
@@ -3949,9 +4024,10 @@
           </w:r>
           <w:r>
             <w:rPr>
-              <w:noProof/>
-            </w:rPr>
-            <w:t>Adicionado Mensagem Quando Votação não ESTÁ aberta</w:t>
+              <w:rFonts w:cs="Arial"/>
+              <w:noProof/>
+            </w:rPr>
+            <w:t>Mensagem quanto cadastra Pauta já existente</w:t>
           </w:r>
           <w:r>
             <w:rPr>
@@ -3969,7 +4045,7 @@
             <w:rPr>
               <w:noProof/>
             </w:rPr>
-            <w:instrText xml:space="preserve"> PAGEREF _Toc40661005 \h </w:instrText>
+            <w:instrText xml:space="preserve"> PAGEREF _Toc40714192 \h </w:instrText>
           </w:r>
           <w:r>
             <w:rPr>
@@ -3986,7 +4062,7 @@
             <w:rPr>
               <w:noProof/>
             </w:rPr>
-            <w:t>29</w:t>
+            <w:t>30</w:t>
           </w:r>
           <w:r>
             <w:rPr>
@@ -4011,7 +4087,7 @@
           </w:pPr>
           <w:r>
             <w:rPr>
-              <w:rFonts w:ascii="Wingdings" w:hAnsi="Wingdings" w:cs="Arial"/>
+              <w:rFonts w:ascii="Wingdings" w:hAnsi="Wingdings"/>
               <w:noProof/>
             </w:rPr>
             <w:t></w:t>
@@ -4027,10 +4103,9 @@
           </w:r>
           <w:r>
             <w:rPr>
-              <w:rFonts w:cs="Arial"/>
-              <w:noProof/>
-            </w:rPr>
-            <w:t>Mensagem quanto cadastra Pauta já existente</w:t>
+              <w:noProof/>
+            </w:rPr>
+            <w:t>Heroku</w:t>
           </w:r>
           <w:r>
             <w:rPr>
@@ -4048,85 +4123,7 @@
             <w:rPr>
               <w:noProof/>
             </w:rPr>
-            <w:instrText xml:space="preserve"> PAGEREF _Toc40661006 \h </w:instrText>
-          </w:r>
-          <w:r>
-            <w:rPr>
-              <w:noProof/>
-            </w:rPr>
-          </w:r>
-          <w:r>
-            <w:rPr>
-              <w:noProof/>
-            </w:rPr>
-            <w:fldChar w:fldCharType="separate"/>
-          </w:r>
-          <w:r>
-            <w:rPr>
-              <w:noProof/>
-            </w:rPr>
-            <w:t>30</w:t>
-          </w:r>
-          <w:r>
-            <w:rPr>
-              <w:noProof/>
-            </w:rPr>
-            <w:fldChar w:fldCharType="end"/>
-          </w:r>
-        </w:p>
-        <w:p>
-          <w:pPr>
-            <w:pStyle w:val="Sumrio4"/>
-            <w:tabs>
-              <w:tab w:val="left" w:pos="1780"/>
-              <w:tab w:val="right" w:leader="dot" w:pos="10763"/>
-            </w:tabs>
-            <w:rPr>
-              <w:rFonts w:asciiTheme="minorHAnsi" w:eastAsiaTheme="minorEastAsia" w:hAnsiTheme="minorHAnsi"/>
-              <w:noProof/>
-              <w:sz w:val="22"/>
-              <w:lang w:eastAsia="pt-BR"/>
-            </w:rPr>
-          </w:pPr>
-          <w:r>
-            <w:rPr>
-              <w:rFonts w:ascii="Wingdings" w:hAnsi="Wingdings"/>
-              <w:noProof/>
-            </w:rPr>
-            <w:t></w:t>
-          </w:r>
-          <w:r>
-            <w:rPr>
-              <w:rFonts w:asciiTheme="minorHAnsi" w:eastAsiaTheme="minorEastAsia" w:hAnsiTheme="minorHAnsi"/>
-              <w:noProof/>
-              <w:sz w:val="22"/>
-              <w:lang w:eastAsia="pt-BR"/>
-            </w:rPr>
-            <w:tab/>
-          </w:r>
-          <w:r>
-            <w:rPr>
-              <w:noProof/>
-            </w:rPr>
-            <w:t>Heroku</w:t>
-          </w:r>
-          <w:r>
-            <w:rPr>
-              <w:noProof/>
-            </w:rPr>
-            <w:tab/>
-          </w:r>
-          <w:r>
-            <w:rPr>
-              <w:noProof/>
-            </w:rPr>
-            <w:fldChar w:fldCharType="begin"/>
-          </w:r>
-          <w:r>
-            <w:rPr>
-              <w:noProof/>
-            </w:rPr>
-            <w:instrText xml:space="preserve"> PAGEREF _Toc40661007 \h </w:instrText>
+            <w:instrText xml:space="preserve"> PAGEREF _Toc40714193 \h </w:instrText>
           </w:r>
           <w:r>
             <w:rPr>
@@ -4187,7 +4184,7 @@
             <w:rPr>
               <w:noProof/>
             </w:rPr>
-            <w:instrText xml:space="preserve"> PAGEREF _Toc40661008 \h </w:instrText>
+            <w:instrText xml:space="preserve"> PAGEREF _Toc40714194 \h </w:instrText>
           </w:r>
           <w:r>
             <w:rPr>
@@ -4248,7 +4245,7 @@
             <w:rPr>
               <w:noProof/>
             </w:rPr>
-            <w:instrText xml:space="preserve"> PAGEREF _Toc40661009 \h </w:instrText>
+            <w:instrText xml:space="preserve"> PAGEREF _Toc40714195 \h </w:instrText>
           </w:r>
           <w:r>
             <w:rPr>
@@ -4309,7 +4306,7 @@
             <w:rPr>
               <w:noProof/>
             </w:rPr>
-            <w:instrText xml:space="preserve"> PAGEREF _Toc40661010 \h </w:instrText>
+            <w:instrText xml:space="preserve"> PAGEREF _Toc40714196 \h </w:instrText>
           </w:r>
           <w:r>
             <w:rPr>
@@ -4370,7 +4367,7 @@
             <w:rPr>
               <w:noProof/>
             </w:rPr>
-            <w:instrText xml:space="preserve"> PAGEREF _Toc40661011 \h </w:instrText>
+            <w:instrText xml:space="preserve"> PAGEREF _Toc40714197 \h </w:instrText>
           </w:r>
           <w:r>
             <w:rPr>
@@ -4431,7 +4428,7 @@
             <w:rPr>
               <w:noProof/>
             </w:rPr>
-            <w:instrText xml:space="preserve"> PAGEREF _Toc40661012 \h </w:instrText>
+            <w:instrText xml:space="preserve"> PAGEREF _Toc40714198 \h </w:instrText>
           </w:r>
           <w:r>
             <w:rPr>
@@ -4449,6 +4446,67 @@
               <w:noProof/>
             </w:rPr>
             <w:t>32</w:t>
+          </w:r>
+          <w:r>
+            <w:rPr>
+              <w:noProof/>
+            </w:rPr>
+            <w:fldChar w:fldCharType="end"/>
+          </w:r>
+        </w:p>
+        <w:p>
+          <w:pPr>
+            <w:pStyle w:val="Sumrio3"/>
+            <w:tabs>
+              <w:tab w:val="right" w:leader="dot" w:pos="10763"/>
+            </w:tabs>
+            <w:rPr>
+              <w:rFonts w:asciiTheme="minorHAnsi" w:eastAsiaTheme="minorEastAsia" w:hAnsiTheme="minorHAnsi"/>
+              <w:noProof/>
+              <w:sz w:val="22"/>
+              <w:lang w:eastAsia="pt-BR"/>
+            </w:rPr>
+          </w:pPr>
+          <w:r>
+            <w:rPr>
+              <w:noProof/>
+            </w:rPr>
+            <w:t>Integração Package Mensageria com Votação</w:t>
+          </w:r>
+          <w:r>
+            <w:rPr>
+              <w:noProof/>
+            </w:rPr>
+            <w:tab/>
+          </w:r>
+          <w:r>
+            <w:rPr>
+              <w:noProof/>
+            </w:rPr>
+            <w:fldChar w:fldCharType="begin"/>
+          </w:r>
+          <w:r>
+            <w:rPr>
+              <w:noProof/>
+            </w:rPr>
+            <w:instrText xml:space="preserve"> PAGEREF _Toc40714199 \h </w:instrText>
+          </w:r>
+          <w:r>
+            <w:rPr>
+              <w:noProof/>
+            </w:rPr>
+          </w:r>
+          <w:r>
+            <w:rPr>
+              <w:noProof/>
+            </w:rPr>
+            <w:fldChar w:fldCharType="separate"/>
+          </w:r>
+          <w:r>
+            <w:rPr>
+              <w:noProof/>
+            </w:rPr>
+            <w:t>33</w:t>
           </w:r>
           <w:r>
             <w:rPr>
@@ -4492,7 +4550,7 @@
             <w:rPr>
               <w:noProof/>
             </w:rPr>
-            <w:instrText xml:space="preserve"> PAGEREF _Toc40661013 \h </w:instrText>
+            <w:instrText xml:space="preserve"> PAGEREF _Toc40714200 \h </w:instrText>
           </w:r>
           <w:r>
             <w:rPr>
@@ -4509,7 +4567,7 @@
             <w:rPr>
               <w:noProof/>
             </w:rPr>
-            <w:t>33</w:t>
+            <w:t>35</w:t>
           </w:r>
           <w:r>
             <w:rPr>
@@ -4553,7 +4611,7 @@
             <w:rPr>
               <w:noProof/>
             </w:rPr>
-            <w:instrText xml:space="preserve"> PAGEREF _Toc40661014 \h </w:instrText>
+            <w:instrText xml:space="preserve"> PAGEREF _Toc40714201 \h </w:instrText>
           </w:r>
           <w:r>
             <w:rPr>
@@ -4570,7 +4628,7 @@
             <w:rPr>
               <w:noProof/>
             </w:rPr>
-            <w:t>33</w:t>
+            <w:t>35</w:t>
           </w:r>
           <w:r>
             <w:rPr>
@@ -4614,7 +4672,7 @@
             <w:rPr>
               <w:noProof/>
             </w:rPr>
-            <w:instrText xml:space="preserve"> PAGEREF _Toc40661015 \h </w:instrText>
+            <w:instrText xml:space="preserve"> PAGEREF _Toc40714202 \h </w:instrText>
           </w:r>
           <w:r>
             <w:rPr>
@@ -4631,7 +4689,7 @@
             <w:rPr>
               <w:noProof/>
             </w:rPr>
-            <w:t>34</w:t>
+            <w:t>36</w:t>
           </w:r>
           <w:r>
             <w:rPr>
@@ -4689,7 +4747,7 @@
             <w:rPr>
               <w:noProof/>
             </w:rPr>
-            <w:instrText xml:space="preserve"> PAGEREF _Toc40661016 \h </w:instrText>
+            <w:instrText xml:space="preserve"> PAGEREF _Toc40714203 \h </w:instrText>
           </w:r>
           <w:r>
             <w:rPr>
@@ -4706,7 +4764,7 @@
             <w:rPr>
               <w:noProof/>
             </w:rPr>
-            <w:t>34</w:t>
+            <w:t>36</w:t>
           </w:r>
           <w:r>
             <w:rPr>
@@ -4736,7 +4794,7 @@
       <w:pPr>
         <w:pStyle w:val="Ttulo1"/>
       </w:pPr>
-      <w:bookmarkStart w:id="1" w:name="_Toc40660965"/>
+      <w:bookmarkStart w:id="1" w:name="_Toc40714151"/>
       <w:r>
         <w:t>Solução Back-end para Gerenciar Sessões de Votação em Assembleias</w:t>
       </w:r>
@@ -5159,35 +5217,7 @@
           <w:rFonts w:cs="Arial"/>
           <w:szCs w:val="24"/>
         </w:rPr>
-        <w:t>O resultado da votação p</w:t>
-      </w:r>
-      <w:r>
-        <w:rPr>
-          <w:rFonts w:cs="Arial"/>
-          <w:szCs w:val="24"/>
-        </w:rPr>
-        <w:t>ode</w:t>
-      </w:r>
-      <w:r>
-        <w:rPr>
-          <w:rFonts w:cs="Arial"/>
-          <w:szCs w:val="24"/>
-        </w:rPr>
-        <w:t xml:space="preserve"> ser informado para o restante da plataforma, is</w:t>
-      </w:r>
-      <w:r>
-        <w:rPr>
-          <w:rFonts w:cs="Arial"/>
-          <w:szCs w:val="24"/>
-        </w:rPr>
-        <w:t>t</w:t>
-      </w:r>
-      <w:r>
-        <w:rPr>
-          <w:rFonts w:cs="Arial"/>
-          <w:szCs w:val="24"/>
-        </w:rPr>
-        <w:t xml:space="preserve">o </w:t>
+        <w:t xml:space="preserve">O resultado da votação </w:t>
       </w:r>
       <w:r>
         <w:rPr>
@@ -5201,14 +5231,21 @@
           <w:rFonts w:cs="Arial"/>
           <w:szCs w:val="24"/>
         </w:rPr>
-        <w:t xml:space="preserve"> feito através de mensageria. </w:t>
-      </w:r>
-      <w:r>
-        <w:rPr>
-          <w:rFonts w:cs="Arial"/>
-          <w:szCs w:val="24"/>
-        </w:rPr>
-        <w:t xml:space="preserve">A solução possui um Producer que pode ser acessado via end point através de comando </w:t>
+        <w:t xml:space="preserve"> informado para o restante da plataforma através de mensageria. </w:t>
+      </w:r>
+      <w:r>
+        <w:rPr>
+          <w:rFonts w:cs="Arial"/>
+          <w:szCs w:val="24"/>
+        </w:rPr>
+        <w:t xml:space="preserve">A solução possui um Producer que </w:t>
+      </w:r>
+      <w:r>
+        <w:rPr>
+          <w:rFonts w:cs="Arial"/>
+          <w:szCs w:val="24"/>
+        </w:rPr>
+        <w:t xml:space="preserve">ao sair o resultado da votação este dispara automaticamente uma mensagem para o </w:t>
       </w:r>
       <w:proofErr w:type="spellStart"/>
       <w:r>
@@ -5216,7 +5253,7 @@
           <w:rFonts w:cs="Arial"/>
           <w:szCs w:val="24"/>
         </w:rPr>
-        <w:t>Get</w:t>
+        <w:t>RabbitMQ</w:t>
       </w:r>
       <w:proofErr w:type="spellEnd"/>
       <w:r>
@@ -5224,6 +5261,57 @@
           <w:rFonts w:cs="Arial"/>
           <w:szCs w:val="24"/>
         </w:rPr>
+        <w:t>. O restante da plataforma pode acessar a fila e consumir esta mensagem. Mensagens também podem s</w:t>
+      </w:r>
+      <w:r>
+        <w:rPr>
+          <w:rFonts w:cs="Arial"/>
+          <w:szCs w:val="24"/>
+        </w:rPr>
+        <w:t xml:space="preserve">er </w:t>
+      </w:r>
+      <w:r>
+        <w:rPr>
+          <w:rFonts w:cs="Arial"/>
+          <w:szCs w:val="24"/>
+        </w:rPr>
+        <w:t>enviadas</w:t>
+      </w:r>
+      <w:r>
+        <w:rPr>
+          <w:rFonts w:cs="Arial"/>
+          <w:szCs w:val="24"/>
+        </w:rPr>
+        <w:t xml:space="preserve"> via </w:t>
+      </w:r>
+      <w:proofErr w:type="spellStart"/>
+      <w:r>
+        <w:rPr>
+          <w:rFonts w:cs="Arial"/>
+          <w:szCs w:val="24"/>
+        </w:rPr>
+        <w:t>endpoint</w:t>
+      </w:r>
+      <w:proofErr w:type="spellEnd"/>
+      <w:r>
+        <w:rPr>
+          <w:rFonts w:cs="Arial"/>
+          <w:szCs w:val="24"/>
+        </w:rPr>
+        <w:t xml:space="preserve"> através de comando </w:t>
+      </w:r>
+      <w:r>
+        <w:rPr>
+          <w:rFonts w:cs="Arial"/>
+          <w:szCs w:val="24"/>
+        </w:rPr>
+        <w:t>POST</w:t>
+      </w:r>
+      <w:r>
+        <w:rPr>
+          <w:rFonts w:cs="Arial"/>
+          <w:szCs w:val="24"/>
+        </w:rPr>
         <w:t xml:space="preserve">. </w:t>
       </w:r>
       <w:r>
@@ -5259,7 +5347,21 @@
           <w:rFonts w:cs="Arial"/>
           <w:szCs w:val="24"/>
         </w:rPr>
-        <w:t xml:space="preserve"> uma mensagem com o resultado da votação</w:t>
+        <w:t xml:space="preserve"> uma mensagem </w:t>
+      </w:r>
+      <w:r>
+        <w:rPr>
+          <w:rFonts w:cs="Arial"/>
+          <w:szCs w:val="24"/>
+        </w:rPr>
+        <w:t>complementar ao</w:t>
+      </w:r>
+      <w:r>
+        <w:rPr>
+          <w:rFonts w:cs="Arial"/>
+          <w:szCs w:val="24"/>
+        </w:rPr>
+        <w:t xml:space="preserve"> resultado da votação</w:t>
       </w:r>
       <w:r>
         <w:rPr>
@@ -5283,6 +5385,13 @@
           <w:szCs w:val="24"/>
         </w:rPr>
         <w:t>.</w:t>
+      </w:r>
+      <w:r>
+        <w:rPr>
+          <w:rFonts w:cs="Arial"/>
+          <w:szCs w:val="24"/>
+        </w:rPr>
+        <w:t xml:space="preserve"> </w:t>
       </w:r>
     </w:p>
     <w:p>
@@ -5305,7 +5414,7 @@
       </w:pPr>
       <w:bookmarkStart w:id="2" w:name="_Toc40598225"/>
       <w:bookmarkStart w:id="3" w:name="_Toc40598372"/>
-      <w:bookmarkStart w:id="4" w:name="_Toc40660966"/>
+      <w:bookmarkStart w:id="4" w:name="_Toc40714152"/>
       <w:r>
         <w:t>Utilização pelo Usuário</w:t>
       </w:r>
@@ -5314,7 +5423,6 @@
       <w:bookmarkEnd w:id="4"/>
     </w:p>
     <w:p/>
-    <w:p/>
     <w:p>
       <w:pPr>
         <w:rPr>
@@ -5551,13 +5659,6 @@
         </w:rPr>
         <w:t>aconteça um empate ou nenhum voto, uma nova pauta deverá ser cadastrada para esta nova votação.</w:t>
       </w:r>
-    </w:p>
-    <w:p>
-      <w:pPr>
-        <w:rPr>
-          <w:rFonts w:cs="Arial"/>
-        </w:rPr>
-      </w:pPr>
     </w:p>
     <w:p>
       <w:pPr>
@@ -5565,7 +5666,7 @@
       </w:pPr>
       <w:bookmarkStart w:id="5" w:name="_Toc40598226"/>
       <w:bookmarkStart w:id="6" w:name="_Toc40598373"/>
-      <w:bookmarkStart w:id="7" w:name="_Toc40660967"/>
+      <w:bookmarkStart w:id="7" w:name="_Toc40714153"/>
       <w:r>
         <w:lastRenderedPageBreak/>
         <w:t>Operação</w:t>
@@ -5665,7 +5766,7 @@
         <w:pStyle w:val="Ttulo4"/>
       </w:pPr>
       <w:bookmarkStart w:id="8" w:name="_Toc40598374"/>
-      <w:bookmarkStart w:id="9" w:name="_Toc40660968"/>
+      <w:bookmarkStart w:id="9" w:name="_Toc40714154"/>
       <w:r>
         <w:t>P</w:t>
       </w:r>
@@ -5681,7 +5782,7 @@
         <w:pStyle w:val="Ttulo5"/>
       </w:pPr>
       <w:bookmarkStart w:id="10" w:name="_Toc40598375"/>
-      <w:bookmarkStart w:id="11" w:name="_Toc40660969"/>
+      <w:bookmarkStart w:id="11" w:name="_Toc40714155"/>
       <w:r>
         <w:t>Cadastro</w:t>
       </w:r>
@@ -6300,6 +6401,9 @@
         </w:rPr>
       </w:pPr>
       <w:r>
+        <w:rPr>
+          <w:noProof/>
+        </w:rPr>
         <w:drawing>
           <wp:inline distT="0" distB="0" distL="0" distR="0" wp14:anchorId="2AE6A6BC" wp14:editId="2B21522E">
             <wp:extent cx="6529335" cy="2932981"/>
@@ -6426,6 +6530,9 @@
         </w:rPr>
       </w:pPr>
       <w:r>
+        <w:rPr>
+          <w:noProof/>
+        </w:rPr>
         <w:drawing>
           <wp:inline distT="0" distB="0" distL="0" distR="0" wp14:anchorId="145A839A" wp14:editId="473D7186">
             <wp:extent cx="6375536" cy="2044460"/>
@@ -6482,7 +6589,7 @@
         <w:pStyle w:val="Ttulo5"/>
       </w:pPr>
       <w:bookmarkStart w:id="12" w:name="_Toc40598376"/>
-      <w:bookmarkStart w:id="13" w:name="_Toc40660970"/>
+      <w:bookmarkStart w:id="13" w:name="_Toc40714156"/>
       <w:r>
         <w:lastRenderedPageBreak/>
         <w:t>Listagem</w:t>
@@ -6948,7 +7055,7 @@
       <w:pPr>
         <w:pStyle w:val="Ttulo5"/>
       </w:pPr>
-      <w:bookmarkStart w:id="14" w:name="_Toc40660971"/>
+      <w:bookmarkStart w:id="14" w:name="_Toc40714157"/>
       <w:r>
         <w:lastRenderedPageBreak/>
         <w:t>Edição</w:t>
@@ -7327,7 +7434,7 @@
       <w:pPr>
         <w:pStyle w:val="Ttulo5"/>
       </w:pPr>
-      <w:bookmarkStart w:id="15" w:name="_Toc40660972"/>
+      <w:bookmarkStart w:id="15" w:name="_Toc40714158"/>
       <w:r>
         <w:t>Exclu</w:t>
       </w:r>
@@ -7594,7 +7701,7 @@
         <w:pStyle w:val="Ttulo4"/>
       </w:pPr>
       <w:bookmarkStart w:id="16" w:name="_Toc40598377"/>
-      <w:bookmarkStart w:id="17" w:name="_Toc40660973"/>
+      <w:bookmarkStart w:id="17" w:name="_Toc40714159"/>
       <w:r>
         <w:lastRenderedPageBreak/>
         <w:t>S</w:t>
@@ -7611,7 +7718,7 @@
         <w:pStyle w:val="Ttulo5"/>
       </w:pPr>
       <w:bookmarkStart w:id="18" w:name="_Toc40598378"/>
-      <w:bookmarkStart w:id="19" w:name="_Toc40660974"/>
+      <w:bookmarkStart w:id="19" w:name="_Toc40714160"/>
       <w:r>
         <w:t>Abertura Sessão</w:t>
       </w:r>
@@ -8221,7 +8328,7 @@
           <w:shd w:val="clear" w:color="auto" w:fill="FFFFFF"/>
         </w:rPr>
       </w:pPr>
-      <w:bookmarkStart w:id="20" w:name="_Toc40660975"/>
+      <w:bookmarkStart w:id="20" w:name="_Toc40714161"/>
       <w:r>
         <w:rPr>
           <w:rFonts w:cs="Arial"/>
@@ -8454,7 +8561,7 @@
           <w:szCs w:val="24"/>
         </w:rPr>
       </w:pPr>
-      <w:bookmarkStart w:id="21" w:name="_Toc40660976"/>
+      <w:bookmarkStart w:id="21" w:name="_Toc40714162"/>
       <w:r>
         <w:rPr>
           <w:rFonts w:cs="Arial"/>
@@ -8546,7 +8653,7 @@
       <w:pPr>
         <w:pStyle w:val="Ttulo6"/>
       </w:pPr>
-      <w:bookmarkStart w:id="22" w:name="_Toc40660977"/>
+      <w:bookmarkStart w:id="22" w:name="_Toc40714163"/>
       <w:proofErr w:type="spellStart"/>
       <w:r>
         <w:t>Localhost</w:t>
@@ -8716,7 +8823,7 @@
       <w:pPr>
         <w:pStyle w:val="Ttulo6"/>
       </w:pPr>
-      <w:bookmarkStart w:id="23" w:name="_Toc40660978"/>
+      <w:bookmarkStart w:id="23" w:name="_Toc40714164"/>
       <w:proofErr w:type="spellStart"/>
       <w:r>
         <w:t>Heroku</w:t>
@@ -9219,7 +9326,7 @@
         <w:pStyle w:val="Ttulo4"/>
       </w:pPr>
       <w:bookmarkStart w:id="24" w:name="_Toc40598379"/>
-      <w:bookmarkStart w:id="25" w:name="_Toc40660979"/>
+      <w:bookmarkStart w:id="25" w:name="_Toc40714165"/>
       <w:r>
         <w:t>V</w:t>
       </w:r>
@@ -9235,7 +9342,7 @@
         <w:pStyle w:val="Ttulo5"/>
       </w:pPr>
       <w:bookmarkStart w:id="26" w:name="_Toc40598380"/>
-      <w:bookmarkStart w:id="27" w:name="_Toc40660980"/>
+      <w:bookmarkStart w:id="27" w:name="_Toc40714166"/>
       <w:r>
         <w:t>Cadastro</w:t>
       </w:r>
@@ -9610,7 +9717,7 @@
         </w:rPr>
       </w:pPr>
       <w:bookmarkStart w:id="29" w:name="_Toc40598381"/>
-      <w:bookmarkStart w:id="30" w:name="_Toc40660981"/>
+      <w:bookmarkStart w:id="30" w:name="_Toc40714167"/>
       <w:r>
         <w:rPr>
           <w:shd w:val="clear" w:color="auto" w:fill="FFFFFF"/>
@@ -9931,7 +10038,7 @@
         <w:pStyle w:val="Ttulo4"/>
       </w:pPr>
       <w:bookmarkStart w:id="31" w:name="_Toc40598382"/>
-      <w:bookmarkStart w:id="32" w:name="_Toc40660982"/>
+      <w:bookmarkStart w:id="32" w:name="_Toc40714168"/>
       <w:r>
         <w:t>A</w:t>
       </w:r>
@@ -9947,7 +10054,7 @@
         <w:pStyle w:val="Ttulo5"/>
       </w:pPr>
       <w:bookmarkStart w:id="33" w:name="_Toc40598383"/>
-      <w:bookmarkStart w:id="34" w:name="_Toc40660983"/>
+      <w:bookmarkStart w:id="34" w:name="_Toc40714169"/>
       <w:r>
         <w:t>Cadastro</w:t>
       </w:r>
@@ -10329,7 +10436,7 @@
         <w:pStyle w:val="Ttulo5"/>
       </w:pPr>
       <w:bookmarkStart w:id="35" w:name="_Toc40598384"/>
-      <w:bookmarkStart w:id="36" w:name="_Toc40660984"/>
+      <w:bookmarkStart w:id="36" w:name="_Toc40714170"/>
       <w:r>
         <w:lastRenderedPageBreak/>
         <w:t>Listagem</w:t>
@@ -10684,7 +10791,7 @@
       <w:pPr>
         <w:pStyle w:val="Ttulo5"/>
       </w:pPr>
-      <w:bookmarkStart w:id="37" w:name="_Toc40660985"/>
+      <w:bookmarkStart w:id="37" w:name="_Toc40714171"/>
       <w:r>
         <w:lastRenderedPageBreak/>
         <w:t>Edição</w:t>
@@ -11123,7 +11230,7 @@
       <w:pPr>
         <w:pStyle w:val="Ttulo5"/>
       </w:pPr>
-      <w:bookmarkStart w:id="38" w:name="_Toc40660986"/>
+      <w:bookmarkStart w:id="38" w:name="_Toc40714172"/>
       <w:r>
         <w:lastRenderedPageBreak/>
         <w:t>Exclusão</w:t>
@@ -11365,7 +11472,7 @@
           <w:u w:val="none"/>
         </w:rPr>
       </w:pPr>
-      <w:bookmarkStart w:id="39" w:name="_Toc40660987"/>
+      <w:bookmarkStart w:id="39" w:name="_Toc40714173"/>
       <w:r>
         <w:rPr>
           <w:rStyle w:val="Hyperlink"/>
@@ -11588,7 +11695,7 @@
       <w:pPr>
         <w:pStyle w:val="Ttulo4"/>
       </w:pPr>
-      <w:bookmarkStart w:id="40" w:name="_Toc40660988"/>
+      <w:bookmarkStart w:id="40" w:name="_Toc40714174"/>
       <w:r>
         <w:lastRenderedPageBreak/>
         <w:t>Mensageria e Filas</w:t>
@@ -11598,7 +11705,13 @@
     <w:p/>
     <w:p>
       <w:r>
-        <w:t xml:space="preserve">Nesta solução o resultado da votação pode ser enviado para um serviço de mensageria. Foi escrito um pacote no Java chamado Producer que produz esta mensagem e envia para o </w:t>
+        <w:t xml:space="preserve">Nesta solução o resultado da votação </w:t>
+      </w:r>
+      <w:r>
+        <w:t xml:space="preserve">é enviado automaticamente </w:t>
+      </w:r>
+      <w:r>
+        <w:t xml:space="preserve">para um serviço de mensageria. Foi escrito um pacote no Java chamado Producer que produz esta mensagem e envia para o </w:t>
       </w:r>
       <w:proofErr w:type="spellStart"/>
       <w:r>
@@ -11614,284 +11727,8 @@
       </w:r>
       <w:proofErr w:type="spellEnd"/>
       <w:r>
-        <w:t xml:space="preserve">. Esta disparada é via um </w:t>
-      </w:r>
-      <w:proofErr w:type="spellStart"/>
-      <w:r>
-        <w:t>endpoint</w:t>
-      </w:r>
-      <w:proofErr w:type="spellEnd"/>
-      <w:r>
-        <w:t xml:space="preserve"> via </w:t>
-      </w:r>
-      <w:proofErr w:type="spellStart"/>
-      <w:r>
-        <w:t>Postman</w:t>
-      </w:r>
-      <w:proofErr w:type="spellEnd"/>
-      <w:r>
-        <w:t xml:space="preserve"> utilizando o comando POST.</w:t>
-      </w:r>
-    </w:p>
-    <w:p>
-      <w:hyperlink r:id="rId83" w:history="1">
-        <w:r>
-          <w:rPr>
-            <w:rStyle w:val="Hyperlink"/>
-          </w:rPr>
-          <w:t>http://localhost:8080/send</w:t>
-        </w:r>
-      </w:hyperlink>
-    </w:p>
-    <w:p>
-      <w:pPr>
-        <w:rPr>
-          <w:rFonts w:cs="Arial"/>
-          <w:szCs w:val="24"/>
-        </w:rPr>
-      </w:pPr>
-      <w:r>
-        <w:rPr>
-          <w:rFonts w:cs="Arial"/>
-          <w:szCs w:val="24"/>
-        </w:rPr>
-        <w:t xml:space="preserve">No </w:t>
-      </w:r>
-      <w:proofErr w:type="spellStart"/>
-      <w:r>
-        <w:rPr>
-          <w:rFonts w:cs="Arial"/>
-          <w:szCs w:val="24"/>
-        </w:rPr>
-        <w:t>Body</w:t>
-      </w:r>
-      <w:proofErr w:type="spellEnd"/>
-      <w:r>
-        <w:rPr>
-          <w:rFonts w:cs="Arial"/>
-          <w:szCs w:val="24"/>
-        </w:rPr>
-        <w:t xml:space="preserve"> deve-se usar o padrão </w:t>
-      </w:r>
-      <w:proofErr w:type="spellStart"/>
-      <w:r>
-        <w:rPr>
-          <w:rFonts w:cs="Arial"/>
-          <w:szCs w:val="24"/>
-        </w:rPr>
-        <w:t>Json</w:t>
-      </w:r>
-      <w:proofErr w:type="spellEnd"/>
-      <w:r>
-        <w:rPr>
-          <w:rFonts w:cs="Arial"/>
-          <w:szCs w:val="24"/>
-        </w:rPr>
-        <w:t xml:space="preserve"> conforme a seguir:</w:t>
-      </w:r>
-    </w:p>
-    <w:p>
-      <w:pPr>
-        <w:rPr>
-          <w:rFonts w:cs="Arial"/>
-          <w:szCs w:val="24"/>
-        </w:rPr>
-      </w:pPr>
-    </w:p>
-    <w:p>
-      <w:pPr>
-        <w:ind w:left="708" w:firstLine="708"/>
-        <w:rPr>
-          <w:rFonts w:cs="Arial"/>
-          <w:szCs w:val="24"/>
-        </w:rPr>
-      </w:pPr>
-      <w:r>
-        <w:rPr>
-          <w:rFonts w:cs="Arial"/>
-          <w:szCs w:val="24"/>
-        </w:rPr>
-        <w:t>{</w:t>
-      </w:r>
-    </w:p>
-    <w:p>
-      <w:pPr>
-        <w:rPr>
-          <w:rFonts w:cs="Arial"/>
-          <w:szCs w:val="24"/>
-        </w:rPr>
-      </w:pPr>
-      <w:r>
-        <w:rPr>
-          <w:rFonts w:cs="Arial"/>
-          <w:szCs w:val="24"/>
-        </w:rPr>
-        <w:tab/>
-      </w:r>
-      <w:r>
-        <w:rPr>
-          <w:rFonts w:cs="Arial"/>
-          <w:szCs w:val="24"/>
-        </w:rPr>
-        <w:tab/>
-        <w:t>“</w:t>
-      </w:r>
-      <w:proofErr w:type="spellStart"/>
-      <w:r>
-        <w:rPr>
-          <w:rFonts w:cs="Arial"/>
-          <w:szCs w:val="24"/>
-        </w:rPr>
-        <w:t>text</w:t>
-      </w:r>
-      <w:proofErr w:type="spellEnd"/>
-      <w:r>
-        <w:rPr>
-          <w:rFonts w:cs="Arial"/>
-          <w:szCs w:val="24"/>
-        </w:rPr>
-        <w:t>”</w:t>
-      </w:r>
-      <w:proofErr w:type="gramStart"/>
-      <w:r>
-        <w:rPr>
-          <w:rFonts w:cs="Arial"/>
-          <w:szCs w:val="24"/>
-        </w:rPr>
-        <w:t>:”Resultado</w:t>
-      </w:r>
-      <w:proofErr w:type="gramEnd"/>
-      <w:r>
-        <w:rPr>
-          <w:rFonts w:cs="Arial"/>
-          <w:szCs w:val="24"/>
-        </w:rPr>
-        <w:t xml:space="preserve"> da Votação</w:t>
-      </w:r>
-      <w:r>
-        <w:rPr>
-          <w:rFonts w:cs="Arial"/>
-          <w:szCs w:val="24"/>
-        </w:rPr>
-        <w:t>”</w:t>
-      </w:r>
-    </w:p>
-    <w:p>
-      <w:pPr>
-        <w:ind w:left="708" w:firstLine="708"/>
-        <w:rPr>
-          <w:rFonts w:cs="Arial"/>
-          <w:szCs w:val="24"/>
-        </w:rPr>
-      </w:pPr>
-      <w:r>
-        <w:rPr>
-          <w:rFonts w:cs="Arial"/>
-          <w:szCs w:val="24"/>
-        </w:rPr>
-        <w:t>}</w:t>
-      </w:r>
-    </w:p>
-    <w:p/>
-    <w:p>
-      <w:r>
-        <w:t>Exemplo:</w:t>
-      </w:r>
-    </w:p>
-    <w:p>
-      <w:pPr>
-        <w:pStyle w:val="Default"/>
-      </w:pPr>
-      <w:r>
-        <w:rPr>
-          <w:noProof/>
-        </w:rPr>
-        <w:drawing>
-          <wp:inline distT="0" distB="0" distL="0" distR="0" wp14:anchorId="1163A241" wp14:editId="1EAF6156">
-            <wp:extent cx="6840855" cy="1501140"/>
-            <wp:effectExtent l="0" t="0" r="0" b="3810"/>
-            <wp:docPr id="182" name="Imagem 182"/>
-            <wp:cNvGraphicFramePr>
-              <a:graphicFrameLocks xmlns:a="http://schemas.openxmlformats.org/drawingml/2006/main" noChangeAspect="1"/>
-            </wp:cNvGraphicFramePr>
-            <a:graphic xmlns:a="http://schemas.openxmlformats.org/drawingml/2006/main">
-              <a:graphicData uri="http://schemas.openxmlformats.org/drawingml/2006/picture">
-                <pic:pic xmlns:pic="http://schemas.openxmlformats.org/drawingml/2006/picture">
-                  <pic:nvPicPr>
-                    <pic:cNvPr id="1" name=""/>
-                    <pic:cNvPicPr/>
-                  </pic:nvPicPr>
-                  <pic:blipFill>
-                    <a:blip r:embed="rId84"/>
-                    <a:stretch>
-                      <a:fillRect/>
-                    </a:stretch>
-                  </pic:blipFill>
-                  <pic:spPr>
-                    <a:xfrm>
-                      <a:off x="0" y="0"/>
-                      <a:ext cx="6840855" cy="1501140"/>
-                    </a:xfrm>
-                    <a:prstGeom prst="rect">
-                      <a:avLst/>
-                    </a:prstGeom>
-                  </pic:spPr>
-                </pic:pic>
-              </a:graphicData>
-            </a:graphic>
-          </wp:inline>
-        </w:drawing>
-      </w:r>
-    </w:p>
-    <w:p>
-      <w:pPr>
-        <w:pStyle w:val="Default"/>
-      </w:pPr>
-      <w:r>
-        <w:rPr>
-          <w:noProof/>
-        </w:rPr>
-        <w:drawing>
-          <wp:inline distT="0" distB="0" distL="0" distR="0" wp14:anchorId="6E3F328B" wp14:editId="098301A0">
-            <wp:extent cx="5820587" cy="323895"/>
-            <wp:effectExtent l="0" t="0" r="8890" b="0"/>
-            <wp:docPr id="183" name="Imagem 183"/>
-            <wp:cNvGraphicFramePr>
-              <a:graphicFrameLocks xmlns:a="http://schemas.openxmlformats.org/drawingml/2006/main" noChangeAspect="1"/>
-            </wp:cNvGraphicFramePr>
-            <a:graphic xmlns:a="http://schemas.openxmlformats.org/drawingml/2006/main">
-              <a:graphicData uri="http://schemas.openxmlformats.org/drawingml/2006/picture">
-                <pic:pic xmlns:pic="http://schemas.openxmlformats.org/drawingml/2006/picture">
-                  <pic:nvPicPr>
-                    <pic:cNvPr id="1" name=""/>
-                    <pic:cNvPicPr/>
-                  </pic:nvPicPr>
-                  <pic:blipFill>
-                    <a:blip r:embed="rId85"/>
-                    <a:stretch>
-                      <a:fillRect/>
-                    </a:stretch>
-                  </pic:blipFill>
-                  <pic:spPr>
-                    <a:xfrm>
-                      <a:off x="0" y="0"/>
-                      <a:ext cx="5820587" cy="323895"/>
-                    </a:xfrm>
-                    <a:prstGeom prst="rect">
-                      <a:avLst/>
-                    </a:prstGeom>
-                  </pic:spPr>
-                </pic:pic>
-              </a:graphicData>
-            </a:graphic>
-          </wp:inline>
-        </w:drawing>
-      </w:r>
-    </w:p>
-    <w:p>
-      <w:pPr>
-        <w:pStyle w:val="Default"/>
-      </w:pPr>
+        <w:t xml:space="preserve">. </w:t>
+      </w:r>
     </w:p>
     <w:p>
       <w:pPr>
@@ -12019,7 +11856,7 @@
                     <pic:cNvPicPr/>
                   </pic:nvPicPr>
                   <pic:blipFill>
-                    <a:blip r:embed="rId86"/>
+                    <a:blip r:embed="rId83"/>
                     <a:stretch>
                       <a:fillRect/>
                     </a:stretch>
@@ -12058,6 +11895,7 @@
     <w:p>
       <w:pPr>
         <w:pStyle w:val="Default"/>
+        <w:jc w:val="center"/>
       </w:pPr>
       <w:r>
         <w:rPr>
@@ -12140,10 +11978,245 @@
           <w:noProof/>
         </w:rPr>
         <w:drawing>
-          <wp:inline distT="0" distB="0" distL="0" distR="0" wp14:anchorId="21883F04" wp14:editId="3900E345">
-            <wp:extent cx="6458851" cy="4858428"/>
-            <wp:effectExtent l="0" t="0" r="0" b="0"/>
+          <wp:inline distT="0" distB="0" distL="0" distR="0" wp14:anchorId="21883F04" wp14:editId="02D8994A">
+            <wp:extent cx="5063706" cy="3808982"/>
+            <wp:effectExtent l="0" t="0" r="3810" b="1270"/>
             <wp:docPr id="186" name="Imagem 186"/>
+            <wp:cNvGraphicFramePr>
+              <a:graphicFrameLocks xmlns:a="http://schemas.openxmlformats.org/drawingml/2006/main" noChangeAspect="1"/>
+            </wp:cNvGraphicFramePr>
+            <a:graphic xmlns:a="http://schemas.openxmlformats.org/drawingml/2006/main">
+              <a:graphicData uri="http://schemas.openxmlformats.org/drawingml/2006/picture">
+                <pic:pic xmlns:pic="http://schemas.openxmlformats.org/drawingml/2006/picture">
+                  <pic:nvPicPr>
+                    <pic:cNvPr id="1" name=""/>
+                    <pic:cNvPicPr/>
+                  </pic:nvPicPr>
+                  <pic:blipFill>
+                    <a:blip r:embed="rId84"/>
+                    <a:stretch>
+                      <a:fillRect/>
+                    </a:stretch>
+                  </pic:blipFill>
+                  <pic:spPr>
+                    <a:xfrm>
+                      <a:off x="0" y="0"/>
+                      <a:ext cx="5127374" cy="3856874"/>
+                    </a:xfrm>
+                    <a:prstGeom prst="rect">
+                      <a:avLst/>
+                    </a:prstGeom>
+                  </pic:spPr>
+                </pic:pic>
+              </a:graphicData>
+            </a:graphic>
+          </wp:inline>
+        </w:drawing>
+      </w:r>
+    </w:p>
+    <w:p>
+      <w:pPr>
+        <w:pStyle w:val="Default"/>
+      </w:pPr>
+    </w:p>
+    <w:p/>
+    <w:p>
+      <w:r>
+        <w:t>O utilizador também pode enviar uma mensagem complementar ao resultado da votação, disparando via comando POST.</w:t>
+      </w:r>
+    </w:p>
+    <w:p/>
+    <w:p>
+      <w:hyperlink r:id="rId85" w:history="1">
+        <w:r>
+          <w:rPr>
+            <w:rStyle w:val="Hyperlink"/>
+          </w:rPr>
+          <w:t>https://votacao-assembleia.herokuapp.com/send</w:t>
+        </w:r>
+      </w:hyperlink>
+      <w:r>
+        <w:rPr>
+          <w:rStyle w:val="Hyperlink"/>
+        </w:rPr>
+        <w:t xml:space="preserve"> </w:t>
+      </w:r>
+      <w:r>
+        <w:rPr>
+          <w:shd w:val="clear" w:color="auto" w:fill="FFFFFF"/>
+        </w:rPr>
+        <w:t xml:space="preserve">ou </w:t>
+      </w:r>
+      <w:hyperlink r:id="rId86" w:history="1">
+        <w:r>
+          <w:rPr>
+            <w:rStyle w:val="Hyperlink"/>
+          </w:rPr>
+          <w:t>http://localhost:8080/send</w:t>
+        </w:r>
+      </w:hyperlink>
+    </w:p>
+    <w:p>
+      <w:pPr>
+        <w:rPr>
+          <w:rFonts w:cs="Arial"/>
+          <w:szCs w:val="24"/>
+        </w:rPr>
+      </w:pPr>
+      <w:r>
+        <w:rPr>
+          <w:rFonts w:cs="Arial"/>
+          <w:szCs w:val="24"/>
+        </w:rPr>
+        <w:t xml:space="preserve">No </w:t>
+      </w:r>
+      <w:proofErr w:type="spellStart"/>
+      <w:r>
+        <w:rPr>
+          <w:rFonts w:cs="Arial"/>
+          <w:szCs w:val="24"/>
+        </w:rPr>
+        <w:t>Body</w:t>
+      </w:r>
+      <w:proofErr w:type="spellEnd"/>
+      <w:r>
+        <w:rPr>
+          <w:rFonts w:cs="Arial"/>
+          <w:szCs w:val="24"/>
+        </w:rPr>
+        <w:t xml:space="preserve"> deve-se usar o padrão </w:t>
+      </w:r>
+      <w:proofErr w:type="spellStart"/>
+      <w:r>
+        <w:rPr>
+          <w:rFonts w:cs="Arial"/>
+          <w:szCs w:val="24"/>
+        </w:rPr>
+        <w:t>Json</w:t>
+      </w:r>
+      <w:proofErr w:type="spellEnd"/>
+      <w:r>
+        <w:rPr>
+          <w:rFonts w:cs="Arial"/>
+          <w:szCs w:val="24"/>
+        </w:rPr>
+        <w:t xml:space="preserve"> conforme a seguir:</w:t>
+      </w:r>
+    </w:p>
+    <w:p/>
+    <w:p>
+      <w:pPr>
+        <w:ind w:left="708" w:firstLine="708"/>
+        <w:rPr>
+          <w:rFonts w:cs="Arial"/>
+          <w:szCs w:val="24"/>
+        </w:rPr>
+      </w:pPr>
+      <w:r>
+        <w:rPr>
+          <w:rFonts w:cs="Arial"/>
+          <w:szCs w:val="24"/>
+        </w:rPr>
+        <w:t>{</w:t>
+      </w:r>
+    </w:p>
+    <w:p>
+      <w:pPr>
+        <w:rPr>
+          <w:rFonts w:cs="Arial"/>
+          <w:szCs w:val="24"/>
+        </w:rPr>
+      </w:pPr>
+      <w:r>
+        <w:rPr>
+          <w:rFonts w:cs="Arial"/>
+          <w:szCs w:val="24"/>
+        </w:rPr>
+        <w:tab/>
+      </w:r>
+      <w:r>
+        <w:rPr>
+          <w:rFonts w:cs="Arial"/>
+          <w:szCs w:val="24"/>
+        </w:rPr>
+        <w:tab/>
+        <w:t>“</w:t>
+      </w:r>
+      <w:proofErr w:type="spellStart"/>
+      <w:r>
+        <w:rPr>
+          <w:rFonts w:cs="Arial"/>
+          <w:szCs w:val="24"/>
+        </w:rPr>
+        <w:t>text</w:t>
+      </w:r>
+      <w:proofErr w:type="spellEnd"/>
+      <w:r>
+        <w:rPr>
+          <w:rFonts w:cs="Arial"/>
+          <w:szCs w:val="24"/>
+        </w:rPr>
+        <w:t>”</w:t>
+      </w:r>
+      <w:proofErr w:type="gramStart"/>
+      <w:r>
+        <w:rPr>
+          <w:rFonts w:cs="Arial"/>
+          <w:szCs w:val="24"/>
+        </w:rPr>
+        <w:t>:”Escreva</w:t>
+      </w:r>
+      <w:proofErr w:type="gramEnd"/>
+      <w:r>
+        <w:rPr>
+          <w:rFonts w:cs="Arial"/>
+          <w:szCs w:val="24"/>
+        </w:rPr>
+        <w:t xml:space="preserve"> sua mensagem complementar aqui</w:t>
+      </w:r>
+      <w:r>
+        <w:rPr>
+          <w:rFonts w:cs="Arial"/>
+          <w:szCs w:val="24"/>
+        </w:rPr>
+        <w:t>”</w:t>
+      </w:r>
+    </w:p>
+    <w:p>
+      <w:pPr>
+        <w:ind w:left="708" w:firstLine="708"/>
+        <w:rPr>
+          <w:rFonts w:cs="Arial"/>
+          <w:szCs w:val="24"/>
+        </w:rPr>
+      </w:pPr>
+      <w:r>
+        <w:rPr>
+          <w:rFonts w:cs="Arial"/>
+          <w:szCs w:val="24"/>
+        </w:rPr>
+        <w:t>}</w:t>
+      </w:r>
+    </w:p>
+    <w:p/>
+    <w:p>
+      <w:r>
+        <w:t>Exemplo:</w:t>
+      </w:r>
+    </w:p>
+    <w:p>
+      <w:pPr>
+        <w:pStyle w:val="Default"/>
+      </w:pPr>
+      <w:r>
+        <w:rPr>
+          <w:noProof/>
+        </w:rPr>
+        <w:drawing>
+          <wp:inline distT="0" distB="0" distL="0" distR="0" wp14:anchorId="19827D6A" wp14:editId="2481FF0F">
+            <wp:extent cx="6840855" cy="1477645"/>
+            <wp:effectExtent l="0" t="0" r="0" b="8255"/>
+            <wp:docPr id="92" name="Imagem 92"/>
             <wp:cNvGraphicFramePr>
               <a:graphicFrameLocks xmlns:a="http://schemas.openxmlformats.org/drawingml/2006/main" noChangeAspect="1"/>
             </wp:cNvGraphicFramePr>
@@ -12163,7 +12236,7 @@
                   <pic:spPr>
                     <a:xfrm>
                       <a:off x="0" y="0"/>
-                      <a:ext cx="6458851" cy="4858428"/>
+                      <a:ext cx="6840855" cy="1477645"/>
                     </a:xfrm>
                     <a:prstGeom prst="rect">
                       <a:avLst/>
@@ -12182,27 +12255,61 @@
       </w:pPr>
     </w:p>
     <w:p>
-      <w:r>
-        <w:t xml:space="preserve">Uma opção de ativar o </w:t>
-      </w:r>
-      <w:proofErr w:type="spellStart"/>
-      <w:r>
-        <w:t>endpoint</w:t>
-      </w:r>
-      <w:proofErr w:type="spellEnd"/>
-      <w:r>
-        <w:t xml:space="preserve"> automaticamente ao termino de cada votação é possível e deverá estar disponível em versão futura desta solução.</w:t>
-      </w:r>
-    </w:p>
-    <w:p>
       <w:pPr>
         <w:pStyle w:val="Default"/>
       </w:pPr>
-    </w:p>
+      <w:r>
+        <w:rPr>
+          <w:noProof/>
+        </w:rPr>
+        <w:drawing>
+          <wp:inline distT="0" distB="0" distL="0" distR="0" wp14:anchorId="11A42C73" wp14:editId="6249ED46">
+            <wp:extent cx="5820587" cy="323895"/>
+            <wp:effectExtent l="0" t="0" r="8890" b="0"/>
+            <wp:docPr id="183" name="Imagem 183"/>
+            <wp:cNvGraphicFramePr>
+              <a:graphicFrameLocks xmlns:a="http://schemas.openxmlformats.org/drawingml/2006/main" noChangeAspect="1"/>
+            </wp:cNvGraphicFramePr>
+            <a:graphic xmlns:a="http://schemas.openxmlformats.org/drawingml/2006/main">
+              <a:graphicData uri="http://schemas.openxmlformats.org/drawingml/2006/picture">
+                <pic:pic xmlns:pic="http://schemas.openxmlformats.org/drawingml/2006/picture">
+                  <pic:nvPicPr>
+                    <pic:cNvPr id="1" name=""/>
+                    <pic:cNvPicPr/>
+                  </pic:nvPicPr>
+                  <pic:blipFill>
+                    <a:blip r:embed="rId88"/>
+                    <a:stretch>
+                      <a:fillRect/>
+                    </a:stretch>
+                  </pic:blipFill>
+                  <pic:spPr>
+                    <a:xfrm>
+                      <a:off x="0" y="0"/>
+                      <a:ext cx="5820587" cy="323895"/>
+                    </a:xfrm>
+                    <a:prstGeom prst="rect">
+                      <a:avLst/>
+                    </a:prstGeom>
+                  </pic:spPr>
+                </pic:pic>
+              </a:graphicData>
+            </a:graphic>
+          </wp:inline>
+        </w:drawing>
+      </w:r>
+    </w:p>
+    <w:p/>
+    <w:p/>
     <w:p>
       <w:pPr>
         <w:pStyle w:val="Default"/>
       </w:pPr>
+    </w:p>
+    <w:p>
+      <w:pPr>
+        <w:pStyle w:val="Default"/>
+      </w:pPr>
       <w:r>
         <w:t>Referencia:</w:t>
       </w:r>
@@ -12214,7 +12321,7 @@
       <w:pPr>
         <w:pStyle w:val="Default"/>
       </w:pPr>
-      <w:hyperlink r:id="rId88" w:anchor="overview" w:history="1">
+      <w:hyperlink r:id="rId89" w:anchor="overview" w:history="1">
         <w:r>
           <w:rPr>
             <w:rStyle w:val="Hyperlink"/>
@@ -12264,7 +12371,7 @@
       </w:pPr>
       <w:bookmarkStart w:id="41" w:name="_Toc40598227"/>
       <w:bookmarkStart w:id="42" w:name="_Toc40598385"/>
-      <w:bookmarkStart w:id="43" w:name="_Toc40660989"/>
+      <w:bookmarkStart w:id="43" w:name="_Toc40714175"/>
       <w:r>
         <w:t>Programa Java</w:t>
       </w:r>
@@ -12290,7 +12397,7 @@
       <w:pPr>
         <w:pStyle w:val="Ttulo3"/>
       </w:pPr>
-      <w:bookmarkStart w:id="44" w:name="_Toc40660990"/>
+      <w:bookmarkStart w:id="44" w:name="_Toc40714176"/>
       <w:r>
         <w:t>Tabela de Dados</w:t>
       </w:r>
@@ -12340,13 +12447,6 @@
         <w:lastRenderedPageBreak/>
         <w:t xml:space="preserve">    </w:t>
       </w:r>
-    </w:p>
-    <w:p>
-      <w:pPr>
-        <w:rPr>
-          <w:rFonts w:cs="Arial"/>
-        </w:rPr>
-      </w:pPr>
       <w:r>
         <w:rPr>
           <w:rFonts w:cs="Arial"/>
@@ -12378,7 +12478,7 @@
                     <pic:cNvPicPr/>
                   </pic:nvPicPr>
                   <pic:blipFill>
-                    <a:blip r:embed="rId89">
+                    <a:blip r:embed="rId90">
                       <a:extLst>
                         <a:ext uri="{28A0092B-C50C-407E-A947-70E740481C1C}">
                           <a14:useLocalDpi xmlns:a14="http://schemas.microsoft.com/office/drawing/2010/main" val="0"/>
@@ -12467,7 +12567,7 @@
                     <pic:cNvPicPr/>
                   </pic:nvPicPr>
                   <pic:blipFill>
-                    <a:blip r:embed="rId90">
+                    <a:blip r:embed="rId91">
                       <a:extLst>
                         <a:ext uri="{28A0092B-C50C-407E-A947-70E740481C1C}">
                           <a14:useLocalDpi xmlns:a14="http://schemas.microsoft.com/office/drawing/2010/main" val="0"/>
@@ -12535,7 +12635,7 @@
                     <pic:cNvPicPr/>
                   </pic:nvPicPr>
                   <pic:blipFill>
-                    <a:blip r:embed="rId91">
+                    <a:blip r:embed="rId92">
                       <a:extLst>
                         <a:ext uri="{28A0092B-C50C-407E-A947-70E740481C1C}">
                           <a14:useLocalDpi xmlns:a14="http://schemas.microsoft.com/office/drawing/2010/main" val="0"/>
@@ -12618,7 +12718,7 @@
                     <pic:cNvPicPr/>
                   </pic:nvPicPr>
                   <pic:blipFill>
-                    <a:blip r:embed="rId92">
+                    <a:blip r:embed="rId93">
                       <a:extLst>
                         <a:ext uri="{28A0092B-C50C-407E-A947-70E740481C1C}">
                           <a14:useLocalDpi xmlns:a14="http://schemas.microsoft.com/office/drawing/2010/main" val="0"/>
@@ -12684,7 +12784,7 @@
                     <pic:cNvPicPr/>
                   </pic:nvPicPr>
                   <pic:blipFill>
-                    <a:blip r:embed="rId93">
+                    <a:blip r:embed="rId94">
                       <a:extLst>
                         <a:ext uri="{28A0092B-C50C-407E-A947-70E740481C1C}">
                           <a14:useLocalDpi xmlns:a14="http://schemas.microsoft.com/office/drawing/2010/main" val="0"/>
@@ -12744,7 +12844,7 @@
                     <pic:cNvPicPr/>
                   </pic:nvPicPr>
                   <pic:blipFill>
-                    <a:blip r:embed="rId94">
+                    <a:blip r:embed="rId95">
                       <a:extLst>
                         <a:ext uri="{28A0092B-C50C-407E-A947-70E740481C1C}">
                           <a14:useLocalDpi xmlns:a14="http://schemas.microsoft.com/office/drawing/2010/main" val="0"/>
@@ -12809,7 +12909,7 @@
                     <pic:cNvPicPr/>
                   </pic:nvPicPr>
                   <pic:blipFill>
-                    <a:blip r:embed="rId95">
+                    <a:blip r:embed="rId96">
                       <a:extLst>
                         <a:ext uri="{28A0092B-C50C-407E-A947-70E740481C1C}">
                           <a14:useLocalDpi xmlns:a14="http://schemas.microsoft.com/office/drawing/2010/main" val="0"/>
@@ -12866,7 +12966,7 @@
                     <pic:cNvPicPr/>
                   </pic:nvPicPr>
                   <pic:blipFill>
-                    <a:blip r:embed="rId96"/>
+                    <a:blip r:embed="rId97"/>
                     <a:stretch>
                       <a:fillRect/>
                     </a:stretch>
@@ -12931,7 +13031,7 @@
                     <pic:cNvPicPr/>
                   </pic:nvPicPr>
                   <pic:blipFill>
-                    <a:blip r:embed="rId97">
+                    <a:blip r:embed="rId98">
                       <a:extLst>
                         <a:ext uri="{28A0092B-C50C-407E-A947-70E740481C1C}">
                           <a14:useLocalDpi xmlns:a14="http://schemas.microsoft.com/office/drawing/2010/main" val="0"/>
@@ -13012,7 +13112,7 @@
                     <pic:cNvPicPr/>
                   </pic:nvPicPr>
                   <pic:blipFill>
-                    <a:blip r:embed="rId98">
+                    <a:blip r:embed="rId99">
                       <a:extLst>
                         <a:ext uri="{28A0092B-C50C-407E-A947-70E740481C1C}">
                           <a14:useLocalDpi xmlns:a14="http://schemas.microsoft.com/office/drawing/2010/main" val="0"/>
@@ -13065,7 +13165,7 @@
                     <pic:cNvPicPr/>
                   </pic:nvPicPr>
                   <pic:blipFill>
-                    <a:blip r:embed="rId99"/>
+                    <a:blip r:embed="rId100"/>
                     <a:stretch>
                       <a:fillRect/>
                     </a:stretch>
@@ -13127,7 +13227,7 @@
         </w:rPr>
         <w:t xml:space="preserve">: </w:t>
       </w:r>
-      <w:hyperlink r:id="rId100" w:anchor="?folder_id=home&amp;browser=icon" w:history="1">
+      <w:hyperlink r:id="rId101" w:anchor="?folder_id=home&amp;browser=icon" w:history="1">
         <w:r>
           <w:rPr>
             <w:rStyle w:val="Hyperlink"/>
@@ -13138,11 +13238,12 @@
       </w:hyperlink>
     </w:p>
     <w:p/>
+    <w:p/>
     <w:p>
       <w:pPr>
         <w:pStyle w:val="Ttulo3"/>
       </w:pPr>
-      <w:bookmarkStart w:id="45" w:name="_Toc40660991"/>
+      <w:bookmarkStart w:id="45" w:name="_Toc40714177"/>
       <w:r>
         <w:lastRenderedPageBreak/>
         <w:t>Configuração</w:t>
@@ -13373,51 +13474,6 @@
             <wp:extent cx="2621626" cy="2494901"/>
             <wp:effectExtent l="0" t="0" r="7620" b="1270"/>
             <wp:docPr id="50" name="Imagem 50"/>
-            <wp:cNvGraphicFramePr>
-              <a:graphicFrameLocks xmlns:a="http://schemas.openxmlformats.org/drawingml/2006/main" noChangeAspect="1"/>
-            </wp:cNvGraphicFramePr>
-            <a:graphic xmlns:a="http://schemas.openxmlformats.org/drawingml/2006/main">
-              <a:graphicData uri="http://schemas.openxmlformats.org/drawingml/2006/picture">
-                <pic:pic xmlns:pic="http://schemas.openxmlformats.org/drawingml/2006/picture">
-                  <pic:nvPicPr>
-                    <pic:cNvPr id="1" name=""/>
-                    <pic:cNvPicPr/>
-                  </pic:nvPicPr>
-                  <pic:blipFill>
-                    <a:blip r:embed="rId101"/>
-                    <a:stretch>
-                      <a:fillRect/>
-                    </a:stretch>
-                  </pic:blipFill>
-                  <pic:spPr>
-                    <a:xfrm>
-                      <a:off x="0" y="0"/>
-                      <a:ext cx="2701310" cy="2570733"/>
-                    </a:xfrm>
-                    <a:prstGeom prst="rect">
-                      <a:avLst/>
-                    </a:prstGeom>
-                  </pic:spPr>
-                </pic:pic>
-              </a:graphicData>
-            </a:graphic>
-          </wp:inline>
-        </w:drawing>
-      </w:r>
-    </w:p>
-    <w:p>
-      <w:pPr>
-        <w:pStyle w:val="Default"/>
-      </w:pPr>
-      <w:r>
-        <w:rPr>
-          <w:noProof/>
-        </w:rPr>
-        <w:drawing>
-          <wp:inline distT="0" distB="0" distL="0" distR="0" wp14:anchorId="70664B83" wp14:editId="1F6BC5AC">
-            <wp:extent cx="6611273" cy="1133633"/>
-            <wp:effectExtent l="0" t="0" r="0" b="9525"/>
-            <wp:docPr id="189" name="Imagem 189"/>
             <wp:cNvGraphicFramePr>
               <a:graphicFrameLocks xmlns:a="http://schemas.openxmlformats.org/drawingml/2006/main" noChangeAspect="1"/>
             </wp:cNvGraphicFramePr>
@@ -13437,7 +13493,7 @@
                   <pic:spPr>
                     <a:xfrm>
                       <a:off x="0" y="0"/>
-                      <a:ext cx="6611273" cy="1133633"/>
+                      <a:ext cx="2701310" cy="2570733"/>
                     </a:xfrm>
                     <a:prstGeom prst="rect">
                       <a:avLst/>
@@ -13452,47 +13508,17 @@
     </w:p>
     <w:p>
       <w:pPr>
-        <w:jc w:val="center"/>
-        <w:rPr>
-          <w:rFonts w:cs="Arial"/>
-        </w:rPr>
-      </w:pPr>
-    </w:p>
-    <w:p>
-      <w:pPr>
-        <w:jc w:val="center"/>
-        <w:rPr>
-          <w:rFonts w:cs="Arial"/>
-        </w:rPr>
-      </w:pPr>
-    </w:p>
-    <w:p>
-      <w:pPr>
-        <w:pStyle w:val="Ttulo3"/>
-      </w:pPr>
-      <w:bookmarkStart w:id="46" w:name="_Toc40660992"/>
-      <w:r>
-        <w:t>Classe de Configuração</w:t>
-      </w:r>
-      <w:bookmarkEnd w:id="46"/>
-    </w:p>
-    <w:p/>
-    <w:p>
-      <w:r>
-        <w:t>Classe auxiliar para salvar dados iniciais que carregam no inicio do programa no bando de teste.</w:t>
-      </w:r>
-    </w:p>
-    <w:p/>
-    <w:p>
+        <w:pStyle w:val="Default"/>
+      </w:pPr>
       <w:r>
         <w:rPr>
           <w:noProof/>
         </w:rPr>
         <w:drawing>
-          <wp:inline distT="0" distB="0" distL="0" distR="0" wp14:anchorId="0D8BDEDE" wp14:editId="49F1A504">
-            <wp:extent cx="2172003" cy="1381318"/>
+          <wp:inline distT="0" distB="0" distL="0" distR="0" wp14:anchorId="70664B83" wp14:editId="1F6BC5AC">
+            <wp:extent cx="6611273" cy="1133633"/>
             <wp:effectExtent l="0" t="0" r="0" b="9525"/>
-            <wp:docPr id="197" name="Imagem 197"/>
+            <wp:docPr id="189" name="Imagem 189"/>
             <wp:cNvGraphicFramePr>
               <a:graphicFrameLocks xmlns:a="http://schemas.openxmlformats.org/drawingml/2006/main" noChangeAspect="1"/>
             </wp:cNvGraphicFramePr>
@@ -13512,7 +13538,7 @@
                   <pic:spPr>
                     <a:xfrm>
                       <a:off x="0" y="0"/>
-                      <a:ext cx="2172003" cy="1381318"/>
+                      <a:ext cx="6611273" cy="1133633"/>
                     </a:xfrm>
                     <a:prstGeom prst="rect">
                       <a:avLst/>
@@ -13524,18 +13550,50 @@
           </wp:inline>
         </w:drawing>
       </w:r>
-      <w:r>
-        <w:t xml:space="preserve">  </w:t>
-      </w:r>
+    </w:p>
+    <w:p>
+      <w:pPr>
+        <w:jc w:val="center"/>
+        <w:rPr>
+          <w:rFonts w:cs="Arial"/>
+        </w:rPr>
+      </w:pPr>
+    </w:p>
+    <w:p>
+      <w:pPr>
+        <w:jc w:val="center"/>
+        <w:rPr>
+          <w:rFonts w:cs="Arial"/>
+        </w:rPr>
+      </w:pPr>
+    </w:p>
+    <w:p>
+      <w:pPr>
+        <w:pStyle w:val="Ttulo3"/>
+      </w:pPr>
+      <w:bookmarkStart w:id="46" w:name="_Toc40714178"/>
+      <w:r>
+        <w:t>Classe de Configuração</w:t>
+      </w:r>
+      <w:bookmarkEnd w:id="46"/>
+    </w:p>
+    <w:p/>
+    <w:p>
+      <w:r>
+        <w:t>Classe auxiliar para salvar dados iniciais que carregam no inicio do programa no bando de teste.</w:t>
+      </w:r>
+    </w:p>
+    <w:p/>
+    <w:p>
       <w:r>
         <w:rPr>
           <w:noProof/>
         </w:rPr>
         <w:drawing>
-          <wp:inline distT="0" distB="0" distL="0" distR="0" wp14:anchorId="0745A055" wp14:editId="152482DF">
-            <wp:extent cx="3743847" cy="647790"/>
-            <wp:effectExtent l="0" t="0" r="9525" b="0"/>
-            <wp:docPr id="198" name="Imagem 198"/>
+          <wp:inline distT="0" distB="0" distL="0" distR="0" wp14:anchorId="0D8BDEDE" wp14:editId="49F1A504">
+            <wp:extent cx="2172003" cy="1381318"/>
+            <wp:effectExtent l="0" t="0" r="0" b="9525"/>
+            <wp:docPr id="197" name="Imagem 197"/>
             <wp:cNvGraphicFramePr>
               <a:graphicFrameLocks xmlns:a="http://schemas.openxmlformats.org/drawingml/2006/main" noChangeAspect="1"/>
             </wp:cNvGraphicFramePr>
@@ -13555,7 +13613,7 @@
                   <pic:spPr>
                     <a:xfrm>
                       <a:off x="0" y="0"/>
-                      <a:ext cx="3743847" cy="647790"/>
+                      <a:ext cx="2172003" cy="1381318"/>
                     </a:xfrm>
                     <a:prstGeom prst="rect">
                       <a:avLst/>
@@ -13567,45 +13625,18 @@
           </wp:inline>
         </w:drawing>
       </w:r>
-    </w:p>
-    <w:p>
-      <w:pPr>
-        <w:jc w:val="center"/>
-        <w:rPr>
-          <w:rFonts w:cs="Arial"/>
-        </w:rPr>
-      </w:pPr>
-    </w:p>
-    <w:p>
-      <w:pPr>
-        <w:pStyle w:val="Ttulo3"/>
-      </w:pPr>
-      <w:bookmarkStart w:id="47" w:name="_Toc40660993"/>
-      <w:r>
-        <w:lastRenderedPageBreak/>
-        <w:t>Banco teste H2</w:t>
-      </w:r>
-      <w:bookmarkEnd w:id="47"/>
-    </w:p>
-    <w:p/>
-    <w:p>
-      <w:r>
-        <w:t xml:space="preserve">Um banco teste H2 console foi configurado para </w:t>
-      </w:r>
-      <w:r>
-        <w:t>testes. A cada vez que o programa reinicia o banco zera todos os seus dados. É necessário acrescentar no arquivo pom.xml as dependências para este banco funcionar.</w:t>
-      </w:r>
-    </w:p>
-    <w:p>
+      <w:r>
+        <w:t xml:space="preserve">  </w:t>
+      </w:r>
       <w:r>
         <w:rPr>
           <w:noProof/>
         </w:rPr>
         <w:drawing>
-          <wp:inline distT="0" distB="0" distL="0" distR="0" wp14:anchorId="4563775C" wp14:editId="13E6E0BD">
-            <wp:extent cx="5410955" cy="1162212"/>
-            <wp:effectExtent l="0" t="0" r="0" b="0"/>
-            <wp:docPr id="190" name="Imagem 190"/>
+          <wp:inline distT="0" distB="0" distL="0" distR="0" wp14:anchorId="0745A055" wp14:editId="152482DF">
+            <wp:extent cx="3743847" cy="647790"/>
+            <wp:effectExtent l="0" t="0" r="9525" b="0"/>
+            <wp:docPr id="198" name="Imagem 198"/>
             <wp:cNvGraphicFramePr>
               <a:graphicFrameLocks xmlns:a="http://schemas.openxmlformats.org/drawingml/2006/main" noChangeAspect="1"/>
             </wp:cNvGraphicFramePr>
@@ -13625,6 +13656,76 @@
                   <pic:spPr>
                     <a:xfrm>
                       <a:off x="0" y="0"/>
+                      <a:ext cx="3743847" cy="647790"/>
+                    </a:xfrm>
+                    <a:prstGeom prst="rect">
+                      <a:avLst/>
+                    </a:prstGeom>
+                  </pic:spPr>
+                </pic:pic>
+              </a:graphicData>
+            </a:graphic>
+          </wp:inline>
+        </w:drawing>
+      </w:r>
+    </w:p>
+    <w:p>
+      <w:pPr>
+        <w:jc w:val="center"/>
+        <w:rPr>
+          <w:rFonts w:cs="Arial"/>
+        </w:rPr>
+      </w:pPr>
+    </w:p>
+    <w:p>
+      <w:pPr>
+        <w:pStyle w:val="Ttulo3"/>
+      </w:pPr>
+      <w:bookmarkStart w:id="47" w:name="_Toc40714179"/>
+      <w:r>
+        <w:lastRenderedPageBreak/>
+        <w:t>Banco teste H2</w:t>
+      </w:r>
+      <w:bookmarkEnd w:id="47"/>
+    </w:p>
+    <w:p/>
+    <w:p>
+      <w:r>
+        <w:t xml:space="preserve">Um banco teste H2 console foi configurado para </w:t>
+      </w:r>
+      <w:r>
+        <w:t>testes. A cada vez que o programa reinicia o banco zera todos os seus dados. É necessário acrescentar no arquivo pom.xml as dependências para este banco funcionar.</w:t>
+      </w:r>
+    </w:p>
+    <w:p>
+      <w:r>
+        <w:rPr>
+          <w:noProof/>
+        </w:rPr>
+        <w:drawing>
+          <wp:inline distT="0" distB="0" distL="0" distR="0" wp14:anchorId="4563775C" wp14:editId="13E6E0BD">
+            <wp:extent cx="5410955" cy="1162212"/>
+            <wp:effectExtent l="0" t="0" r="0" b="0"/>
+            <wp:docPr id="190" name="Imagem 190"/>
+            <wp:cNvGraphicFramePr>
+              <a:graphicFrameLocks xmlns:a="http://schemas.openxmlformats.org/drawingml/2006/main" noChangeAspect="1"/>
+            </wp:cNvGraphicFramePr>
+            <a:graphic xmlns:a="http://schemas.openxmlformats.org/drawingml/2006/main">
+              <a:graphicData uri="http://schemas.openxmlformats.org/drawingml/2006/picture">
+                <pic:pic xmlns:pic="http://schemas.openxmlformats.org/drawingml/2006/picture">
+                  <pic:nvPicPr>
+                    <pic:cNvPr id="1" name=""/>
+                    <pic:cNvPicPr/>
+                  </pic:nvPicPr>
+                  <pic:blipFill>
+                    <a:blip r:embed="rId106"/>
+                    <a:stretch>
+                      <a:fillRect/>
+                    </a:stretch>
+                  </pic:blipFill>
+                  <pic:spPr>
+                    <a:xfrm>
+                      <a:off x="0" y="0"/>
                       <a:ext cx="5410955" cy="1162212"/>
                     </a:xfrm>
                     <a:prstGeom prst="rect">
@@ -13645,7 +13746,7 @@
           <w:rFonts w:cs="Arial"/>
         </w:rPr>
       </w:pPr>
-      <w:hyperlink r:id="rId106" w:history="1">
+      <w:hyperlink r:id="rId107" w:history="1">
         <w:r>
           <w:rPr>
             <w:rStyle w:val="Hyperlink"/>
@@ -13662,7 +13763,7 @@
           <w:rFonts w:cs="Arial"/>
         </w:rPr>
       </w:pPr>
-      <w:hyperlink r:id="rId107" w:history="1">
+      <w:hyperlink r:id="rId108" w:history="1">
         <w:r>
           <w:rPr>
             <w:rStyle w:val="Hyperlink"/>
@@ -13681,7 +13782,7 @@
           <w:u w:val="none"/>
         </w:rPr>
       </w:pPr>
-      <w:bookmarkStart w:id="48" w:name="_Toc40660994"/>
+      <w:bookmarkStart w:id="48" w:name="_Toc40714180"/>
       <w:r>
         <w:rPr>
           <w:rStyle w:val="Hyperlink"/>
@@ -13721,7 +13822,7 @@
       <w:pPr>
         <w:pStyle w:val="Ttulo4"/>
       </w:pPr>
-      <w:bookmarkStart w:id="49" w:name="_Toc40660995"/>
+      <w:bookmarkStart w:id="49" w:name="_Toc40714181"/>
       <w:r>
         <w:t>Banco Local e Heroku pelo Postgre</w:t>
       </w:r>
@@ -13759,7 +13860,7 @@
                     <pic:cNvPicPr/>
                   </pic:nvPicPr>
                   <pic:blipFill>
-                    <a:blip r:embed="rId108"/>
+                    <a:blip r:embed="rId109"/>
                     <a:stretch>
                       <a:fillRect/>
                     </a:stretch>
@@ -13785,7 +13886,7 @@
         </w:rPr>
         <w:t xml:space="preserve"> </w:t>
       </w:r>
-      <w:hyperlink r:id="rId109" w:history="1">
+      <w:hyperlink r:id="rId110" w:history="1">
         <w:r>
           <w:rPr>
             <w:rStyle w:val="Hyperlink"/>
@@ -13807,7 +13908,7 @@
       <w:pPr>
         <w:pStyle w:val="Ttulo4"/>
       </w:pPr>
-      <w:bookmarkStart w:id="50" w:name="_Toc40660996"/>
+      <w:bookmarkStart w:id="50" w:name="_Toc40714182"/>
       <w:r>
         <w:t>Dependência</w:t>
       </w:r>
@@ -13847,7 +13948,7 @@
                     <pic:cNvPicPr/>
                   </pic:nvPicPr>
                   <pic:blipFill>
-                    <a:blip r:embed="rId110"/>
+                    <a:blip r:embed="rId111"/>
                     <a:stretch>
                       <a:fillRect/>
                     </a:stretch>
@@ -13897,7 +13998,7 @@
           <w:shd w:val="clear" w:color="auto" w:fill="E6F2F5"/>
         </w:rPr>
       </w:pPr>
-      <w:bookmarkStart w:id="51" w:name="_Toc40660997"/>
+      <w:bookmarkStart w:id="51" w:name="_Toc40714183"/>
       <w:r>
         <w:rPr>
           <w:shd w:val="clear" w:color="auto" w:fill="E6F2F5"/>
@@ -13973,7 +14074,7 @@
       <w:r>
         <w:t xml:space="preserve"> </w:t>
       </w:r>
-      <w:hyperlink r:id="rId111" w:anchor="bookmarks" w:history="1">
+      <w:hyperlink r:id="rId112" w:anchor="bookmarks" w:history="1">
         <w:r>
           <w:rPr>
             <w:rStyle w:val="Hyperlink"/>
@@ -13999,86 +14100,6 @@
             <wp:extent cx="2479164" cy="3572540"/>
             <wp:effectExtent l="0" t="0" r="0" b="8890"/>
             <wp:docPr id="107" name="Imagem 107"/>
-            <wp:cNvGraphicFramePr>
-              <a:graphicFrameLocks xmlns:a="http://schemas.openxmlformats.org/drawingml/2006/main" noChangeAspect="1"/>
-            </wp:cNvGraphicFramePr>
-            <a:graphic xmlns:a="http://schemas.openxmlformats.org/drawingml/2006/main">
-              <a:graphicData uri="http://schemas.openxmlformats.org/drawingml/2006/picture">
-                <pic:pic xmlns:pic="http://schemas.openxmlformats.org/drawingml/2006/picture">
-                  <pic:nvPicPr>
-                    <pic:cNvPr id="1" name=""/>
-                    <pic:cNvPicPr/>
-                  </pic:nvPicPr>
-                  <pic:blipFill>
-                    <a:blip r:embed="rId112"/>
-                    <a:stretch>
-                      <a:fillRect/>
-                    </a:stretch>
-                  </pic:blipFill>
-                  <pic:spPr>
-                    <a:xfrm>
-                      <a:off x="0" y="0"/>
-                      <a:ext cx="2549783" cy="3674303"/>
-                    </a:xfrm>
-                    <a:prstGeom prst="rect">
-                      <a:avLst/>
-                    </a:prstGeom>
-                  </pic:spPr>
-                </pic:pic>
-              </a:graphicData>
-            </a:graphic>
-          </wp:inline>
-        </w:drawing>
-      </w:r>
-      <w:r>
-        <w:rPr>
-          <w:rFonts w:cs="Arial"/>
-          <w:noProof/>
-        </w:rPr>
-        <w:t xml:space="preserve"> </w:t>
-      </w:r>
-      <w:r>
-        <w:rPr>
-          <w:rFonts w:cs="Arial"/>
-        </w:rPr>
-        <w:t xml:space="preserve"> </w:t>
-      </w:r>
-      <w:r>
-        <w:rPr>
-          <w:rFonts w:cs="Arial"/>
-        </w:rPr>
-        <w:t xml:space="preserve">             </w:t>
-      </w:r>
-      <w:r>
-        <w:rPr>
-          <w:rFonts w:cs="Arial"/>
-        </w:rPr>
-        <w:t xml:space="preserve">+ </w:t>
-      </w:r>
-    </w:p>
-    <w:p>
-      <w:pPr>
-        <w:rPr>
-          <w:rFonts w:cs="Arial"/>
-        </w:rPr>
-      </w:pPr>
-    </w:p>
-    <w:p>
-      <w:pPr>
-        <w:rPr>
-          <w:rFonts w:cs="Arial"/>
-        </w:rPr>
-      </w:pPr>
-      <w:r>
-        <w:rPr>
-          <w:rFonts w:cs="Arial"/>
-          <w:noProof/>
-        </w:rPr>
-        <w:drawing>
-          <wp:inline distT="0" distB="0" distL="0" distR="0" wp14:anchorId="573266E7" wp14:editId="43A28442">
-            <wp:extent cx="2943636" cy="1867161"/>
-            <wp:effectExtent l="0" t="0" r="9525" b="0"/>
-            <wp:docPr id="26" name="Imagem 26"/>
             <wp:cNvGraphicFramePr>
               <a:graphicFrameLocks xmlns:a="http://schemas.openxmlformats.org/drawingml/2006/main" noChangeAspect="1"/>
             </wp:cNvGraphicFramePr>
@@ -14098,7 +14119,7 @@
                   <pic:spPr>
                     <a:xfrm>
                       <a:off x="0" y="0"/>
-                      <a:ext cx="2943636" cy="1867161"/>
+                      <a:ext cx="2549783" cy="3674303"/>
                     </a:xfrm>
                     <a:prstGeom prst="rect">
                       <a:avLst/>
@@ -14113,26 +14134,52 @@
       <w:r>
         <w:rPr>
           <w:rFonts w:cs="Arial"/>
-        </w:rPr>
-        <w:t>+</w:t>
-      </w:r>
-    </w:p>
-    <w:p>
-      <w:pPr>
-        <w:rPr>
-          <w:rFonts w:cs="Arial"/>
-        </w:rPr>
-      </w:pPr>
-      <w:r>
-        <w:rPr>
-          <w:rFonts w:cs="Arial"/>
           <w:noProof/>
         </w:rPr>
+        <w:t xml:space="preserve"> </w:t>
+      </w:r>
+      <w:r>
+        <w:rPr>
+          <w:rFonts w:cs="Arial"/>
+        </w:rPr>
+        <w:t xml:space="preserve"> </w:t>
+      </w:r>
+      <w:r>
+        <w:rPr>
+          <w:rFonts w:cs="Arial"/>
+        </w:rPr>
+        <w:t xml:space="preserve">             </w:t>
+      </w:r>
+      <w:r>
+        <w:rPr>
+          <w:rFonts w:cs="Arial"/>
+        </w:rPr>
+        <w:t xml:space="preserve">+ </w:t>
+      </w:r>
+    </w:p>
+    <w:p>
+      <w:pPr>
+        <w:rPr>
+          <w:rFonts w:cs="Arial"/>
+        </w:rPr>
+      </w:pPr>
+    </w:p>
+    <w:p>
+      <w:pPr>
+        <w:rPr>
+          <w:rFonts w:cs="Arial"/>
+        </w:rPr>
+      </w:pPr>
+      <w:r>
+        <w:rPr>
+          <w:rFonts w:cs="Arial"/>
+          <w:noProof/>
+        </w:rPr>
         <w:drawing>
-          <wp:inline distT="0" distB="0" distL="0" distR="0" wp14:anchorId="610C484E" wp14:editId="7D33D787">
-            <wp:extent cx="5033175" cy="2861719"/>
-            <wp:effectExtent l="0" t="0" r="0" b="0"/>
-            <wp:docPr id="27" name="Imagem 27"/>
+          <wp:inline distT="0" distB="0" distL="0" distR="0" wp14:anchorId="573266E7" wp14:editId="43A28442">
+            <wp:extent cx="2943636" cy="1867161"/>
+            <wp:effectExtent l="0" t="0" r="9525" b="0"/>
+            <wp:docPr id="26" name="Imagem 26"/>
             <wp:cNvGraphicFramePr>
               <a:graphicFrameLocks xmlns:a="http://schemas.openxmlformats.org/drawingml/2006/main" noChangeAspect="1"/>
             </wp:cNvGraphicFramePr>
@@ -14152,7 +14199,7 @@
                   <pic:spPr>
                     <a:xfrm>
                       <a:off x="0" y="0"/>
-                      <a:ext cx="5039673" cy="2865414"/>
+                      <a:ext cx="2943636" cy="1867161"/>
                     </a:xfrm>
                     <a:prstGeom prst="rect">
                       <a:avLst/>
@@ -14168,30 +14215,25 @@
         <w:rPr>
           <w:rFonts w:cs="Arial"/>
         </w:rPr>
-        <w:t xml:space="preserve"> +</w:t>
-      </w:r>
-    </w:p>
-    <w:p>
-      <w:pPr>
-        <w:rPr>
-          <w:rFonts w:cs="Arial"/>
-        </w:rPr>
-      </w:pPr>
-    </w:p>
-    <w:p>
-      <w:pPr>
-        <w:pStyle w:val="Default"/>
-      </w:pPr>
-      <w:r>
-        <w:rPr>
+        <w:t>+</w:t>
+      </w:r>
+    </w:p>
+    <w:p>
+      <w:pPr>
+        <w:rPr>
+          <w:rFonts w:cs="Arial"/>
+        </w:rPr>
+      </w:pPr>
+      <w:r>
+        <w:rPr>
+          <w:rFonts w:cs="Arial"/>
           <w:noProof/>
         </w:rPr>
-        <w:lastRenderedPageBreak/>
         <w:drawing>
-          <wp:inline distT="0" distB="0" distL="0" distR="0" wp14:anchorId="7607D71D" wp14:editId="6C649B7F">
-            <wp:extent cx="6840855" cy="4098925"/>
+          <wp:inline distT="0" distB="0" distL="0" distR="0" wp14:anchorId="610C484E" wp14:editId="7D33D787">
+            <wp:extent cx="5033175" cy="2861719"/>
             <wp:effectExtent l="0" t="0" r="0" b="0"/>
-            <wp:docPr id="29" name="Imagem 29"/>
+            <wp:docPr id="27" name="Imagem 27"/>
             <wp:cNvGraphicFramePr>
               <a:graphicFrameLocks xmlns:a="http://schemas.openxmlformats.org/drawingml/2006/main" noChangeAspect="1"/>
             </wp:cNvGraphicFramePr>
@@ -14211,7 +14253,7 @@
                   <pic:spPr>
                     <a:xfrm>
                       <a:off x="0" y="0"/>
-                      <a:ext cx="6840855" cy="4098925"/>
+                      <a:ext cx="5039673" cy="2865414"/>
                     </a:xfrm>
                     <a:prstGeom prst="rect">
                       <a:avLst/>
@@ -14223,6 +14265,19 @@
           </wp:inline>
         </w:drawing>
       </w:r>
+      <w:r>
+        <w:rPr>
+          <w:rFonts w:cs="Arial"/>
+        </w:rPr>
+        <w:t xml:space="preserve"> +</w:t>
+      </w:r>
+    </w:p>
+    <w:p>
+      <w:pPr>
+        <w:rPr>
+          <w:rFonts w:cs="Arial"/>
+        </w:rPr>
+      </w:pPr>
     </w:p>
     <w:p>
       <w:pPr>
@@ -14232,11 +14287,12 @@
         <w:rPr>
           <w:noProof/>
         </w:rPr>
+        <w:lastRenderedPageBreak/>
         <w:drawing>
-          <wp:inline distT="0" distB="0" distL="0" distR="0" wp14:anchorId="51FEFDE3" wp14:editId="78945F7E">
-            <wp:extent cx="6840855" cy="1192530"/>
-            <wp:effectExtent l="0" t="0" r="0" b="7620"/>
-            <wp:docPr id="30" name="Imagem 30"/>
+          <wp:inline distT="0" distB="0" distL="0" distR="0" wp14:anchorId="7607D71D" wp14:editId="6C649B7F">
+            <wp:extent cx="6840855" cy="4098925"/>
+            <wp:effectExtent l="0" t="0" r="0" b="0"/>
+            <wp:docPr id="29" name="Imagem 29"/>
             <wp:cNvGraphicFramePr>
               <a:graphicFrameLocks xmlns:a="http://schemas.openxmlformats.org/drawingml/2006/main" noChangeAspect="1"/>
             </wp:cNvGraphicFramePr>
@@ -14256,7 +14312,7 @@
                   <pic:spPr>
                     <a:xfrm>
                       <a:off x="0" y="0"/>
-                      <a:ext cx="6840855" cy="1192530"/>
+                      <a:ext cx="6840855" cy="4098925"/>
                     </a:xfrm>
                     <a:prstGeom prst="rect">
                       <a:avLst/>
@@ -14268,9 +14324,6 @@
           </wp:inline>
         </w:drawing>
       </w:r>
-      <w:r>
-        <w:t xml:space="preserve"> +</w:t>
-      </w:r>
     </w:p>
     <w:p>
       <w:pPr>
@@ -14281,10 +14334,10 @@
           <w:noProof/>
         </w:rPr>
         <w:drawing>
-          <wp:inline distT="0" distB="0" distL="0" distR="0" wp14:anchorId="7CAE0749" wp14:editId="3B5A7069">
-            <wp:extent cx="885949" cy="342948"/>
-            <wp:effectExtent l="0" t="0" r="9525" b="0"/>
-            <wp:docPr id="192" name="Imagem 192"/>
+          <wp:inline distT="0" distB="0" distL="0" distR="0" wp14:anchorId="51FEFDE3" wp14:editId="78945F7E">
+            <wp:extent cx="6840855" cy="1192530"/>
+            <wp:effectExtent l="0" t="0" r="0" b="7620"/>
+            <wp:docPr id="30" name="Imagem 30"/>
             <wp:cNvGraphicFramePr>
               <a:graphicFrameLocks xmlns:a="http://schemas.openxmlformats.org/drawingml/2006/main" noChangeAspect="1"/>
             </wp:cNvGraphicFramePr>
@@ -14304,7 +14357,7 @@
                   <pic:spPr>
                     <a:xfrm>
                       <a:off x="0" y="0"/>
-                      <a:ext cx="885949" cy="342948"/>
+                      <a:ext cx="6840855" cy="1192530"/>
                     </a:xfrm>
                     <a:prstGeom prst="rect">
                       <a:avLst/>
@@ -14322,21 +14375,17 @@
     </w:p>
     <w:p>
       <w:pPr>
-        <w:rPr>
-          <w:rFonts w:cs="Arial"/>
-        </w:rPr>
-      </w:pPr>
-      <w:r>
-        <w:rPr>
-          <w:rFonts w:cs="Arial"/>
+        <w:pStyle w:val="Default"/>
+      </w:pPr>
+      <w:r>
+        <w:rPr>
           <w:noProof/>
-          <w:lang w:val="en-US"/>
         </w:rPr>
         <w:drawing>
-          <wp:inline distT="0" distB="0" distL="0" distR="0" wp14:anchorId="509A2E6E" wp14:editId="45F3FFF6">
-            <wp:extent cx="3648584" cy="1867161"/>
-            <wp:effectExtent l="0" t="0" r="0" b="0"/>
-            <wp:docPr id="39" name="Imagem 39"/>
+          <wp:inline distT="0" distB="0" distL="0" distR="0" wp14:anchorId="7CAE0749" wp14:editId="3B5A7069">
+            <wp:extent cx="885949" cy="342948"/>
+            <wp:effectExtent l="0" t="0" r="9525" b="0"/>
+            <wp:docPr id="192" name="Imagem 192"/>
             <wp:cNvGraphicFramePr>
               <a:graphicFrameLocks xmlns:a="http://schemas.openxmlformats.org/drawingml/2006/main" noChangeAspect="1"/>
             </wp:cNvGraphicFramePr>
@@ -14356,7 +14405,7 @@
                   <pic:spPr>
                     <a:xfrm>
                       <a:off x="0" y="0"/>
-                      <a:ext cx="3648584" cy="1867161"/>
+                      <a:ext cx="885949" cy="342948"/>
                     </a:xfrm>
                     <a:prstGeom prst="rect">
                       <a:avLst/>
@@ -14369,49 +14418,9 @@
         </w:drawing>
       </w:r>
       <w:r>
-        <w:rPr>
-          <w:rFonts w:cs="Arial"/>
-        </w:rPr>
-        <w:t xml:space="preserve"> + Apagar as linhas do início do arquivo</w:t>
-      </w:r>
-    </w:p>
-    <w:p>
-      <w:pPr>
-        <w:rPr>
-          <w:rFonts w:cs="Arial"/>
-        </w:rPr>
-      </w:pPr>
-    </w:p>
-    <w:p>
-      <w:pPr>
-        <w:rPr>
-          <w:rFonts w:cs="Arial"/>
-        </w:rPr>
-      </w:pPr>
-    </w:p>
-    <w:p>
-      <w:pPr>
-        <w:pStyle w:val="Ttulo4"/>
-        <w:rPr>
-          <w:shd w:val="clear" w:color="auto" w:fill="E6F2F5"/>
-        </w:rPr>
-      </w:pPr>
-      <w:bookmarkStart w:id="52" w:name="_Toc40660998"/>
-      <w:r>
-        <w:rPr>
-          <w:shd w:val="clear" w:color="auto" w:fill="E6F2F5"/>
-        </w:rPr>
-        <w:t>327. Executando script SQL no servidor remoto</w:t>
-      </w:r>
-      <w:r>
-        <w:rPr>
-          <w:shd w:val="clear" w:color="auto" w:fill="E6F2F5"/>
-        </w:rPr>
-        <w:t xml:space="preserve"> - HEROKU</w:t>
-      </w:r>
-      <w:bookmarkEnd w:id="52"/>
-    </w:p>
-    <w:p/>
+        <w:t xml:space="preserve"> +</w:t>
+      </w:r>
+    </w:p>
     <w:p>
       <w:pPr>
         <w:rPr>
@@ -14422,13 +14431,13 @@
         <w:rPr>
           <w:rFonts w:cs="Arial"/>
           <w:noProof/>
-        </w:rPr>
-        <w:lastRenderedPageBreak/>
+          <w:lang w:val="en-US"/>
+        </w:rPr>
         <w:drawing>
-          <wp:inline distT="0" distB="0" distL="0" distR="0" wp14:anchorId="7B0C6326" wp14:editId="2544ACE8">
-            <wp:extent cx="3115110" cy="2534004"/>
-            <wp:effectExtent l="0" t="0" r="9525" b="0"/>
-            <wp:docPr id="65" name="Imagem 65"/>
+          <wp:inline distT="0" distB="0" distL="0" distR="0" wp14:anchorId="509A2E6E" wp14:editId="45F3FFF6">
+            <wp:extent cx="3648584" cy="1867161"/>
+            <wp:effectExtent l="0" t="0" r="0" b="0"/>
+            <wp:docPr id="39" name="Imagem 39"/>
             <wp:cNvGraphicFramePr>
               <a:graphicFrameLocks xmlns:a="http://schemas.openxmlformats.org/drawingml/2006/main" noChangeAspect="1"/>
             </wp:cNvGraphicFramePr>
@@ -14448,7 +14457,7 @@
                   <pic:spPr>
                     <a:xfrm>
                       <a:off x="0" y="0"/>
-                      <a:ext cx="3115110" cy="2534004"/>
+                      <a:ext cx="3648584" cy="1867161"/>
                     </a:xfrm>
                     <a:prstGeom prst="rect">
                       <a:avLst/>
@@ -14464,18 +14473,63 @@
         <w:rPr>
           <w:rFonts w:cs="Arial"/>
         </w:rPr>
-        <w:t xml:space="preserve"> +</w:t>
-      </w:r>
+        <w:t xml:space="preserve"> + Apagar as linhas do início do arquivo</w:t>
+      </w:r>
+    </w:p>
+    <w:p>
+      <w:pPr>
+        <w:rPr>
+          <w:rFonts w:cs="Arial"/>
+        </w:rPr>
+      </w:pPr>
+    </w:p>
+    <w:p>
+      <w:pPr>
+        <w:rPr>
+          <w:rFonts w:cs="Arial"/>
+        </w:rPr>
+      </w:pPr>
+    </w:p>
+    <w:p>
+      <w:pPr>
+        <w:pStyle w:val="Ttulo4"/>
+        <w:rPr>
+          <w:shd w:val="clear" w:color="auto" w:fill="E6F2F5"/>
+        </w:rPr>
+      </w:pPr>
+      <w:bookmarkStart w:id="52" w:name="_Toc40714184"/>
+      <w:r>
+        <w:rPr>
+          <w:shd w:val="clear" w:color="auto" w:fill="E6F2F5"/>
+        </w:rPr>
+        <w:t>Executando script SQL no servidor remoto</w:t>
+      </w:r>
+      <w:r>
+        <w:rPr>
+          <w:shd w:val="clear" w:color="auto" w:fill="E6F2F5"/>
+        </w:rPr>
+        <w:t xml:space="preserve"> - HEROKU</w:t>
+      </w:r>
+      <w:bookmarkEnd w:id="52"/>
+    </w:p>
+    <w:p/>
+    <w:p>
+      <w:pPr>
+        <w:rPr>
+          <w:rFonts w:cs="Arial"/>
+        </w:rPr>
+      </w:pPr>
       <w:r>
         <w:rPr>
           <w:rFonts w:cs="Arial"/>
           <w:noProof/>
         </w:rPr>
+        <w:lastRenderedPageBreak/>
         <w:drawing>
-          <wp:inline distT="0" distB="0" distL="0" distR="0" wp14:anchorId="2CABF55F" wp14:editId="5BF11900">
-            <wp:extent cx="400106" cy="371527"/>
-            <wp:effectExtent l="0" t="0" r="0" b="9525"/>
-            <wp:docPr id="66" name="Imagem 66"/>
+          <wp:inline distT="0" distB="0" distL="0" distR="0" wp14:anchorId="7B0C6326" wp14:editId="2544ACE8">
+            <wp:extent cx="3115110" cy="2534004"/>
+            <wp:effectExtent l="0" t="0" r="9525" b="0"/>
+            <wp:docPr id="65" name="Imagem 65"/>
             <wp:cNvGraphicFramePr>
               <a:graphicFrameLocks xmlns:a="http://schemas.openxmlformats.org/drawingml/2006/main" noChangeAspect="1"/>
             </wp:cNvGraphicFramePr>
@@ -14495,7 +14549,7 @@
                   <pic:spPr>
                     <a:xfrm>
                       <a:off x="0" y="0"/>
-                      <a:ext cx="400106" cy="371527"/>
+                      <a:ext cx="3115110" cy="2534004"/>
                     </a:xfrm>
                     <a:prstGeom prst="rect">
                       <a:avLst/>
@@ -14511,7 +14565,7 @@
         <w:rPr>
           <w:rFonts w:cs="Arial"/>
         </w:rPr>
-        <w:t xml:space="preserve"> + </w:t>
+        <w:t xml:space="preserve"> +</w:t>
       </w:r>
       <w:r>
         <w:rPr>
@@ -14519,10 +14573,10 @@
           <w:noProof/>
         </w:rPr>
         <w:drawing>
-          <wp:inline distT="0" distB="0" distL="0" distR="0" wp14:anchorId="5F93B68B" wp14:editId="40CED0E8">
-            <wp:extent cx="6782747" cy="342948"/>
-            <wp:effectExtent l="0" t="0" r="0" b="0"/>
-            <wp:docPr id="67" name="Imagem 67"/>
+          <wp:inline distT="0" distB="0" distL="0" distR="0" wp14:anchorId="2CABF55F" wp14:editId="5BF11900">
+            <wp:extent cx="400106" cy="371527"/>
+            <wp:effectExtent l="0" t="0" r="0" b="9525"/>
+            <wp:docPr id="66" name="Imagem 66"/>
             <wp:cNvGraphicFramePr>
               <a:graphicFrameLocks xmlns:a="http://schemas.openxmlformats.org/drawingml/2006/main" noChangeAspect="1"/>
             </wp:cNvGraphicFramePr>
@@ -14542,7 +14596,7 @@
                   <pic:spPr>
                     <a:xfrm>
                       <a:off x="0" y="0"/>
-                      <a:ext cx="6782747" cy="342948"/>
+                      <a:ext cx="400106" cy="371527"/>
                     </a:xfrm>
                     <a:prstGeom prst="rect">
                       <a:avLst/>
@@ -14558,88 +14612,18 @@
         <w:rPr>
           <w:rFonts w:cs="Arial"/>
         </w:rPr>
-        <w:t xml:space="preserve"> </w:t>
-      </w:r>
-    </w:p>
-    <w:p>
-      <w:pPr>
-        <w:rPr>
-          <w:rFonts w:cs="Arial"/>
-        </w:rPr>
-      </w:pPr>
-    </w:p>
-    <w:p>
-      <w:pPr>
-        <w:ind w:firstLine="0"/>
-        <w:jc w:val="left"/>
-        <w:rPr>
-          <w:rFonts w:cs="Arial"/>
-        </w:rPr>
-      </w:pPr>
-      <w:r>
-        <w:rPr>
-          <w:rFonts w:cs="Arial"/>
-        </w:rPr>
-        <w:t xml:space="preserve">+ </w:t>
-      </w:r>
-      <w:r>
-        <w:rPr>
-          <w:rFonts w:cs="Arial"/>
-        </w:rPr>
-        <w:t xml:space="preserve"> </w:t>
-      </w:r>
-      <w:proofErr w:type="spellStart"/>
-      <w:r>
-        <w:rPr>
-          <w:rFonts w:cs="Arial"/>
-        </w:rPr>
-        <w:t>Ctrl</w:t>
-      </w:r>
-      <w:proofErr w:type="spellEnd"/>
-      <w:r>
-        <w:rPr>
-          <w:rFonts w:cs="Arial"/>
-        </w:rPr>
-        <w:t xml:space="preserve"> </w:t>
-      </w:r>
-      <w:proofErr w:type="gramStart"/>
-      <w:r>
-        <w:rPr>
-          <w:rFonts w:cs="Arial"/>
-        </w:rPr>
-        <w:t>A</w:t>
-      </w:r>
-      <w:r>
-        <w:rPr>
-          <w:rFonts w:cs="Arial"/>
-        </w:rPr>
-        <w:t xml:space="preserve">  +</w:t>
-      </w:r>
-      <w:proofErr w:type="gramEnd"/>
-    </w:p>
-    <w:p>
-      <w:pPr>
-        <w:rPr>
-          <w:rFonts w:cs="Arial"/>
-        </w:rPr>
-      </w:pPr>
-    </w:p>
-    <w:p>
-      <w:pPr>
-        <w:pStyle w:val="Default"/>
-        <w:rPr>
-          <w:lang w:val="en-US"/>
-        </w:rPr>
-      </w:pPr>
-      <w:r>
-        <w:rPr>
+        <w:t xml:space="preserve"> + </w:t>
+      </w:r>
+      <w:r>
+        <w:rPr>
+          <w:rFonts w:cs="Arial"/>
           <w:noProof/>
         </w:rPr>
         <w:drawing>
-          <wp:inline distT="0" distB="0" distL="0" distR="0" wp14:anchorId="30E00148" wp14:editId="1C9DFDB3">
-            <wp:extent cx="6840855" cy="4676140"/>
+          <wp:inline distT="0" distB="0" distL="0" distR="0" wp14:anchorId="5F93B68B" wp14:editId="40CED0E8">
+            <wp:extent cx="6782747" cy="342948"/>
             <wp:effectExtent l="0" t="0" r="0" b="0"/>
-            <wp:docPr id="40" name="Imagem 40"/>
+            <wp:docPr id="67" name="Imagem 67"/>
             <wp:cNvGraphicFramePr>
               <a:graphicFrameLocks xmlns:a="http://schemas.openxmlformats.org/drawingml/2006/main" noChangeAspect="1"/>
             </wp:cNvGraphicFramePr>
@@ -14659,7 +14643,7 @@
                   <pic:spPr>
                     <a:xfrm>
                       <a:off x="0" y="0"/>
-                      <a:ext cx="6840855" cy="4676140"/>
+                      <a:ext cx="6782747" cy="342948"/>
                     </a:xfrm>
                     <a:prstGeom prst="rect">
                       <a:avLst/>
@@ -14671,57 +14655,92 @@
           </wp:inline>
         </w:drawing>
       </w:r>
-    </w:p>
-    <w:p>
-      <w:pPr>
-        <w:rPr>
-          <w:rFonts w:cs="Arial"/>
+      <w:r>
+        <w:rPr>
+          <w:rFonts w:cs="Arial"/>
+        </w:rPr>
+        <w:t xml:space="preserve"> </w:t>
+      </w:r>
+    </w:p>
+    <w:p>
+      <w:pPr>
+        <w:rPr>
+          <w:rFonts w:cs="Arial"/>
+        </w:rPr>
+      </w:pPr>
+    </w:p>
+    <w:p>
+      <w:pPr>
+        <w:ind w:firstLine="0"/>
+        <w:jc w:val="left"/>
+        <w:rPr>
+          <w:rFonts w:cs="Arial"/>
+        </w:rPr>
+      </w:pPr>
+      <w:r>
+        <w:rPr>
+          <w:rFonts w:cs="Arial"/>
+        </w:rPr>
+        <w:t xml:space="preserve">+ </w:t>
+      </w:r>
+      <w:r>
+        <w:rPr>
+          <w:rFonts w:cs="Arial"/>
+        </w:rPr>
+        <w:t xml:space="preserve"> </w:t>
+      </w:r>
+      <w:proofErr w:type="spellStart"/>
+      <w:r>
+        <w:rPr>
+          <w:rFonts w:cs="Arial"/>
+        </w:rPr>
+        <w:t>Ctrl</w:t>
+      </w:r>
+      <w:proofErr w:type="spellEnd"/>
+      <w:r>
+        <w:rPr>
+          <w:rFonts w:cs="Arial"/>
+        </w:rPr>
+        <w:t xml:space="preserve"> </w:t>
+      </w:r>
+      <w:proofErr w:type="gramStart"/>
+      <w:r>
+        <w:rPr>
+          <w:rFonts w:cs="Arial"/>
+        </w:rPr>
+        <w:t>A</w:t>
+      </w:r>
+      <w:r>
+        <w:rPr>
+          <w:rFonts w:cs="Arial"/>
+        </w:rPr>
+        <w:t xml:space="preserve">  +</w:t>
+      </w:r>
+      <w:proofErr w:type="gramEnd"/>
+    </w:p>
+    <w:p>
+      <w:pPr>
+        <w:rPr>
+          <w:rFonts w:cs="Arial"/>
+        </w:rPr>
+      </w:pPr>
+    </w:p>
+    <w:p>
+      <w:pPr>
+        <w:pStyle w:val="Default"/>
+        <w:rPr>
           <w:lang w:val="en-US"/>
         </w:rPr>
       </w:pPr>
-    </w:p>
-    <w:p>
-      <w:pPr>
-        <w:rPr>
-          <w:rFonts w:cs="Arial"/>
-          <w:lang w:val="en-US"/>
-        </w:rPr>
-      </w:pPr>
-    </w:p>
-    <w:p>
-      <w:pPr>
-        <w:pStyle w:val="Default"/>
-        <w:rPr>
-          <w:lang w:val="en-US"/>
-        </w:rPr>
-      </w:pPr>
-      <w:r>
-        <w:rPr>
-          <w:lang w:val="en-US"/>
-        </w:rPr>
-        <w:t>+</w:t>
-      </w:r>
-      <w:r>
-        <w:rPr>
-          <w:lang w:val="en-US"/>
-        </w:rPr>
-        <w:t xml:space="preserve">   </w:t>
-      </w:r>
-      <w:r>
-        <w:rPr>
-          <w:lang w:val="en-US"/>
-        </w:rPr>
-        <w:t xml:space="preserve"> </w:t>
-      </w:r>
       <w:r>
         <w:rPr>
           <w:noProof/>
         </w:rPr>
         <w:drawing>
-          <wp:inline distT="0" distB="0" distL="0" distR="0" wp14:anchorId="5E60144C" wp14:editId="26F7953B">
-            <wp:extent cx="400106" cy="381053"/>
+          <wp:inline distT="0" distB="0" distL="0" distR="0" wp14:anchorId="30E00148" wp14:editId="1C9DFDB3">
+            <wp:extent cx="6840855" cy="4676140"/>
             <wp:effectExtent l="0" t="0" r="0" b="0"/>
-            <wp:docPr id="68" name="Imagem 68"/>
+            <wp:docPr id="40" name="Imagem 40"/>
             <wp:cNvGraphicFramePr>
               <a:graphicFrameLocks xmlns:a="http://schemas.openxmlformats.org/drawingml/2006/main" noChangeAspect="1"/>
             </wp:cNvGraphicFramePr>
@@ -14741,7 +14760,7 @@
                   <pic:spPr>
                     <a:xfrm>
                       <a:off x="0" y="0"/>
-                      <a:ext cx="400106" cy="381053"/>
+                      <a:ext cx="6840855" cy="4676140"/>
                     </a:xfrm>
                     <a:prstGeom prst="rect">
                       <a:avLst/>
@@ -14756,139 +14775,36 @@
     </w:p>
     <w:p>
       <w:pPr>
+        <w:rPr>
+          <w:rFonts w:cs="Arial"/>
+          <w:lang w:val="en-US"/>
+        </w:rPr>
+      </w:pPr>
+    </w:p>
+    <w:p>
+      <w:pPr>
+        <w:rPr>
+          <w:rFonts w:cs="Arial"/>
+          <w:lang w:val="en-US"/>
+        </w:rPr>
+      </w:pPr>
+    </w:p>
+    <w:p>
+      <w:pPr>
         <w:pStyle w:val="Default"/>
-        <w:rPr>
-          <w:lang w:val="en-US"/>
-        </w:rPr>
-      </w:pPr>
-    </w:p>
-    <w:p>
-      <w:pPr>
-        <w:pStyle w:val="Default"/>
-        <w:rPr>
-          <w:lang w:val="en-US"/>
-        </w:rPr>
-      </w:pPr>
-    </w:p>
-    <w:p>
-      <w:pPr>
-        <w:rPr>
-          <w:rFonts w:cs="Arial"/>
-          <w:lang w:val="en-US"/>
-        </w:rPr>
-      </w:pPr>
-    </w:p>
-    <w:p>
-      <w:pPr>
-        <w:pStyle w:val="Ttulo4"/>
-        <w:rPr>
-          <w:shd w:val="clear" w:color="auto" w:fill="E6F2F5"/>
-        </w:rPr>
-      </w:pPr>
-      <w:bookmarkStart w:id="53" w:name="_Toc40660999"/>
-      <w:r>
-        <w:rPr>
-          <w:shd w:val="clear" w:color="auto" w:fill="E6F2F5"/>
-        </w:rPr>
-        <w:t>329. Deploy do sistema no Heroku</w:t>
-      </w:r>
-      <w:bookmarkEnd w:id="53"/>
-    </w:p>
-    <w:p/>
-    <w:p>
-      <w:pPr>
-        <w:rPr>
-          <w:rFonts w:cs="Arial"/>
-        </w:rPr>
-      </w:pPr>
-      <w:r>
-        <w:rPr>
-          <w:rFonts w:cs="Arial"/>
-        </w:rPr>
-        <w:t>1</w:t>
-      </w:r>
-      <w:proofErr w:type="gramStart"/>
-      <w:r>
-        <w:rPr>
-          <w:rFonts w:cs="Arial"/>
-        </w:rPr>
-        <w:t>º)Faz</w:t>
-      </w:r>
-      <w:proofErr w:type="gramEnd"/>
-      <w:r>
-        <w:rPr>
-          <w:rFonts w:cs="Arial"/>
-        </w:rPr>
-        <w:t xml:space="preserve"> este procedimento na primeira vez para sincronizar pasta local com app criado no </w:t>
-      </w:r>
-      <w:proofErr w:type="spellStart"/>
-      <w:r>
-        <w:rPr>
-          <w:rFonts w:cs="Arial"/>
-        </w:rPr>
-        <w:t>heroku</w:t>
-      </w:r>
-      <w:proofErr w:type="spellEnd"/>
-    </w:p>
-    <w:p>
-      <w:pPr>
-        <w:rPr>
-          <w:rFonts w:cs="Arial"/>
-        </w:rPr>
-      </w:pPr>
-      <w:proofErr w:type="spellStart"/>
-      <w:r>
-        <w:rPr>
-          <w:rFonts w:cs="Arial"/>
-        </w:rPr>
-        <w:t>heroku</w:t>
-      </w:r>
-      <w:proofErr w:type="spellEnd"/>
-      <w:r>
-        <w:rPr>
-          <w:rFonts w:cs="Arial"/>
-        </w:rPr>
-        <w:t xml:space="preserve"> </w:t>
-      </w:r>
-      <w:proofErr w:type="spellStart"/>
-      <w:r>
-        <w:rPr>
-          <w:rFonts w:cs="Arial"/>
-        </w:rPr>
-        <w:t>git:remote</w:t>
-      </w:r>
-      <w:proofErr w:type="spellEnd"/>
-      <w:r>
-        <w:rPr>
-          <w:rFonts w:cs="Arial"/>
-        </w:rPr>
-        <w:t xml:space="preserve"> -a </w:t>
-      </w:r>
-      <w:proofErr w:type="spellStart"/>
-      <w:r>
-        <w:rPr>
-          <w:rFonts w:cs="Arial"/>
-        </w:rPr>
-        <w:t>votacao</w:t>
-      </w:r>
-      <w:proofErr w:type="spellEnd"/>
-      <w:r>
-        <w:rPr>
-          <w:rFonts w:cs="Arial"/>
-        </w:rPr>
-        <w:t>-assembleia</w:t>
-      </w:r>
-      <w:r>
-        <w:rPr>
-          <w:rFonts w:cs="Arial"/>
+      </w:pPr>
+      <w:r>
+        <w:t xml:space="preserve">+    </w:t>
+      </w:r>
+      <w:r>
+        <w:rPr>
           <w:noProof/>
-          <w:lang w:val="en-US"/>
         </w:rPr>
         <w:drawing>
-          <wp:inline distT="0" distB="0" distL="0" distR="0" wp14:anchorId="741A8DFF" wp14:editId="39C664E6">
-            <wp:extent cx="6840855" cy="554355"/>
+          <wp:inline distT="0" distB="0" distL="0" distR="0" wp14:anchorId="5E60144C" wp14:editId="26F7953B">
+            <wp:extent cx="400106" cy="381053"/>
             <wp:effectExtent l="0" t="0" r="0" b="0"/>
-            <wp:docPr id="42" name="Imagem 42"/>
+            <wp:docPr id="68" name="Imagem 68"/>
             <wp:cNvGraphicFramePr>
               <a:graphicFrameLocks xmlns:a="http://schemas.openxmlformats.org/drawingml/2006/main" noChangeAspect="1"/>
             </wp:cNvGraphicFramePr>
@@ -14908,6 +14824,167 @@
                   <pic:spPr>
                     <a:xfrm>
                       <a:off x="0" y="0"/>
+                      <a:ext cx="400106" cy="381053"/>
+                    </a:xfrm>
+                    <a:prstGeom prst="rect">
+                      <a:avLst/>
+                    </a:prstGeom>
+                  </pic:spPr>
+                </pic:pic>
+              </a:graphicData>
+            </a:graphic>
+          </wp:inline>
+        </w:drawing>
+      </w:r>
+    </w:p>
+    <w:p>
+      <w:pPr>
+        <w:pStyle w:val="Default"/>
+      </w:pPr>
+    </w:p>
+    <w:p>
+      <w:pPr>
+        <w:pStyle w:val="Default"/>
+      </w:pPr>
+    </w:p>
+    <w:p>
+      <w:pPr>
+        <w:rPr>
+          <w:rFonts w:cs="Arial"/>
+        </w:rPr>
+      </w:pPr>
+    </w:p>
+    <w:p>
+      <w:pPr>
+        <w:pStyle w:val="Ttulo3"/>
+        <w:rPr>
+          <w:shd w:val="clear" w:color="auto" w:fill="E6F2F5"/>
+        </w:rPr>
+      </w:pPr>
+      <w:bookmarkStart w:id="53" w:name="_Toc40714185"/>
+      <w:r>
+        <w:rPr>
+          <w:shd w:val="clear" w:color="auto" w:fill="E6F2F5"/>
+        </w:rPr>
+        <w:t>Deploy do sistema no Heroku</w:t>
+      </w:r>
+      <w:bookmarkEnd w:id="53"/>
+    </w:p>
+    <w:p/>
+    <w:p>
+      <w:pPr>
+        <w:rPr>
+          <w:rFonts w:cs="Arial"/>
+        </w:rPr>
+      </w:pPr>
+      <w:r>
+        <w:rPr>
+          <w:rFonts w:cs="Arial"/>
+        </w:rPr>
+        <w:t>1</w:t>
+      </w:r>
+      <w:proofErr w:type="gramStart"/>
+      <w:r>
+        <w:rPr>
+          <w:rFonts w:cs="Arial"/>
+        </w:rPr>
+        <w:t>º)Faz</w:t>
+      </w:r>
+      <w:proofErr w:type="gramEnd"/>
+      <w:r>
+        <w:rPr>
+          <w:rFonts w:cs="Arial"/>
+        </w:rPr>
+        <w:t xml:space="preserve"> este procedimento na primeira vez para sincronizar pasta local com app criado no </w:t>
+      </w:r>
+      <w:proofErr w:type="spellStart"/>
+      <w:r>
+        <w:rPr>
+          <w:rFonts w:cs="Arial"/>
+        </w:rPr>
+        <w:t>heroku</w:t>
+      </w:r>
+      <w:proofErr w:type="spellEnd"/>
+    </w:p>
+    <w:p>
+      <w:pPr>
+        <w:jc w:val="left"/>
+        <w:rPr>
+          <w:rFonts w:cs="Arial"/>
+        </w:rPr>
+      </w:pPr>
+      <w:proofErr w:type="spellStart"/>
+      <w:r>
+        <w:rPr>
+          <w:rFonts w:cs="Arial"/>
+        </w:rPr>
+        <w:t>heroku</w:t>
+      </w:r>
+      <w:proofErr w:type="spellEnd"/>
+      <w:r>
+        <w:rPr>
+          <w:rFonts w:cs="Arial"/>
+        </w:rPr>
+        <w:t xml:space="preserve"> </w:t>
+      </w:r>
+      <w:proofErr w:type="spellStart"/>
+      <w:r>
+        <w:rPr>
+          <w:rFonts w:cs="Arial"/>
+        </w:rPr>
+        <w:t>git:remote</w:t>
+      </w:r>
+      <w:proofErr w:type="spellEnd"/>
+      <w:r>
+        <w:rPr>
+          <w:rFonts w:cs="Arial"/>
+        </w:rPr>
+        <w:t xml:space="preserve"> -a </w:t>
+      </w:r>
+      <w:proofErr w:type="spellStart"/>
+      <w:r>
+        <w:rPr>
+          <w:rFonts w:cs="Arial"/>
+        </w:rPr>
+        <w:t>votacao</w:t>
+      </w:r>
+      <w:proofErr w:type="spellEnd"/>
+      <w:r>
+        <w:rPr>
+          <w:rFonts w:cs="Arial"/>
+        </w:rPr>
+        <w:t>-assembleia</w:t>
+      </w:r>
+      <w:r>
+        <w:rPr>
+          <w:rFonts w:cs="Arial"/>
+          <w:noProof/>
+          <w:lang w:val="en-US"/>
+        </w:rPr>
+        <w:drawing>
+          <wp:inline distT="0" distB="0" distL="0" distR="0" wp14:anchorId="741A8DFF" wp14:editId="39C664E6">
+            <wp:extent cx="6840855" cy="554355"/>
+            <wp:effectExtent l="0" t="0" r="0" b="0"/>
+            <wp:docPr id="42" name="Imagem 42"/>
+            <wp:cNvGraphicFramePr>
+              <a:graphicFrameLocks xmlns:a="http://schemas.openxmlformats.org/drawingml/2006/main" noChangeAspect="1"/>
+            </wp:cNvGraphicFramePr>
+            <a:graphic xmlns:a="http://schemas.openxmlformats.org/drawingml/2006/main">
+              <a:graphicData uri="http://schemas.openxmlformats.org/drawingml/2006/picture">
+                <pic:pic xmlns:pic="http://schemas.openxmlformats.org/drawingml/2006/picture">
+                  <pic:nvPicPr>
+                    <pic:cNvPr id="1" name=""/>
+                    <pic:cNvPicPr/>
+                  </pic:nvPicPr>
+                  <pic:blipFill>
+                    <a:blip r:embed="rId125"/>
+                    <a:stretch>
+                      <a:fillRect/>
+                    </a:stretch>
+                  </pic:blipFill>
+                  <pic:spPr>
+                    <a:xfrm>
+                      <a:off x="0" y="0"/>
                       <a:ext cx="6840855" cy="554355"/>
                     </a:xfrm>
                     <a:prstGeom prst="rect">
@@ -14955,7 +15032,7 @@
           <w:rFonts w:cs="Arial"/>
         </w:rPr>
       </w:pPr>
-      <w:hyperlink r:id="rId125" w:history="1">
+      <w:hyperlink r:id="rId126" w:history="1">
         <w:r>
           <w:rPr>
             <w:rStyle w:val="Hyperlink"/>
@@ -15022,14 +15099,13 @@
     </w:p>
     <w:p>
       <w:pPr>
-        <w:rPr>
-          <w:rFonts w:cs="Arial"/>
+        <w:pStyle w:val="Default"/>
+        <w:rPr>
           <w:lang w:val="en-US"/>
         </w:rPr>
       </w:pPr>
       <w:r>
         <w:rPr>
-          <w:rFonts w:cs="Arial"/>
           <w:noProof/>
           <w:lang w:val="en-US"/>
         </w:rPr>
@@ -15038,88 +15114,6 @@
             <wp:extent cx="6840855" cy="590550"/>
             <wp:effectExtent l="0" t="0" r="0" b="0"/>
             <wp:docPr id="41" name="Imagem 41"/>
-            <wp:cNvGraphicFramePr>
-              <a:graphicFrameLocks xmlns:a="http://schemas.openxmlformats.org/drawingml/2006/main" noChangeAspect="1"/>
-            </wp:cNvGraphicFramePr>
-            <a:graphic xmlns:a="http://schemas.openxmlformats.org/drawingml/2006/main">
-              <a:graphicData uri="http://schemas.openxmlformats.org/drawingml/2006/picture">
-                <pic:pic xmlns:pic="http://schemas.openxmlformats.org/drawingml/2006/picture">
-                  <pic:nvPicPr>
-                    <pic:cNvPr id="1" name=""/>
-                    <pic:cNvPicPr/>
-                  </pic:nvPicPr>
-                  <pic:blipFill>
-                    <a:blip r:embed="rId126"/>
-                    <a:stretch>
-                      <a:fillRect/>
-                    </a:stretch>
-                  </pic:blipFill>
-                  <pic:spPr>
-                    <a:xfrm>
-                      <a:off x="0" y="0"/>
-                      <a:ext cx="6840855" cy="590550"/>
-                    </a:xfrm>
-                    <a:prstGeom prst="rect">
-                      <a:avLst/>
-                    </a:prstGeom>
-                  </pic:spPr>
-                </pic:pic>
-              </a:graphicData>
-            </a:graphic>
-          </wp:inline>
-        </w:drawing>
-      </w:r>
-    </w:p>
-    <w:p>
-      <w:pPr>
-        <w:rPr>
-          <w:rFonts w:cs="Arial"/>
-          <w:lang w:val="en-US"/>
-        </w:rPr>
-      </w:pPr>
-    </w:p>
-    <w:p>
-      <w:pPr>
-        <w:rPr>
-          <w:rFonts w:cs="Arial"/>
-          <w:lang w:val="en-US"/>
-        </w:rPr>
-      </w:pPr>
-      <w:proofErr w:type="spellStart"/>
-      <w:r>
-        <w:rPr>
-          <w:rFonts w:cs="Arial"/>
-          <w:lang w:val="en-US"/>
-        </w:rPr>
-        <w:t>Enviar</w:t>
-      </w:r>
-      <w:proofErr w:type="spellEnd"/>
-      <w:r>
-        <w:rPr>
-          <w:rFonts w:cs="Arial"/>
-          <w:lang w:val="en-US"/>
-        </w:rPr>
-        <w:t xml:space="preserve"> para o Heroku</w:t>
-      </w:r>
-    </w:p>
-    <w:p>
-      <w:pPr>
-        <w:rPr>
-          <w:rFonts w:cs="Arial"/>
-          <w:lang w:val="en-US"/>
-        </w:rPr>
-      </w:pPr>
-      <w:r>
-        <w:rPr>
-          <w:rFonts w:cs="Arial"/>
-          <w:noProof/>
-          <w:lang w:val="en-US"/>
-        </w:rPr>
-        <w:drawing>
-          <wp:inline distT="0" distB="0" distL="0" distR="0" wp14:anchorId="4D630F16" wp14:editId="6C469AA1">
-            <wp:extent cx="4267796" cy="990738"/>
-            <wp:effectExtent l="0" t="0" r="0" b="0"/>
-            <wp:docPr id="43" name="Imagem 43"/>
             <wp:cNvGraphicFramePr>
               <a:graphicFrameLocks xmlns:a="http://schemas.openxmlformats.org/drawingml/2006/main" noChangeAspect="1"/>
             </wp:cNvGraphicFramePr>
@@ -15139,7 +15133,7 @@
                   <pic:spPr>
                     <a:xfrm>
                       <a:off x="0" y="0"/>
-                      <a:ext cx="4267796" cy="990738"/>
+                      <a:ext cx="6840855" cy="590550"/>
                     </a:xfrm>
                     <a:prstGeom prst="rect">
                       <a:avLst/>
@@ -15159,67 +15153,29 @@
           <w:lang w:val="en-US"/>
         </w:rPr>
       </w:pPr>
-      <w:r>
+    </w:p>
+    <w:p>
+      <w:pPr>
         <w:rPr>
           <w:rFonts w:cs="Arial"/>
           <w:lang w:val="en-US"/>
         </w:rPr>
-        <w:t xml:space="preserve">git </w:t>
-      </w:r>
-      <w:proofErr w:type="gramStart"/>
+      </w:pPr>
+      <w:proofErr w:type="spellStart"/>
       <w:r>
         <w:rPr>
           <w:rFonts w:cs="Arial"/>
           <w:lang w:val="en-US"/>
         </w:rPr>
-        <w:t>add .</w:t>
-      </w:r>
-      <w:proofErr w:type="gramEnd"/>
-    </w:p>
-    <w:p>
-      <w:pPr>
+        <w:t>Enviar</w:t>
+      </w:r>
+      <w:proofErr w:type="spellEnd"/>
+      <w:r>
         <w:rPr>
           <w:rFonts w:cs="Arial"/>
           <w:lang w:val="en-US"/>
         </w:rPr>
-      </w:pPr>
-      <w:r>
-        <w:rPr>
-          <w:rFonts w:cs="Arial"/>
-          <w:lang w:val="en-US"/>
-        </w:rPr>
-        <w:t>git commit -m “Deploy app to Heroku”</w:t>
-      </w:r>
-    </w:p>
-    <w:p>
-      <w:pPr>
-        <w:rPr>
-          <w:rFonts w:cs="Arial"/>
-          <w:lang w:val="en-US"/>
-        </w:rPr>
-      </w:pPr>
-      <w:r>
-        <w:rPr>
-          <w:rFonts w:cs="Arial"/>
-          <w:lang w:val="en-US"/>
-        </w:rPr>
-        <w:t xml:space="preserve">git push </w:t>
-      </w:r>
-      <w:proofErr w:type="spellStart"/>
-      <w:r>
-        <w:rPr>
-          <w:rFonts w:cs="Arial"/>
-          <w:lang w:val="en-US"/>
-        </w:rPr>
-        <w:t>heroku</w:t>
-      </w:r>
-      <w:proofErr w:type="spellEnd"/>
-      <w:r>
-        <w:rPr>
-          <w:rFonts w:cs="Arial"/>
-          <w:lang w:val="en-US"/>
-        </w:rPr>
-        <w:t xml:space="preserve"> master</w:t>
+        <w:t xml:space="preserve"> para o Heroku</w:t>
       </w:r>
     </w:p>
     <w:p>
@@ -15236,10 +15192,10 @@
           <w:lang w:val="en-US"/>
         </w:rPr>
         <w:drawing>
-          <wp:inline distT="0" distB="0" distL="0" distR="0" wp14:anchorId="6BA6F1F2" wp14:editId="7E9CBAA2">
-            <wp:extent cx="5896798" cy="2591162"/>
+          <wp:inline distT="0" distB="0" distL="0" distR="0" wp14:anchorId="4D630F16" wp14:editId="6C469AA1">
+            <wp:extent cx="4267796" cy="990738"/>
             <wp:effectExtent l="0" t="0" r="0" b="0"/>
-            <wp:docPr id="44" name="Imagem 44"/>
+            <wp:docPr id="43" name="Imagem 43"/>
             <wp:cNvGraphicFramePr>
               <a:graphicFrameLocks xmlns:a="http://schemas.openxmlformats.org/drawingml/2006/main" noChangeAspect="1"/>
             </wp:cNvGraphicFramePr>
@@ -15259,6 +15215,126 @@
                   <pic:spPr>
                     <a:xfrm>
                       <a:off x="0" y="0"/>
+                      <a:ext cx="4267796" cy="990738"/>
+                    </a:xfrm>
+                    <a:prstGeom prst="rect">
+                      <a:avLst/>
+                    </a:prstGeom>
+                  </pic:spPr>
+                </pic:pic>
+              </a:graphicData>
+            </a:graphic>
+          </wp:inline>
+        </w:drawing>
+      </w:r>
+    </w:p>
+    <w:p>
+      <w:pPr>
+        <w:rPr>
+          <w:rFonts w:cs="Arial"/>
+          <w:lang w:val="en-US"/>
+        </w:rPr>
+      </w:pPr>
+      <w:r>
+        <w:rPr>
+          <w:rFonts w:cs="Arial"/>
+          <w:lang w:val="en-US"/>
+        </w:rPr>
+        <w:t xml:space="preserve">git </w:t>
+      </w:r>
+      <w:proofErr w:type="gramStart"/>
+      <w:r>
+        <w:rPr>
+          <w:rFonts w:cs="Arial"/>
+          <w:lang w:val="en-US"/>
+        </w:rPr>
+        <w:t>add .</w:t>
+      </w:r>
+      <w:proofErr w:type="gramEnd"/>
+    </w:p>
+    <w:p>
+      <w:pPr>
+        <w:rPr>
+          <w:rFonts w:cs="Arial"/>
+          <w:lang w:val="en-US"/>
+        </w:rPr>
+      </w:pPr>
+      <w:r>
+        <w:rPr>
+          <w:rFonts w:cs="Arial"/>
+          <w:lang w:val="en-US"/>
+        </w:rPr>
+        <w:t>git commit -m “Deploy app to Heroku”</w:t>
+      </w:r>
+    </w:p>
+    <w:p>
+      <w:pPr>
+        <w:rPr>
+          <w:rFonts w:cs="Arial"/>
+          <w:lang w:val="en-US"/>
+        </w:rPr>
+      </w:pPr>
+      <w:r>
+        <w:rPr>
+          <w:rFonts w:cs="Arial"/>
+          <w:lang w:val="en-US"/>
+        </w:rPr>
+        <w:t xml:space="preserve">git push </w:t>
+      </w:r>
+      <w:proofErr w:type="spellStart"/>
+      <w:r>
+        <w:rPr>
+          <w:rFonts w:cs="Arial"/>
+          <w:lang w:val="en-US"/>
+        </w:rPr>
+        <w:t>heroku</w:t>
+      </w:r>
+      <w:proofErr w:type="spellEnd"/>
+      <w:r>
+        <w:rPr>
+          <w:rFonts w:cs="Arial"/>
+          <w:lang w:val="en-US"/>
+        </w:rPr>
+        <w:t xml:space="preserve"> master</w:t>
+      </w:r>
+    </w:p>
+    <w:p>
+      <w:pPr>
+        <w:rPr>
+          <w:rFonts w:cs="Arial"/>
+          <w:lang w:val="en-US"/>
+        </w:rPr>
+      </w:pPr>
+      <w:r>
+        <w:rPr>
+          <w:rFonts w:cs="Arial"/>
+          <w:noProof/>
+          <w:lang w:val="en-US"/>
+        </w:rPr>
+        <w:drawing>
+          <wp:inline distT="0" distB="0" distL="0" distR="0" wp14:anchorId="6BA6F1F2" wp14:editId="7E9CBAA2">
+            <wp:extent cx="5896798" cy="2591162"/>
+            <wp:effectExtent l="0" t="0" r="0" b="0"/>
+            <wp:docPr id="44" name="Imagem 44"/>
+            <wp:cNvGraphicFramePr>
+              <a:graphicFrameLocks xmlns:a="http://schemas.openxmlformats.org/drawingml/2006/main" noChangeAspect="1"/>
+            </wp:cNvGraphicFramePr>
+            <a:graphic xmlns:a="http://schemas.openxmlformats.org/drawingml/2006/main">
+              <a:graphicData uri="http://schemas.openxmlformats.org/drawingml/2006/picture">
+                <pic:pic xmlns:pic="http://schemas.openxmlformats.org/drawingml/2006/picture">
+                  <pic:nvPicPr>
+                    <pic:cNvPr id="1" name=""/>
+                    <pic:cNvPicPr/>
+                  </pic:nvPicPr>
+                  <pic:blipFill>
+                    <a:blip r:embed="rId129"/>
+                    <a:stretch>
+                      <a:fillRect/>
+                    </a:stretch>
+                  </pic:blipFill>
+                  <pic:spPr>
+                    <a:xfrm>
+                      <a:off x="0" y="0"/>
                       <a:ext cx="5896798" cy="2591162"/>
                     </a:xfrm>
                     <a:prstGeom prst="rect">
@@ -15278,7 +15354,7 @@
           <w:rFonts w:cs="Arial"/>
         </w:rPr>
       </w:pPr>
-      <w:hyperlink r:id="rId129" w:history="1">
+      <w:hyperlink r:id="rId130" w:history="1">
         <w:r>
           <w:rPr>
             <w:rStyle w:val="Hyperlink"/>
@@ -15299,7 +15375,7 @@
       <w:pPr>
         <w:pStyle w:val="Ttulo3"/>
       </w:pPr>
-      <w:bookmarkStart w:id="54" w:name="_Toc40661000"/>
+      <w:bookmarkStart w:id="54" w:name="_Toc40714186"/>
       <w:r>
         <w:t xml:space="preserve">Tratamento de </w:t>
       </w:r>
@@ -15325,7 +15401,7 @@
       <w:pPr>
         <w:pStyle w:val="Ttulo4"/>
       </w:pPr>
-      <w:bookmarkStart w:id="55" w:name="_Toc40661001"/>
+      <w:bookmarkStart w:id="55" w:name="_Toc40714187"/>
       <w:r>
         <w:t>Pesquisa por Id não existente da Classe Associado:</w:t>
       </w:r>
@@ -15400,54 +15476,6 @@
             <wp:extent cx="1686160" cy="228632"/>
             <wp:effectExtent l="0" t="0" r="0" b="0"/>
             <wp:docPr id="32" name="Imagem 32"/>
-            <wp:cNvGraphicFramePr>
-              <a:graphicFrameLocks xmlns:a="http://schemas.openxmlformats.org/drawingml/2006/main" noChangeAspect="1"/>
-            </wp:cNvGraphicFramePr>
-            <a:graphic xmlns:a="http://schemas.openxmlformats.org/drawingml/2006/main">
-              <a:graphicData uri="http://schemas.openxmlformats.org/drawingml/2006/picture">
-                <pic:pic xmlns:pic="http://schemas.openxmlformats.org/drawingml/2006/picture">
-                  <pic:nvPicPr>
-                    <pic:cNvPr id="1" name=""/>
-                    <pic:cNvPicPr/>
-                  </pic:nvPicPr>
-                  <pic:blipFill>
-                    <a:blip r:embed="rId130"/>
-                    <a:stretch>
-                      <a:fillRect/>
-                    </a:stretch>
-                  </pic:blipFill>
-                  <pic:spPr>
-                    <a:xfrm>
-                      <a:off x="0" y="0"/>
-                      <a:ext cx="1686160" cy="228632"/>
-                    </a:xfrm>
-                    <a:prstGeom prst="rect">
-                      <a:avLst/>
-                    </a:prstGeom>
-                  </pic:spPr>
-                </pic:pic>
-              </a:graphicData>
-            </a:graphic>
-          </wp:inline>
-        </w:drawing>
-      </w:r>
-    </w:p>
-    <w:p>
-      <w:pPr>
-        <w:rPr>
-          <w:rFonts w:cs="Arial"/>
-        </w:rPr>
-      </w:pPr>
-      <w:r>
-        <w:rPr>
-          <w:rFonts w:cs="Arial"/>
-          <w:noProof/>
-        </w:rPr>
-        <w:drawing>
-          <wp:inline distT="0" distB="0" distL="0" distR="0" wp14:anchorId="38469F6C" wp14:editId="085ED704">
-            <wp:extent cx="3305636" cy="1143160"/>
-            <wp:effectExtent l="0" t="0" r="0" b="0"/>
-            <wp:docPr id="34" name="Imagem 34"/>
             <wp:cNvGraphicFramePr>
               <a:graphicFrameLocks xmlns:a="http://schemas.openxmlformats.org/drawingml/2006/main" noChangeAspect="1"/>
             </wp:cNvGraphicFramePr>
@@ -15467,7 +15495,7 @@
                   <pic:spPr>
                     <a:xfrm>
                       <a:off x="0" y="0"/>
-                      <a:ext cx="3305636" cy="1143160"/>
+                      <a:ext cx="1686160" cy="228632"/>
                     </a:xfrm>
                     <a:prstGeom prst="rect">
                       <a:avLst/>
@@ -15492,10 +15520,10 @@
           <w:noProof/>
         </w:rPr>
         <w:drawing>
-          <wp:inline distT="0" distB="0" distL="0" distR="0" wp14:anchorId="396EE6A4" wp14:editId="6E92EA7B">
-            <wp:extent cx="5172797" cy="914528"/>
+          <wp:inline distT="0" distB="0" distL="0" distR="0" wp14:anchorId="38469F6C" wp14:editId="085ED704">
+            <wp:extent cx="3305636" cy="1143160"/>
             <wp:effectExtent l="0" t="0" r="0" b="0"/>
-            <wp:docPr id="35" name="Imagem 35"/>
+            <wp:docPr id="34" name="Imagem 34"/>
             <wp:cNvGraphicFramePr>
               <a:graphicFrameLocks xmlns:a="http://schemas.openxmlformats.org/drawingml/2006/main" noChangeAspect="1"/>
             </wp:cNvGraphicFramePr>
@@ -15515,7 +15543,7 @@
                   <pic:spPr>
                     <a:xfrm>
                       <a:off x="0" y="0"/>
-                      <a:ext cx="5172797" cy="914528"/>
+                      <a:ext cx="3305636" cy="1143160"/>
                     </a:xfrm>
                     <a:prstGeom prst="rect">
                       <a:avLst/>
@@ -15534,42 +15562,16 @@
           <w:rFonts w:cs="Arial"/>
         </w:rPr>
       </w:pPr>
-    </w:p>
-    <w:p>
-      <w:pPr>
-        <w:rPr>
-          <w:rFonts w:cs="Arial"/>
-        </w:rPr>
-      </w:pPr>
-      <w:r>
-        <w:rPr>
-          <w:rFonts w:cs="Arial"/>
-        </w:rPr>
-        <w:t>Mensagem Customizada</w:t>
-      </w:r>
-      <w:r>
-        <w:rPr>
-          <w:rFonts w:cs="Arial"/>
-        </w:rPr>
-        <w:t>:</w:t>
-      </w:r>
-    </w:p>
-    <w:p>
-      <w:pPr>
-        <w:rPr>
-          <w:rFonts w:cs="Arial"/>
-        </w:rPr>
-      </w:pPr>
       <w:r>
         <w:rPr>
           <w:rFonts w:cs="Arial"/>
           <w:noProof/>
         </w:rPr>
         <w:drawing>
-          <wp:inline distT="0" distB="0" distL="0" distR="0" wp14:anchorId="7CDAEF2C" wp14:editId="76165D66">
-            <wp:extent cx="1267002" cy="247685"/>
+          <wp:inline distT="0" distB="0" distL="0" distR="0" wp14:anchorId="396EE6A4" wp14:editId="6E92EA7B">
+            <wp:extent cx="5172797" cy="914528"/>
             <wp:effectExtent l="0" t="0" r="0" b="0"/>
-            <wp:docPr id="31" name="Imagem 31"/>
+            <wp:docPr id="35" name="Imagem 35"/>
             <wp:cNvGraphicFramePr>
               <a:graphicFrameLocks xmlns:a="http://schemas.openxmlformats.org/drawingml/2006/main" noChangeAspect="1"/>
             </wp:cNvGraphicFramePr>
@@ -15589,7 +15591,7 @@
                   <pic:spPr>
                     <a:xfrm>
                       <a:off x="0" y="0"/>
-                      <a:ext cx="1267002" cy="247685"/>
+                      <a:ext cx="5172797" cy="914528"/>
                     </a:xfrm>
                     <a:prstGeom prst="rect">
                       <a:avLst/>
@@ -15608,16 +15610,42 @@
           <w:rFonts w:cs="Arial"/>
         </w:rPr>
       </w:pPr>
+    </w:p>
+    <w:p>
+      <w:pPr>
+        <w:rPr>
+          <w:rFonts w:cs="Arial"/>
+        </w:rPr>
+      </w:pPr>
+      <w:r>
+        <w:rPr>
+          <w:rFonts w:cs="Arial"/>
+        </w:rPr>
+        <w:t>Mensagem Customizada</w:t>
+      </w:r>
+      <w:r>
+        <w:rPr>
+          <w:rFonts w:cs="Arial"/>
+        </w:rPr>
+        <w:t>:</w:t>
+      </w:r>
+    </w:p>
+    <w:p>
+      <w:pPr>
+        <w:rPr>
+          <w:rFonts w:cs="Arial"/>
+        </w:rPr>
+      </w:pPr>
       <w:r>
         <w:rPr>
           <w:rFonts w:cs="Arial"/>
           <w:noProof/>
         </w:rPr>
         <w:drawing>
-          <wp:inline distT="0" distB="0" distL="0" distR="0" wp14:anchorId="456AE1FD" wp14:editId="306C809A">
-            <wp:extent cx="4153480" cy="1143160"/>
+          <wp:inline distT="0" distB="0" distL="0" distR="0" wp14:anchorId="7CDAEF2C" wp14:editId="76165D66">
+            <wp:extent cx="1267002" cy="247685"/>
             <wp:effectExtent l="0" t="0" r="0" b="0"/>
-            <wp:docPr id="37" name="Imagem 37"/>
+            <wp:docPr id="31" name="Imagem 31"/>
             <wp:cNvGraphicFramePr>
               <a:graphicFrameLocks xmlns:a="http://schemas.openxmlformats.org/drawingml/2006/main" noChangeAspect="1"/>
             </wp:cNvGraphicFramePr>
@@ -15637,7 +15665,7 @@
                   <pic:spPr>
                     <a:xfrm>
                       <a:off x="0" y="0"/>
-                      <a:ext cx="4153480" cy="1143160"/>
+                      <a:ext cx="1267002" cy="247685"/>
                     </a:xfrm>
                     <a:prstGeom prst="rect">
                       <a:avLst/>
@@ -15662,10 +15690,10 @@
           <w:noProof/>
         </w:rPr>
         <w:drawing>
-          <wp:inline distT="0" distB="0" distL="0" distR="0" wp14:anchorId="1329602A" wp14:editId="355ADFEF">
-            <wp:extent cx="4953691" cy="943107"/>
-            <wp:effectExtent l="0" t="0" r="0" b="9525"/>
-            <wp:docPr id="36" name="Imagem 36"/>
+          <wp:inline distT="0" distB="0" distL="0" distR="0" wp14:anchorId="456AE1FD" wp14:editId="306C809A">
+            <wp:extent cx="4153480" cy="1143160"/>
+            <wp:effectExtent l="0" t="0" r="0" b="0"/>
+            <wp:docPr id="37" name="Imagem 37"/>
             <wp:cNvGraphicFramePr>
               <a:graphicFrameLocks xmlns:a="http://schemas.openxmlformats.org/drawingml/2006/main" noChangeAspect="1"/>
             </wp:cNvGraphicFramePr>
@@ -15685,7 +15713,7 @@
                   <pic:spPr>
                     <a:xfrm>
                       <a:off x="0" y="0"/>
-                      <a:ext cx="4953691" cy="943107"/>
+                      <a:ext cx="4153480" cy="1143160"/>
                     </a:xfrm>
                     <a:prstGeom prst="rect">
                       <a:avLst/>
@@ -15704,65 +15732,16 @@
           <w:rFonts w:cs="Arial"/>
         </w:rPr>
       </w:pPr>
-    </w:p>
-    <w:p>
-      <w:pPr>
-        <w:pStyle w:val="Ttulo4"/>
-      </w:pPr>
-      <w:bookmarkStart w:id="56" w:name="_Toc40661002"/>
-      <w:r>
-        <w:t>Cadastrar associado sem informações no nome ou cpf:</w:t>
-      </w:r>
-      <w:bookmarkEnd w:id="56"/>
-    </w:p>
-    <w:p>
-      <w:pPr>
-        <w:rPr>
-          <w:rFonts w:cs="Arial"/>
-        </w:rPr>
-      </w:pPr>
-    </w:p>
-    <w:p>
-      <w:pPr>
-        <w:rPr>
-          <w:rFonts w:cs="Arial"/>
-        </w:rPr>
-      </w:pPr>
-      <w:r>
-        <w:rPr>
-          <w:rFonts w:cs="Arial"/>
-        </w:rPr>
-        <w:t>Situação</w:t>
-      </w:r>
-      <w:r>
-        <w:rPr>
-          <w:rFonts w:cs="Arial"/>
-        </w:rPr>
-        <w:t xml:space="preserve"> Inicial</w:t>
-      </w:r>
-      <w:r>
-        <w:rPr>
-          <w:rFonts w:cs="Arial"/>
-        </w:rPr>
-        <w:t>: Erro e código</w:t>
-      </w:r>
-    </w:p>
-    <w:p>
-      <w:pPr>
-        <w:rPr>
-          <w:rFonts w:cs="Arial"/>
-        </w:rPr>
-      </w:pPr>
       <w:r>
         <w:rPr>
           <w:rFonts w:cs="Arial"/>
           <w:noProof/>
         </w:rPr>
         <w:drawing>
-          <wp:inline distT="0" distB="0" distL="0" distR="0" wp14:anchorId="6A9F2B8F" wp14:editId="7756FC71">
-            <wp:extent cx="1686160" cy="200053"/>
+          <wp:inline distT="0" distB="0" distL="0" distR="0" wp14:anchorId="1329602A" wp14:editId="355ADFEF">
+            <wp:extent cx="4953691" cy="943107"/>
             <wp:effectExtent l="0" t="0" r="0" b="9525"/>
-            <wp:docPr id="14" name="Imagem 14"/>
+            <wp:docPr id="36" name="Imagem 36"/>
             <wp:cNvGraphicFramePr>
               <a:graphicFrameLocks xmlns:a="http://schemas.openxmlformats.org/drawingml/2006/main" noChangeAspect="1"/>
             </wp:cNvGraphicFramePr>
@@ -15782,7 +15761,7 @@
                   <pic:spPr>
                     <a:xfrm>
                       <a:off x="0" y="0"/>
-                      <a:ext cx="1686160" cy="200053"/>
+                      <a:ext cx="4953691" cy="943107"/>
                     </a:xfrm>
                     <a:prstGeom prst="rect">
                       <a:avLst/>
@@ -15801,17 +15780,65 @@
           <w:rFonts w:cs="Arial"/>
         </w:rPr>
       </w:pPr>
+    </w:p>
+    <w:p>
+      <w:pPr>
+        <w:pStyle w:val="Ttulo4"/>
+      </w:pPr>
+      <w:bookmarkStart w:id="56" w:name="_Toc40714188"/>
+      <w:r>
+        <w:t>Cadastrar associado sem informações no nome ou cpf:</w:t>
+      </w:r>
+      <w:bookmarkEnd w:id="56"/>
+    </w:p>
+    <w:p>
+      <w:pPr>
+        <w:rPr>
+          <w:rFonts w:cs="Arial"/>
+        </w:rPr>
+      </w:pPr>
+    </w:p>
+    <w:p>
+      <w:pPr>
+        <w:rPr>
+          <w:rFonts w:cs="Arial"/>
+        </w:rPr>
+      </w:pPr>
+      <w:r>
+        <w:rPr>
+          <w:rFonts w:cs="Arial"/>
+        </w:rPr>
+        <w:t>Situação</w:t>
+      </w:r>
+      <w:r>
+        <w:rPr>
+          <w:rFonts w:cs="Arial"/>
+        </w:rPr>
+        <w:t xml:space="preserve"> Inicial</w:t>
+      </w:r>
+      <w:r>
+        <w:rPr>
+          <w:rFonts w:cs="Arial"/>
+        </w:rPr>
+        <w:t>: Erro e código</w:t>
+      </w:r>
+    </w:p>
+    <w:p>
+      <w:pPr>
+        <w:rPr>
+          <w:rFonts w:cs="Arial"/>
+        </w:rPr>
+      </w:pPr>
       <w:r>
         <w:rPr>
           <w:rFonts w:cs="Arial"/>
           <w:noProof/>
         </w:rPr>
-        <w:lastRenderedPageBreak/>
         <w:drawing>
-          <wp:inline distT="0" distB="0" distL="0" distR="0" wp14:anchorId="0CE58F6F" wp14:editId="5DBC4F78">
-            <wp:extent cx="3381847" cy="1133633"/>
-            <wp:effectExtent l="0" t="0" r="9525" b="9525"/>
-            <wp:docPr id="16" name="Imagem 16"/>
+          <wp:inline distT="0" distB="0" distL="0" distR="0" wp14:anchorId="6A9F2B8F" wp14:editId="7756FC71">
+            <wp:extent cx="1686160" cy="200053"/>
+            <wp:effectExtent l="0" t="0" r="0" b="9525"/>
+            <wp:docPr id="14" name="Imagem 14"/>
             <wp:cNvGraphicFramePr>
               <a:graphicFrameLocks xmlns:a="http://schemas.openxmlformats.org/drawingml/2006/main" noChangeAspect="1"/>
             </wp:cNvGraphicFramePr>
@@ -15831,7 +15858,7 @@
                   <pic:spPr>
                     <a:xfrm>
                       <a:off x="0" y="0"/>
-                      <a:ext cx="3381847" cy="1133633"/>
+                      <a:ext cx="1686160" cy="200053"/>
                     </a:xfrm>
                     <a:prstGeom prst="rect">
                       <a:avLst/>
@@ -15854,13 +15881,13 @@
         <w:rPr>
           <w:rFonts w:cs="Arial"/>
           <w:noProof/>
-          <w:lang w:val="en-US"/>
-        </w:rPr>
+        </w:rPr>
+        <w:lastRenderedPageBreak/>
         <w:drawing>
-          <wp:inline distT="0" distB="0" distL="0" distR="0" wp14:anchorId="734B70BA" wp14:editId="30308668">
-            <wp:extent cx="3639058" cy="1028844"/>
-            <wp:effectExtent l="0" t="0" r="0" b="0"/>
-            <wp:docPr id="38" name="Imagem 38"/>
+          <wp:inline distT="0" distB="0" distL="0" distR="0" wp14:anchorId="0CE58F6F" wp14:editId="5DBC4F78">
+            <wp:extent cx="3381847" cy="1133633"/>
+            <wp:effectExtent l="0" t="0" r="9525" b="9525"/>
+            <wp:docPr id="16" name="Imagem 16"/>
             <wp:cNvGraphicFramePr>
               <a:graphicFrameLocks xmlns:a="http://schemas.openxmlformats.org/drawingml/2006/main" noChangeAspect="1"/>
             </wp:cNvGraphicFramePr>
@@ -15880,7 +15907,7 @@
                   <pic:spPr>
                     <a:xfrm>
                       <a:off x="0" y="0"/>
-                      <a:ext cx="3639058" cy="1028844"/>
+                      <a:ext cx="3381847" cy="1133633"/>
                     </a:xfrm>
                     <a:prstGeom prst="rect">
                       <a:avLst/>
@@ -15892,34 +15919,6 @@
           </wp:inline>
         </w:drawing>
       </w:r>
-      <w:r>
-        <w:rPr>
-          <w:rFonts w:cs="Arial"/>
-        </w:rPr>
-        <w:t xml:space="preserve"> Classe </w:t>
-      </w:r>
-      <w:proofErr w:type="spellStart"/>
-      <w:proofErr w:type="gramStart"/>
-      <w:r>
-        <w:rPr>
-          <w:rFonts w:cs="Arial"/>
-        </w:rPr>
-        <w:t>Entities</w:t>
-      </w:r>
-      <w:proofErr w:type="spellEnd"/>
-      <w:r>
-        <w:rPr>
-          <w:rFonts w:cs="Arial"/>
-        </w:rPr>
-        <w:t>(</w:t>
-      </w:r>
-      <w:proofErr w:type="gramEnd"/>
-      <w:r>
-        <w:rPr>
-          <w:rFonts w:cs="Arial"/>
-        </w:rPr>
-        <w:t>Camada de Domínio)</w:t>
-      </w:r>
     </w:p>
     <w:p>
       <w:pPr>
@@ -15931,12 +15930,13 @@
         <w:rPr>
           <w:rFonts w:cs="Arial"/>
           <w:noProof/>
+          <w:lang w:val="en-US"/>
         </w:rPr>
         <w:drawing>
-          <wp:inline distT="0" distB="0" distL="0" distR="0" wp14:anchorId="32AC012E" wp14:editId="0BB615B6">
-            <wp:extent cx="4706007" cy="438211"/>
+          <wp:inline distT="0" distB="0" distL="0" distR="0" wp14:anchorId="734B70BA" wp14:editId="30308668">
+            <wp:extent cx="3639058" cy="1028844"/>
             <wp:effectExtent l="0" t="0" r="0" b="0"/>
-            <wp:docPr id="33" name="Imagem 33"/>
+            <wp:docPr id="38" name="Imagem 38"/>
             <wp:cNvGraphicFramePr>
               <a:graphicFrameLocks xmlns:a="http://schemas.openxmlformats.org/drawingml/2006/main" noChangeAspect="1"/>
             </wp:cNvGraphicFramePr>
@@ -15956,7 +15956,7 @@
                   <pic:spPr>
                     <a:xfrm>
                       <a:off x="0" y="0"/>
-                      <a:ext cx="4706007" cy="438211"/>
+                      <a:ext cx="3639058" cy="1028844"/>
                     </a:xfrm>
                     <a:prstGeom prst="rect">
                       <a:avLst/>
@@ -15975,61 +15975,27 @@
         <w:t xml:space="preserve"> Classe </w:t>
       </w:r>
       <w:proofErr w:type="spellStart"/>
-      <w:r>
-        <w:rPr>
-          <w:rFonts w:cs="Arial"/>
-        </w:rPr>
-        <w:t>Rest</w:t>
+      <w:proofErr w:type="gramStart"/>
+      <w:r>
+        <w:rPr>
+          <w:rFonts w:cs="Arial"/>
+        </w:rPr>
+        <w:t>Entities</w:t>
       </w:r>
       <w:proofErr w:type="spellEnd"/>
       <w:r>
         <w:rPr>
           <w:rFonts w:cs="Arial"/>
         </w:rPr>
-        <w:t xml:space="preserve"> (Camada de </w:t>
-      </w:r>
-      <w:proofErr w:type="spellStart"/>
-      <w:r>
-        <w:rPr>
-          <w:rFonts w:cs="Arial"/>
-        </w:rPr>
-        <w:t>Controller</w:t>
-      </w:r>
-      <w:proofErr w:type="spellEnd"/>
-      <w:r>
-        <w:rPr>
-          <w:rFonts w:cs="Arial"/>
-        </w:rPr>
-        <w:t>):</w:t>
-      </w:r>
-    </w:p>
-    <w:p>
-      <w:pPr>
-        <w:rPr>
-          <w:rFonts w:cs="Arial"/>
-        </w:rPr>
-      </w:pPr>
-    </w:p>
-    <w:p>
-      <w:pPr>
-        <w:rPr>
-          <w:rFonts w:cs="Arial"/>
-        </w:rPr>
-      </w:pPr>
-      <w:proofErr w:type="gramStart"/>
-      <w:r>
-        <w:rPr>
-          <w:rFonts w:cs="Arial"/>
-        </w:rPr>
-        <w:t>Corrigido</w:t>
-      </w:r>
-      <w:r>
-        <w:rPr>
-          <w:rFonts w:cs="Arial"/>
-        </w:rPr>
-        <w:t xml:space="preserve"> mensagem</w:t>
+        <w:t>(</w:t>
       </w:r>
       <w:proofErr w:type="gramEnd"/>
+      <w:r>
+        <w:rPr>
+          <w:rFonts w:cs="Arial"/>
+        </w:rPr>
+        <w:t>Camada de Domínio)</w:t>
+      </w:r>
     </w:p>
     <w:p>
       <w:pPr>
@@ -16043,10 +16009,10 @@
           <w:noProof/>
         </w:rPr>
         <w:drawing>
-          <wp:inline distT="0" distB="0" distL="0" distR="0" wp14:anchorId="56EB03CB" wp14:editId="10FD607C">
-            <wp:extent cx="1343212" cy="209579"/>
-            <wp:effectExtent l="0" t="0" r="9525" b="0"/>
-            <wp:docPr id="47" name="Imagem 47"/>
+          <wp:inline distT="0" distB="0" distL="0" distR="0" wp14:anchorId="32AC012E" wp14:editId="0BB615B6">
+            <wp:extent cx="4706007" cy="438211"/>
+            <wp:effectExtent l="0" t="0" r="0" b="0"/>
+            <wp:docPr id="33" name="Imagem 33"/>
             <wp:cNvGraphicFramePr>
               <a:graphicFrameLocks xmlns:a="http://schemas.openxmlformats.org/drawingml/2006/main" noChangeAspect="1"/>
             </wp:cNvGraphicFramePr>
@@ -16066,7 +16032,7 @@
                   <pic:spPr>
                     <a:xfrm>
                       <a:off x="0" y="0"/>
-                      <a:ext cx="1343212" cy="209579"/>
+                      <a:ext cx="4706007" cy="438211"/>
                     </a:xfrm>
                     <a:prstGeom prst="rect">
                       <a:avLst/>
@@ -16078,55 +16044,68 @@
           </wp:inline>
         </w:drawing>
       </w:r>
-    </w:p>
-    <w:p>
-      <w:pPr>
-        <w:rPr>
-          <w:rFonts w:cs="Arial"/>
-        </w:rPr>
-      </w:pPr>
-      <w:r>
-        <w:rPr>
-          <w:rFonts w:cs="Arial"/>
-        </w:rPr>
-        <w:t xml:space="preserve">Código adicionado </w:t>
+      <w:r>
+        <w:rPr>
+          <w:rFonts w:cs="Arial"/>
+        </w:rPr>
+        <w:t xml:space="preserve"> Classe </w:t>
       </w:r>
       <w:proofErr w:type="spellStart"/>
       <w:r>
         <w:rPr>
           <w:rFonts w:cs="Arial"/>
         </w:rPr>
-        <w:t>Annotation</w:t>
+        <w:t>Rest</w:t>
       </w:r>
       <w:proofErr w:type="spellEnd"/>
       <w:r>
         <w:rPr>
           <w:rFonts w:cs="Arial"/>
         </w:rPr>
-        <w:t xml:space="preserve"> JPA @</w:t>
+        <w:t xml:space="preserve"> (Camada de </w:t>
       </w:r>
       <w:proofErr w:type="spellStart"/>
       <w:r>
         <w:rPr>
           <w:rFonts w:cs="Arial"/>
         </w:rPr>
-        <w:t>NotBlank</w:t>
+        <w:t>Controller</w:t>
       </w:r>
       <w:proofErr w:type="spellEnd"/>
       <w:r>
         <w:rPr>
           <w:rFonts w:cs="Arial"/>
         </w:rPr>
-        <w:t xml:space="preserve"> e @</w:t>
-      </w:r>
-      <w:proofErr w:type="spellStart"/>
-      <w:r>
-        <w:rPr>
-          <w:rFonts w:cs="Arial"/>
-        </w:rPr>
-        <w:t>Valid</w:t>
-      </w:r>
-      <w:proofErr w:type="spellEnd"/>
+        <w:t>):</w:t>
+      </w:r>
+    </w:p>
+    <w:p>
+      <w:pPr>
+        <w:rPr>
+          <w:rFonts w:cs="Arial"/>
+        </w:rPr>
+      </w:pPr>
+    </w:p>
+    <w:p>
+      <w:pPr>
+        <w:rPr>
+          <w:rFonts w:cs="Arial"/>
+        </w:rPr>
+      </w:pPr>
+      <w:proofErr w:type="gramStart"/>
+      <w:r>
+        <w:rPr>
+          <w:rFonts w:cs="Arial"/>
+        </w:rPr>
+        <w:t>Corrigido</w:t>
+      </w:r>
+      <w:r>
+        <w:rPr>
+          <w:rFonts w:cs="Arial"/>
+        </w:rPr>
+        <w:t xml:space="preserve"> mensagem</w:t>
+      </w:r>
+      <w:proofErr w:type="gramEnd"/>
     </w:p>
     <w:p>
       <w:pPr>
@@ -16140,10 +16119,10 @@
           <w:noProof/>
         </w:rPr>
         <w:drawing>
-          <wp:inline distT="0" distB="0" distL="0" distR="0" wp14:anchorId="37824A4C" wp14:editId="1C69297E">
-            <wp:extent cx="3505689" cy="1286054"/>
-            <wp:effectExtent l="0" t="0" r="0" b="9525"/>
-            <wp:docPr id="10" name="Imagem 10"/>
+          <wp:inline distT="0" distB="0" distL="0" distR="0" wp14:anchorId="56EB03CB" wp14:editId="10FD607C">
+            <wp:extent cx="1343212" cy="209579"/>
+            <wp:effectExtent l="0" t="0" r="9525" b="0"/>
+            <wp:docPr id="47" name="Imagem 47"/>
             <wp:cNvGraphicFramePr>
               <a:graphicFrameLocks xmlns:a="http://schemas.openxmlformats.org/drawingml/2006/main" noChangeAspect="1"/>
             </wp:cNvGraphicFramePr>
@@ -16163,7 +16142,7 @@
                   <pic:spPr>
                     <a:xfrm>
                       <a:off x="0" y="0"/>
-                      <a:ext cx="3505689" cy="1286054"/>
+                      <a:ext cx="1343212" cy="209579"/>
                     </a:xfrm>
                     <a:prstGeom prst="rect">
                       <a:avLst/>
@@ -16186,13 +16165,41 @@
         <w:rPr>
           <w:rFonts w:cs="Arial"/>
         </w:rPr>
-        <w:t>Código adicionado @</w:t>
+        <w:t xml:space="preserve">Código adicionado </w:t>
       </w:r>
       <w:proofErr w:type="spellStart"/>
       <w:r>
         <w:rPr>
           <w:rFonts w:cs="Arial"/>
         </w:rPr>
+        <w:t>Annotation</w:t>
+      </w:r>
+      <w:proofErr w:type="spellEnd"/>
+      <w:r>
+        <w:rPr>
+          <w:rFonts w:cs="Arial"/>
+        </w:rPr>
+        <w:t xml:space="preserve"> JPA @</w:t>
+      </w:r>
+      <w:proofErr w:type="spellStart"/>
+      <w:r>
+        <w:rPr>
+          <w:rFonts w:cs="Arial"/>
+        </w:rPr>
+        <w:t>NotBlank</w:t>
+      </w:r>
+      <w:proofErr w:type="spellEnd"/>
+      <w:r>
+        <w:rPr>
+          <w:rFonts w:cs="Arial"/>
+        </w:rPr>
+        <w:t xml:space="preserve"> e @</w:t>
+      </w:r>
+      <w:proofErr w:type="spellStart"/>
+      <w:r>
+        <w:rPr>
+          <w:rFonts w:cs="Arial"/>
+        </w:rPr>
         <w:t>Valid</w:t>
       </w:r>
       <w:proofErr w:type="spellEnd"/>
@@ -16209,10 +16216,10 @@
           <w:noProof/>
         </w:rPr>
         <w:drawing>
-          <wp:inline distT="0" distB="0" distL="0" distR="0" wp14:anchorId="09697F20" wp14:editId="2F3E9284">
-            <wp:extent cx="5191850" cy="409632"/>
-            <wp:effectExtent l="0" t="0" r="8890" b="9525"/>
-            <wp:docPr id="46" name="Imagem 46"/>
+          <wp:inline distT="0" distB="0" distL="0" distR="0" wp14:anchorId="37824A4C" wp14:editId="1C69297E">
+            <wp:extent cx="3505689" cy="1286054"/>
+            <wp:effectExtent l="0" t="0" r="0" b="9525"/>
+            <wp:docPr id="10" name="Imagem 10"/>
             <wp:cNvGraphicFramePr>
               <a:graphicFrameLocks xmlns:a="http://schemas.openxmlformats.org/drawingml/2006/main" noChangeAspect="1"/>
             </wp:cNvGraphicFramePr>
@@ -16232,7 +16239,7 @@
                   <pic:spPr>
                     <a:xfrm>
                       <a:off x="0" y="0"/>
-                      <a:ext cx="5191850" cy="409632"/>
+                      <a:ext cx="3505689" cy="1286054"/>
                     </a:xfrm>
                     <a:prstGeom prst="rect">
                       <a:avLst/>
@@ -16247,22 +16254,41 @@
     </w:p>
     <w:p>
       <w:pPr>
-        <w:ind w:firstLine="0"/>
+        <w:rPr>
+          <w:rFonts w:cs="Arial"/>
+        </w:rPr>
+      </w:pPr>
+      <w:r>
+        <w:rPr>
+          <w:rFonts w:cs="Arial"/>
+        </w:rPr>
+        <w:t>Código adicionado @</w:t>
+      </w:r>
+      <w:proofErr w:type="spellStart"/>
+      <w:r>
+        <w:rPr>
+          <w:rFonts w:cs="Arial"/>
+        </w:rPr>
+        <w:t>Valid</w:t>
+      </w:r>
+      <w:proofErr w:type="spellEnd"/>
+    </w:p>
+    <w:p>
+      <w:pPr>
+        <w:rPr>
+          <w:rFonts w:cs="Arial"/>
+        </w:rPr>
+      </w:pPr>
+      <w:r>
         <w:rPr>
           <w:rFonts w:cs="Arial"/>
           <w:noProof/>
         </w:rPr>
-      </w:pPr>
-      <w:r>
-        <w:rPr>
-          <w:rFonts w:cs="Arial"/>
-          <w:noProof/>
-        </w:rPr>
         <w:drawing>
-          <wp:inline distT="0" distB="0" distL="0" distR="0" wp14:anchorId="7C6964A9" wp14:editId="55038161">
-            <wp:extent cx="2775098" cy="2800605"/>
-            <wp:effectExtent l="0" t="0" r="6350" b="0"/>
-            <wp:docPr id="48" name="Imagem 48"/>
+          <wp:inline distT="0" distB="0" distL="0" distR="0" wp14:anchorId="09697F20" wp14:editId="2F3E9284">
+            <wp:extent cx="5191850" cy="409632"/>
+            <wp:effectExtent l="0" t="0" r="8890" b="9525"/>
+            <wp:docPr id="46" name="Imagem 46"/>
             <wp:cNvGraphicFramePr>
               <a:graphicFrameLocks xmlns:a="http://schemas.openxmlformats.org/drawingml/2006/main" noChangeAspect="1"/>
             </wp:cNvGraphicFramePr>
@@ -16282,7 +16308,7 @@
                   <pic:spPr>
                     <a:xfrm>
                       <a:off x="0" y="0"/>
-                      <a:ext cx="2919838" cy="2946675"/>
+                      <a:ext cx="5191850" cy="409632"/>
                     </a:xfrm>
                     <a:prstGeom prst="rect">
                       <a:avLst/>
@@ -16294,23 +16320,25 @@
           </wp:inline>
         </w:drawing>
       </w:r>
-      <w:r>
+    </w:p>
+    <w:p>
+      <w:pPr>
+        <w:ind w:firstLine="0"/>
         <w:rPr>
           <w:rFonts w:cs="Arial"/>
           <w:noProof/>
         </w:rPr>
-        <w:t xml:space="preserve"> </w:t>
-      </w:r>
+      </w:pPr>
       <w:r>
         <w:rPr>
           <w:rFonts w:cs="Arial"/>
           <w:noProof/>
         </w:rPr>
         <w:drawing>
-          <wp:inline distT="0" distB="0" distL="0" distR="0" wp14:anchorId="0ABCA43A" wp14:editId="5D6CF930">
-            <wp:extent cx="3839419" cy="489098"/>
-            <wp:effectExtent l="0" t="0" r="0" b="6350"/>
-            <wp:docPr id="49" name="Imagem 49"/>
+          <wp:inline distT="0" distB="0" distL="0" distR="0" wp14:anchorId="7C6964A9" wp14:editId="55038161">
+            <wp:extent cx="2775098" cy="2800605"/>
+            <wp:effectExtent l="0" t="0" r="6350" b="0"/>
+            <wp:docPr id="48" name="Imagem 48"/>
             <wp:cNvGraphicFramePr>
               <a:graphicFrameLocks xmlns:a="http://schemas.openxmlformats.org/drawingml/2006/main" noChangeAspect="1"/>
             </wp:cNvGraphicFramePr>
@@ -16330,6 +16358,54 @@
                   <pic:spPr>
                     <a:xfrm>
                       <a:off x="0" y="0"/>
+                      <a:ext cx="2919838" cy="2946675"/>
+                    </a:xfrm>
+                    <a:prstGeom prst="rect">
+                      <a:avLst/>
+                    </a:prstGeom>
+                  </pic:spPr>
+                </pic:pic>
+              </a:graphicData>
+            </a:graphic>
+          </wp:inline>
+        </w:drawing>
+      </w:r>
+      <w:r>
+        <w:rPr>
+          <w:rFonts w:cs="Arial"/>
+          <w:noProof/>
+        </w:rPr>
+        <w:t xml:space="preserve"> </w:t>
+      </w:r>
+      <w:r>
+        <w:rPr>
+          <w:rFonts w:cs="Arial"/>
+          <w:noProof/>
+        </w:rPr>
+        <w:drawing>
+          <wp:inline distT="0" distB="0" distL="0" distR="0" wp14:anchorId="0ABCA43A" wp14:editId="5D6CF930">
+            <wp:extent cx="3839419" cy="489098"/>
+            <wp:effectExtent l="0" t="0" r="0" b="6350"/>
+            <wp:docPr id="49" name="Imagem 49"/>
+            <wp:cNvGraphicFramePr>
+              <a:graphicFrameLocks xmlns:a="http://schemas.openxmlformats.org/drawingml/2006/main" noChangeAspect="1"/>
+            </wp:cNvGraphicFramePr>
+            <a:graphic xmlns:a="http://schemas.openxmlformats.org/drawingml/2006/main">
+              <a:graphicData uri="http://schemas.openxmlformats.org/drawingml/2006/picture">
+                <pic:pic xmlns:pic="http://schemas.openxmlformats.org/drawingml/2006/picture">
+                  <pic:nvPicPr>
+                    <pic:cNvPr id="1" name=""/>
+                    <pic:cNvPicPr/>
+                  </pic:nvPicPr>
+                  <pic:blipFill>
+                    <a:blip r:embed="rId145"/>
+                    <a:stretch>
+                      <a:fillRect/>
+                    </a:stretch>
+                  </pic:blipFill>
+                  <pic:spPr>
+                    <a:xfrm>
+                      <a:off x="0" y="0"/>
                       <a:ext cx="3883008" cy="494651"/>
                     </a:xfrm>
                     <a:prstGeom prst="rect">
@@ -16357,7 +16433,7 @@
         </w:rPr>
         <w:t xml:space="preserve">Referencia: </w:t>
       </w:r>
-      <w:hyperlink r:id="rId145" w:anchor="overview" w:history="1">
+      <w:hyperlink r:id="rId146" w:anchor="overview" w:history="1">
         <w:r>
           <w:rPr>
             <w:rStyle w:val="Hyperlink"/>
@@ -16378,7 +16454,7 @@
       <w:pPr>
         <w:pStyle w:val="Ttulo4"/>
       </w:pPr>
-      <w:bookmarkStart w:id="57" w:name="_Toc40661003"/>
+      <w:bookmarkStart w:id="57" w:name="_Toc40714189"/>
       <w:r>
         <w:t>Adicionado m</w:t>
       </w:r>
@@ -16443,97 +16519,6 @@
             <wp:extent cx="876422" cy="238158"/>
             <wp:effectExtent l="0" t="0" r="0" b="9525"/>
             <wp:docPr id="54" name="Imagem 54"/>
-            <wp:cNvGraphicFramePr>
-              <a:graphicFrameLocks xmlns:a="http://schemas.openxmlformats.org/drawingml/2006/main" noChangeAspect="1"/>
-            </wp:cNvGraphicFramePr>
-            <a:graphic xmlns:a="http://schemas.openxmlformats.org/drawingml/2006/main">
-              <a:graphicData uri="http://schemas.openxmlformats.org/drawingml/2006/picture">
-                <pic:pic xmlns:pic="http://schemas.openxmlformats.org/drawingml/2006/picture">
-                  <pic:nvPicPr>
-                    <pic:cNvPr id="1" name=""/>
-                    <pic:cNvPicPr/>
-                  </pic:nvPicPr>
-                  <pic:blipFill>
-                    <a:blip r:embed="rId146"/>
-                    <a:stretch>
-                      <a:fillRect/>
-                    </a:stretch>
-                  </pic:blipFill>
-                  <pic:spPr>
-                    <a:xfrm>
-                      <a:off x="0" y="0"/>
-                      <a:ext cx="876422" cy="238158"/>
-                    </a:xfrm>
-                    <a:prstGeom prst="rect">
-                      <a:avLst/>
-                    </a:prstGeom>
-                  </pic:spPr>
-                </pic:pic>
-              </a:graphicData>
-            </a:graphic>
-          </wp:inline>
-        </w:drawing>
-      </w:r>
-    </w:p>
-    <w:p>
-      <w:pPr>
-        <w:rPr>
-          <w:rFonts w:cs="Arial"/>
-        </w:rPr>
-      </w:pPr>
-      <w:r>
-        <w:rPr>
-          <w:rFonts w:cs="Arial"/>
-        </w:rPr>
-        <w:t xml:space="preserve">Mensagem Atualizada: Mensagem Status 400 </w:t>
-      </w:r>
-      <w:proofErr w:type="spellStart"/>
-      <w:r>
-        <w:rPr>
-          <w:rFonts w:cs="Arial"/>
-        </w:rPr>
-        <w:t>Bad</w:t>
-      </w:r>
-      <w:proofErr w:type="spellEnd"/>
-      <w:r>
-        <w:rPr>
-          <w:rFonts w:cs="Arial"/>
-        </w:rPr>
-        <w:t xml:space="preserve"> </w:t>
-      </w:r>
-      <w:proofErr w:type="spellStart"/>
-      <w:r>
-        <w:rPr>
-          <w:rFonts w:cs="Arial"/>
-        </w:rPr>
-        <w:t>Request</w:t>
-      </w:r>
-      <w:proofErr w:type="spellEnd"/>
-      <w:r>
-        <w:rPr>
-          <w:rFonts w:cs="Arial"/>
-        </w:rPr>
-        <w:t xml:space="preserve"> personalizada</w:t>
-      </w:r>
-    </w:p>
-    <w:p>
-      <w:pPr>
-        <w:rPr>
-          <w:rFonts w:cs="Arial"/>
-          <w:lang w:val="en-US"/>
-        </w:rPr>
-      </w:pPr>
-      <w:r>
-        <w:rPr>
-          <w:rFonts w:cs="Arial"/>
-          <w:noProof/>
-          <w:lang w:val="en-US"/>
-        </w:rPr>
-        <w:drawing>
-          <wp:inline distT="0" distB="0" distL="0" distR="0" wp14:anchorId="6A52388C" wp14:editId="11BABCB9">
-            <wp:extent cx="6840855" cy="2033905"/>
-            <wp:effectExtent l="0" t="0" r="0" b="4445"/>
-            <wp:docPr id="52" name="Imagem 52"/>
             <wp:cNvGraphicFramePr>
               <a:graphicFrameLocks xmlns:a="http://schemas.openxmlformats.org/drawingml/2006/main" noChangeAspect="1"/>
             </wp:cNvGraphicFramePr>
@@ -16553,7 +16538,7 @@
                   <pic:spPr>
                     <a:xfrm>
                       <a:off x="0" y="0"/>
-                      <a:ext cx="6840855" cy="2033905"/>
+                      <a:ext cx="876422" cy="238158"/>
                     </a:xfrm>
                     <a:prstGeom prst="rect">
                       <a:avLst/>
@@ -16568,21 +16553,63 @@
     </w:p>
     <w:p>
       <w:pPr>
-        <w:pStyle w:val="Default"/>
-        <w:rPr>
+        <w:rPr>
+          <w:rFonts w:cs="Arial"/>
+        </w:rPr>
+      </w:pPr>
+      <w:r>
+        <w:rPr>
+          <w:rFonts w:cs="Arial"/>
+        </w:rPr>
+        <w:t xml:space="preserve">Mensagem Atualizada: Mensagem Status 400 </w:t>
+      </w:r>
+      <w:proofErr w:type="spellStart"/>
+      <w:r>
+        <w:rPr>
+          <w:rFonts w:cs="Arial"/>
+        </w:rPr>
+        <w:t>Bad</w:t>
+      </w:r>
+      <w:proofErr w:type="spellEnd"/>
+      <w:r>
+        <w:rPr>
+          <w:rFonts w:cs="Arial"/>
+        </w:rPr>
+        <w:t xml:space="preserve"> </w:t>
+      </w:r>
+      <w:proofErr w:type="spellStart"/>
+      <w:r>
+        <w:rPr>
+          <w:rFonts w:cs="Arial"/>
+        </w:rPr>
+        <w:t>Request</w:t>
+      </w:r>
+      <w:proofErr w:type="spellEnd"/>
+      <w:r>
+        <w:rPr>
+          <w:rFonts w:cs="Arial"/>
+        </w:rPr>
+        <w:t xml:space="preserve"> personalizada</w:t>
+      </w:r>
+    </w:p>
+    <w:p>
+      <w:pPr>
+        <w:rPr>
+          <w:rFonts w:cs="Arial"/>
           <w:lang w:val="en-US"/>
         </w:rPr>
       </w:pPr>
       <w:r>
         <w:rPr>
+          <w:rFonts w:cs="Arial"/>
           <w:noProof/>
           <w:lang w:val="en-US"/>
         </w:rPr>
         <w:drawing>
-          <wp:inline distT="0" distB="0" distL="0" distR="0" wp14:anchorId="048880CC" wp14:editId="7EFD741E">
-            <wp:extent cx="6840855" cy="878205"/>
-            <wp:effectExtent l="0" t="0" r="0" b="0"/>
-            <wp:docPr id="53" name="Imagem 53"/>
+          <wp:inline distT="0" distB="0" distL="0" distR="0" wp14:anchorId="6A52388C" wp14:editId="11BABCB9">
+            <wp:extent cx="6840855" cy="2033905"/>
+            <wp:effectExtent l="0" t="0" r="0" b="4445"/>
+            <wp:docPr id="52" name="Imagem 52"/>
             <wp:cNvGraphicFramePr>
               <a:graphicFrameLocks xmlns:a="http://schemas.openxmlformats.org/drawingml/2006/main" noChangeAspect="1"/>
             </wp:cNvGraphicFramePr>
@@ -16602,7 +16629,7 @@
                   <pic:spPr>
                     <a:xfrm>
                       <a:off x="0" y="0"/>
-                      <a:ext cx="6840855" cy="878205"/>
+                      <a:ext cx="6840855" cy="2033905"/>
                     </a:xfrm>
                     <a:prstGeom prst="rect">
                       <a:avLst/>
@@ -16617,49 +16644,21 @@
     </w:p>
     <w:p>
       <w:pPr>
-        <w:rPr>
-          <w:rFonts w:cs="Arial"/>
-        </w:rPr>
-      </w:pPr>
-    </w:p>
-    <w:p>
-      <w:pPr>
-        <w:rPr>
-          <w:rFonts w:cs="Arial"/>
-        </w:rPr>
-      </w:pPr>
-    </w:p>
-    <w:p>
-      <w:pPr>
-        <w:pStyle w:val="Ttulo4"/>
-        <w:ind w:left="714" w:hanging="357"/>
-      </w:pPr>
-      <w:bookmarkStart w:id="58" w:name="_Toc40661004"/>
-      <w:r>
-        <w:t>Ad</w:t>
-      </w:r>
-      <w:r>
-        <w:t xml:space="preserve">icionado Mensagem </w:t>
-      </w:r>
-      <w:r>
-        <w:t>QUANDO COLOCA LETRA ERRADA</w:t>
-      </w:r>
-      <w:r>
-        <w:t xml:space="preserve"> no Voto</w:t>
-      </w:r>
-      <w:bookmarkEnd w:id="58"/>
-    </w:p>
-    <w:p/>
-    <w:p>
+        <w:pStyle w:val="Default"/>
+        <w:rPr>
+          <w:lang w:val="en-US"/>
+        </w:rPr>
+      </w:pPr>
       <w:r>
         <w:rPr>
           <w:noProof/>
+          <w:lang w:val="en-US"/>
         </w:rPr>
         <w:drawing>
-          <wp:inline distT="0" distB="0" distL="0" distR="0" wp14:anchorId="69293A83" wp14:editId="6DB6AB3F">
-            <wp:extent cx="5391902" cy="657317"/>
-            <wp:effectExtent l="0" t="0" r="0" b="9525"/>
-            <wp:docPr id="199" name="Imagem 199"/>
+          <wp:inline distT="0" distB="0" distL="0" distR="0" wp14:anchorId="048880CC" wp14:editId="7EFD741E">
+            <wp:extent cx="6840855" cy="878205"/>
+            <wp:effectExtent l="0" t="0" r="0" b="0"/>
+            <wp:docPr id="53" name="Imagem 53"/>
             <wp:cNvGraphicFramePr>
               <a:graphicFrameLocks xmlns:a="http://schemas.openxmlformats.org/drawingml/2006/main" noChangeAspect="1"/>
             </wp:cNvGraphicFramePr>
@@ -16679,7 +16678,7 @@
                   <pic:spPr>
                     <a:xfrm>
                       <a:off x="0" y="0"/>
-                      <a:ext cx="5391902" cy="657317"/>
+                      <a:ext cx="6840855" cy="878205"/>
                     </a:xfrm>
                     <a:prstGeom prst="rect">
                       <a:avLst/>
@@ -16692,54 +16691,51 @@
         </w:drawing>
       </w:r>
     </w:p>
+    <w:p>
+      <w:pPr>
+        <w:rPr>
+          <w:rFonts w:cs="Arial"/>
+        </w:rPr>
+      </w:pPr>
+    </w:p>
+    <w:p>
+      <w:pPr>
+        <w:rPr>
+          <w:rFonts w:cs="Arial"/>
+        </w:rPr>
+      </w:pPr>
+    </w:p>
+    <w:p>
+      <w:pPr>
+        <w:pStyle w:val="Ttulo4"/>
+        <w:ind w:left="714" w:hanging="357"/>
+      </w:pPr>
+      <w:bookmarkStart w:id="58" w:name="_Toc40714190"/>
+      <w:r>
+        <w:t>Ad</w:t>
+      </w:r>
+      <w:r>
+        <w:t xml:space="preserve">icionado Mensagem </w:t>
+      </w:r>
+      <w:r>
+        <w:t>QUANDO COLOCA LETRA ERRADA</w:t>
+      </w:r>
+      <w:r>
+        <w:t xml:space="preserve"> no Voto</w:t>
+      </w:r>
+      <w:bookmarkEnd w:id="58"/>
+    </w:p>
     <w:p/>
-    <w:p/>
-    <w:p>
-      <w:pPr>
-        <w:pStyle w:val="Ttulo4"/>
-      </w:pPr>
-      <w:bookmarkStart w:id="59" w:name="_Toc40661005"/>
-      <w:r>
-        <w:t>Ad</w:t>
-      </w:r>
-      <w:r>
-        <w:t>icionado Mensagem</w:t>
-      </w:r>
-      <w:r>
-        <w:t xml:space="preserve"> Quando Votação não ESTÁ aberta</w:t>
-      </w:r>
-      <w:bookmarkEnd w:id="59"/>
-    </w:p>
-    <w:p/>
-    <w:p>
-      <w:r>
-        <w:t xml:space="preserve">Se uma votação não </w:t>
-      </w:r>
-      <w:proofErr w:type="spellStart"/>
-      <w:proofErr w:type="gramStart"/>
-      <w:r>
-        <w:t>esta</w:t>
-      </w:r>
-      <w:proofErr w:type="spellEnd"/>
-      <w:proofErr w:type="gramEnd"/>
-      <w:r>
-        <w:t xml:space="preserve"> aberta (ainda não foi realizada ou já foi realizada) o programa não deve permitir votos. Também deve dar mensagem que não é possível votar antes de contar o tempo default ou definido pelo usuário para votação.</w:t>
-      </w:r>
-    </w:p>
-    <w:p/>
-    <w:p>
-      <w:pPr>
-        <w:pStyle w:val="Default"/>
-      </w:pPr>
+    <w:p>
       <w:r>
         <w:rPr>
           <w:noProof/>
         </w:rPr>
         <w:drawing>
-          <wp:inline distT="0" distB="0" distL="0" distR="0" wp14:anchorId="541B4B1D" wp14:editId="1F0BADB4">
-            <wp:extent cx="6840855" cy="773430"/>
-            <wp:effectExtent l="0" t="0" r="0" b="7620"/>
-            <wp:docPr id="201" name="Imagem 201"/>
+          <wp:inline distT="0" distB="0" distL="0" distR="0" wp14:anchorId="69293A83" wp14:editId="6DB6AB3F">
+            <wp:extent cx="5391902" cy="657317"/>
+            <wp:effectExtent l="0" t="0" r="0" b="9525"/>
+            <wp:docPr id="199" name="Imagem 199"/>
             <wp:cNvGraphicFramePr>
               <a:graphicFrameLocks xmlns:a="http://schemas.openxmlformats.org/drawingml/2006/main" noChangeAspect="1"/>
             </wp:cNvGraphicFramePr>
@@ -16759,7 +16755,7 @@
                   <pic:spPr>
                     <a:xfrm>
                       <a:off x="0" y="0"/>
-                      <a:ext cx="6840855" cy="773430"/>
+                      <a:ext cx="5391902" cy="657317"/>
                     </a:xfrm>
                     <a:prstGeom prst="rect">
                       <a:avLst/>
@@ -16772,41 +16768,42 @@
         </w:drawing>
       </w:r>
     </w:p>
-    <w:p>
-      <w:pPr>
-        <w:jc w:val="center"/>
-      </w:pPr>
-    </w:p>
-    <w:p>
-      <w:pPr>
-        <w:ind w:left="709" w:firstLine="0"/>
-      </w:pPr>
-    </w:p>
+    <w:p/>
+    <w:p/>
     <w:p>
       <w:pPr>
         <w:pStyle w:val="Ttulo4"/>
-        <w:rPr>
-          <w:rFonts w:cs="Arial"/>
-        </w:rPr>
-      </w:pPr>
-      <w:bookmarkStart w:id="60" w:name="_Toc40661006"/>
-      <w:r>
-        <w:rPr>
-          <w:rFonts w:cs="Arial"/>
-        </w:rPr>
-        <w:lastRenderedPageBreak/>
-        <w:t>M</w:t>
-      </w:r>
-      <w:r>
-        <w:rPr>
-          <w:rFonts w:cs="Arial"/>
-        </w:rPr>
-        <w:t>ensagem quanto cadastra Pauta já existente</w:t>
-      </w:r>
-      <w:bookmarkEnd w:id="60"/>
+      </w:pPr>
+      <w:bookmarkStart w:id="59" w:name="_Toc40714191"/>
+      <w:r>
+        <w:t>Ad</w:t>
+      </w:r>
+      <w:r>
+        <w:t>icionado Mensagem</w:t>
+      </w:r>
+      <w:r>
+        <w:t xml:space="preserve"> Quando Votação não ESTÁ aberta</w:t>
+      </w:r>
+      <w:bookmarkEnd w:id="59"/>
     </w:p>
     <w:p/>
     <w:p>
+      <w:r>
+        <w:t xml:space="preserve">Se uma votação não </w:t>
+      </w:r>
+      <w:proofErr w:type="spellStart"/>
+      <w:proofErr w:type="gramStart"/>
+      <w:r>
+        <w:t>esta</w:t>
+      </w:r>
+      <w:proofErr w:type="spellEnd"/>
+      <w:proofErr w:type="gramEnd"/>
+      <w:r>
+        <w:t xml:space="preserve"> aberta (ainda não foi realizada ou já foi realizada) o programa não deve permitir votos. Também deve dar mensagem que não é possível votar antes de contar o tempo default ou definido pelo usuário para votação.</w:t>
+      </w:r>
+    </w:p>
+    <w:p/>
+    <w:p>
       <w:pPr>
         <w:pStyle w:val="Default"/>
       </w:pPr>
@@ -16815,10 +16812,10 @@
           <w:noProof/>
         </w:rPr>
         <w:drawing>
-          <wp:inline distT="0" distB="0" distL="0" distR="0" wp14:anchorId="25E1465D" wp14:editId="368DA92C">
-            <wp:extent cx="6840855" cy="786130"/>
-            <wp:effectExtent l="0" t="0" r="0" b="0"/>
-            <wp:docPr id="202" name="Imagem 202"/>
+          <wp:inline distT="0" distB="0" distL="0" distR="0" wp14:anchorId="541B4B1D" wp14:editId="1F0BADB4">
+            <wp:extent cx="6840855" cy="773430"/>
+            <wp:effectExtent l="0" t="0" r="0" b="7620"/>
+            <wp:docPr id="201" name="Imagem 201"/>
             <wp:cNvGraphicFramePr>
               <a:graphicFrameLocks xmlns:a="http://schemas.openxmlformats.org/drawingml/2006/main" noChangeAspect="1"/>
             </wp:cNvGraphicFramePr>
@@ -16838,7 +16835,7 @@
                   <pic:spPr>
                     <a:xfrm>
                       <a:off x="0" y="0"/>
-                      <a:ext cx="6840855" cy="786130"/>
+                      <a:ext cx="6840855" cy="773430"/>
                     </a:xfrm>
                     <a:prstGeom prst="rect">
                       <a:avLst/>
@@ -16851,48 +16848,53 @@
         </w:drawing>
       </w:r>
     </w:p>
+    <w:p>
+      <w:pPr>
+        <w:jc w:val="center"/>
+      </w:pPr>
+    </w:p>
+    <w:p>
+      <w:pPr>
+        <w:ind w:left="709" w:firstLine="0"/>
+      </w:pPr>
+    </w:p>
+    <w:p>
+      <w:pPr>
+        <w:pStyle w:val="Ttulo4"/>
+        <w:rPr>
+          <w:rFonts w:cs="Arial"/>
+        </w:rPr>
+      </w:pPr>
+      <w:bookmarkStart w:id="60" w:name="_Toc40714192"/>
+      <w:r>
+        <w:rPr>
+          <w:rFonts w:cs="Arial"/>
+        </w:rPr>
+        <w:lastRenderedPageBreak/>
+        <w:t>M</w:t>
+      </w:r>
+      <w:r>
+        <w:rPr>
+          <w:rFonts w:cs="Arial"/>
+        </w:rPr>
+        <w:t>ensagem quanto cadastra Pauta já existente</w:t>
+      </w:r>
+      <w:bookmarkEnd w:id="60"/>
+    </w:p>
     <w:p/>
     <w:p>
       <w:pPr>
-        <w:pStyle w:val="Ttulo4"/>
-      </w:pPr>
-      <w:bookmarkStart w:id="61" w:name="_Toc40661007"/>
-      <w:r>
-        <w:t>Heroku</w:t>
-      </w:r>
-      <w:bookmarkEnd w:id="61"/>
-    </w:p>
-    <w:p/>
-    <w:p>
-      <w:r>
-        <w:t xml:space="preserve">Exceções vinda do </w:t>
-      </w:r>
-      <w:proofErr w:type="spellStart"/>
-      <w:r>
-        <w:t>Heroku</w:t>
-      </w:r>
-      <w:proofErr w:type="spellEnd"/>
-      <w:r>
-        <w:t xml:space="preserve"> ainda não foram tratadas nesta solução.</w:t>
-      </w:r>
-    </w:p>
-    <w:p/>
-    <w:p>
-      <w:pPr>
-        <w:rPr>
-          <w:rFonts w:cs="Arial"/>
-        </w:rPr>
-      </w:pPr>
-      <w:r>
-        <w:rPr>
-          <w:rFonts w:cs="Arial"/>
+        <w:pStyle w:val="Default"/>
+      </w:pPr>
+      <w:r>
+        <w:rPr>
           <w:noProof/>
         </w:rPr>
         <w:drawing>
-          <wp:inline distT="0" distB="0" distL="0" distR="0" wp14:anchorId="0B093ACC" wp14:editId="7C2161C6">
-            <wp:extent cx="6030167" cy="333422"/>
-            <wp:effectExtent l="0" t="0" r="0" b="9525"/>
-            <wp:docPr id="141" name="Imagem 141"/>
+          <wp:inline distT="0" distB="0" distL="0" distR="0" wp14:anchorId="25E1465D" wp14:editId="368DA92C">
+            <wp:extent cx="6840855" cy="786130"/>
+            <wp:effectExtent l="0" t="0" r="0" b="0"/>
+            <wp:docPr id="202" name="Imagem 202"/>
             <wp:cNvGraphicFramePr>
               <a:graphicFrameLocks xmlns:a="http://schemas.openxmlformats.org/drawingml/2006/main" noChangeAspect="1"/>
             </wp:cNvGraphicFramePr>
@@ -16912,7 +16914,7 @@
                   <pic:spPr>
                     <a:xfrm>
                       <a:off x="0" y="0"/>
-                      <a:ext cx="6030167" cy="333422"/>
+                      <a:ext cx="6840855" cy="786130"/>
                     </a:xfrm>
                     <a:prstGeom prst="rect">
                       <a:avLst/>
@@ -16925,6 +16927,32 @@
         </w:drawing>
       </w:r>
     </w:p>
+    <w:p/>
+    <w:p>
+      <w:pPr>
+        <w:pStyle w:val="Ttulo4"/>
+      </w:pPr>
+      <w:bookmarkStart w:id="61" w:name="_Toc40714193"/>
+      <w:r>
+        <w:t>Heroku</w:t>
+      </w:r>
+      <w:bookmarkEnd w:id="61"/>
+    </w:p>
+    <w:p/>
+    <w:p>
+      <w:r>
+        <w:t xml:space="preserve">Exceções vinda do </w:t>
+      </w:r>
+      <w:proofErr w:type="spellStart"/>
+      <w:r>
+        <w:t>Heroku</w:t>
+      </w:r>
+      <w:proofErr w:type="spellEnd"/>
+      <w:r>
+        <w:t xml:space="preserve"> ainda não foram tratadas nesta solução.</w:t>
+      </w:r>
+    </w:p>
+    <w:p/>
     <w:p>
       <w:pPr>
         <w:rPr>
@@ -16937,10 +16965,10 @@
           <w:noProof/>
         </w:rPr>
         <w:drawing>
-          <wp:inline distT="0" distB="0" distL="0" distR="0" wp14:anchorId="74C0627E" wp14:editId="138F7D2D">
-            <wp:extent cx="5420481" cy="1467055"/>
-            <wp:effectExtent l="0" t="0" r="0" b="0"/>
-            <wp:docPr id="142" name="Imagem 142"/>
+          <wp:inline distT="0" distB="0" distL="0" distR="0" wp14:anchorId="0B093ACC" wp14:editId="7C2161C6">
+            <wp:extent cx="6030167" cy="333422"/>
+            <wp:effectExtent l="0" t="0" r="0" b="9525"/>
+            <wp:docPr id="141" name="Imagem 141"/>
             <wp:cNvGraphicFramePr>
               <a:graphicFrameLocks xmlns:a="http://schemas.openxmlformats.org/drawingml/2006/main" noChangeAspect="1"/>
             </wp:cNvGraphicFramePr>
@@ -16960,6 +16988,54 @@
                   <pic:spPr>
                     <a:xfrm>
                       <a:off x="0" y="0"/>
+                      <a:ext cx="6030167" cy="333422"/>
+                    </a:xfrm>
+                    <a:prstGeom prst="rect">
+                      <a:avLst/>
+                    </a:prstGeom>
+                  </pic:spPr>
+                </pic:pic>
+              </a:graphicData>
+            </a:graphic>
+          </wp:inline>
+        </w:drawing>
+      </w:r>
+    </w:p>
+    <w:p>
+      <w:pPr>
+        <w:rPr>
+          <w:rFonts w:cs="Arial"/>
+        </w:rPr>
+      </w:pPr>
+      <w:r>
+        <w:rPr>
+          <w:rFonts w:cs="Arial"/>
+          <w:noProof/>
+        </w:rPr>
+        <w:drawing>
+          <wp:inline distT="0" distB="0" distL="0" distR="0" wp14:anchorId="74C0627E" wp14:editId="138F7D2D">
+            <wp:extent cx="5420481" cy="1467055"/>
+            <wp:effectExtent l="0" t="0" r="0" b="0"/>
+            <wp:docPr id="142" name="Imagem 142"/>
+            <wp:cNvGraphicFramePr>
+              <a:graphicFrameLocks xmlns:a="http://schemas.openxmlformats.org/drawingml/2006/main" noChangeAspect="1"/>
+            </wp:cNvGraphicFramePr>
+            <a:graphic xmlns:a="http://schemas.openxmlformats.org/drawingml/2006/main">
+              <a:graphicData uri="http://schemas.openxmlformats.org/drawingml/2006/picture">
+                <pic:pic xmlns:pic="http://schemas.openxmlformats.org/drawingml/2006/picture">
+                  <pic:nvPicPr>
+                    <pic:cNvPr id="1" name=""/>
+                    <pic:cNvPicPr/>
+                  </pic:nvPicPr>
+                  <pic:blipFill>
+                    <a:blip r:embed="rId154"/>
+                    <a:stretch>
+                      <a:fillRect/>
+                    </a:stretch>
+                  </pic:blipFill>
+                  <pic:spPr>
+                    <a:xfrm>
+                      <a:off x="0" y="0"/>
                       <a:ext cx="5420481" cy="1467055"/>
                     </a:xfrm>
                     <a:prstGeom prst="rect">
@@ -16984,7 +17060,7 @@
       <w:pPr>
         <w:pStyle w:val="Ttulo2"/>
       </w:pPr>
-      <w:bookmarkStart w:id="62" w:name="_Toc40661008"/>
+      <w:bookmarkStart w:id="62" w:name="_Toc40714194"/>
       <w:r>
         <w:t>Instalações</w:t>
       </w:r>
@@ -16995,7 +17071,7 @@
       <w:pPr>
         <w:pStyle w:val="Ttulo3"/>
       </w:pPr>
-      <w:bookmarkStart w:id="63" w:name="_Toc40661009"/>
+      <w:bookmarkStart w:id="63" w:name="_Toc40714195"/>
       <w:r>
         <w:t>RabbitMQ</w:t>
       </w:r>
@@ -17008,7 +17084,7 @@
       </w:r>
     </w:p>
     <w:p>
-      <w:hyperlink r:id="rId154" w:history="1">
+      <w:hyperlink r:id="rId155" w:history="1">
         <w:r>
           <w:rPr>
             <w:rStyle w:val="Hyperlink"/>
@@ -17018,7 +17094,7 @@
       </w:hyperlink>
     </w:p>
     <w:p>
-      <w:hyperlink r:id="rId155" w:history="1">
+      <w:hyperlink r:id="rId156" w:history="1">
         <w:r>
           <w:rPr>
             <w:rStyle w:val="Hyperlink"/>
@@ -17028,7 +17104,7 @@
       </w:hyperlink>
     </w:p>
     <w:p>
-      <w:hyperlink r:id="rId156" w:history="1">
+      <w:hyperlink r:id="rId157" w:history="1">
         <w:r>
           <w:rPr>
             <w:rStyle w:val="Hyperlink"/>
@@ -17038,7 +17114,7 @@
       </w:hyperlink>
     </w:p>
     <w:p>
-      <w:hyperlink r:id="rId157" w:history="1">
+      <w:hyperlink r:id="rId158" w:history="1">
         <w:r>
           <w:rPr>
             <w:rStyle w:val="Hyperlink"/>
@@ -17056,9 +17132,50 @@
     </w:p>
     <w:p>
       <w:pPr>
+        <w:rPr>
+          <w:rFonts w:cs="Arial"/>
+        </w:rPr>
+      </w:pPr>
+      <w:r>
+        <w:rPr>
+          <w:rFonts w:cs="Arial"/>
+        </w:rPr>
+        <w:t xml:space="preserve">O </w:t>
+      </w:r>
+      <w:proofErr w:type="spellStart"/>
+      <w:r>
+        <w:rPr>
+          <w:rFonts w:cs="Arial"/>
+        </w:rPr>
+        <w:t>RabbitMQ</w:t>
+      </w:r>
+      <w:proofErr w:type="spellEnd"/>
+      <w:r>
+        <w:rPr>
+          <w:rFonts w:cs="Arial"/>
+        </w:rPr>
+        <w:t xml:space="preserve"> pode ser utilizado via Docker ou diretamente na máquina local. </w:t>
+      </w:r>
+    </w:p>
+    <w:p>
+      <w:pPr>
+        <w:rPr>
+          <w:rFonts w:cs="Arial"/>
+        </w:rPr>
+      </w:pPr>
+    </w:p>
+    <w:p>
+      <w:pPr>
+        <w:rPr>
+          <w:rFonts w:cs="Arial"/>
+        </w:rPr>
+      </w:pPr>
+    </w:p>
+    <w:p>
+      <w:pPr>
         <w:pStyle w:val="Ttulo2"/>
       </w:pPr>
-      <w:bookmarkStart w:id="64" w:name="_Toc40661010"/>
+      <w:bookmarkStart w:id="64" w:name="_Toc40714196"/>
       <w:r>
         <w:t>Aprendizados</w:t>
       </w:r>
@@ -17075,7 +17192,7 @@
       <w:pPr>
         <w:pStyle w:val="Ttulo3"/>
       </w:pPr>
-      <w:bookmarkStart w:id="65" w:name="_Toc40661011"/>
+      <w:bookmarkStart w:id="65" w:name="_Toc40714197"/>
       <w:r>
         <w:t>Tabela de Dados</w:t>
       </w:r>
@@ -17092,16 +17209,21 @@
         <w:rPr>
           <w:rFonts w:cs="Arial"/>
         </w:rPr>
-        <w:t>Testes para verifica comportamento dos comandos JPA para definição de relacionamento entre as Classes Pauta e Votação. Para cada Estudo tem uma configuração e um resultado de comportamento das tabelas de dados.</w:t>
-      </w:r>
-    </w:p>
-    <w:p>
-      <w:pPr>
-        <w:rPr>
-          <w:rFonts w:cs="Arial"/>
-          <w:color w:val="FF0000"/>
-        </w:rPr>
-      </w:pPr>
+        <w:lastRenderedPageBreak/>
+        <w:t>Testes para verifica</w:t>
+      </w:r>
+      <w:r>
+        <w:rPr>
+          <w:rFonts w:cs="Arial"/>
+        </w:rPr>
+        <w:t>r</w:t>
+      </w:r>
+      <w:r>
+        <w:rPr>
+          <w:rFonts w:cs="Arial"/>
+        </w:rPr>
+        <w:t xml:space="preserve"> comportamento dos comandos JPA para definição de relacionamento entre as Classes Pauta e Votação. Para cada Estudo tem uma configuração e um resultado de comportamento das tabelas de dados.</w:t>
+      </w:r>
     </w:p>
     <w:p>
       <w:pPr>
@@ -17174,7 +17296,6 @@
           <w:rFonts w:cs="Arial"/>
           <w:color w:val="FF0000"/>
         </w:rPr>
-        <w:lastRenderedPageBreak/>
         <w:t>Estudo 1:</w:t>
       </w:r>
     </w:p>
@@ -17225,7 +17346,7 @@
                     <pic:cNvPicPr/>
                   </pic:nvPicPr>
                   <pic:blipFill>
-                    <a:blip r:embed="rId158">
+                    <a:blip r:embed="rId159">
                       <a:extLst>
                         <a:ext uri="{28A0092B-C50C-407E-A947-70E740481C1C}">
                           <a14:useLocalDpi xmlns:a14="http://schemas.microsoft.com/office/drawing/2010/main" val="0"/>
@@ -17280,7 +17401,7 @@
                     <pic:cNvPicPr/>
                   </pic:nvPicPr>
                   <pic:blipFill>
-                    <a:blip r:embed="rId159"/>
+                    <a:blip r:embed="rId160"/>
                     <a:stretch>
                       <a:fillRect/>
                     </a:stretch>
@@ -17339,7 +17460,7 @@
                     <pic:cNvPicPr/>
                   </pic:nvPicPr>
                   <pic:blipFill>
-                    <a:blip r:embed="rId160">
+                    <a:blip r:embed="rId161">
                       <a:extLst>
                         <a:ext uri="{28A0092B-C50C-407E-A947-70E740481C1C}">
                           <a14:useLocalDpi xmlns:a14="http://schemas.microsoft.com/office/drawing/2010/main" val="0"/>
@@ -17395,7 +17516,7 @@
                     <pic:cNvPicPr/>
                   </pic:nvPicPr>
                   <pic:blipFill>
-                    <a:blip r:embed="rId161"/>
+                    <a:blip r:embed="rId162"/>
                     <a:stretch>
                       <a:fillRect/>
                     </a:stretch>
@@ -17475,114 +17596,6 @@
             <wp:effectExtent l="0" t="0" r="9525" b="0"/>
             <wp:wrapNone/>
             <wp:docPr id="72" name="Imagem 72"/>
-            <wp:cNvGraphicFramePr>
-              <a:graphicFrameLocks xmlns:a="http://schemas.openxmlformats.org/drawingml/2006/main" noChangeAspect="1"/>
-            </wp:cNvGraphicFramePr>
-            <a:graphic xmlns:a="http://schemas.openxmlformats.org/drawingml/2006/main">
-              <a:graphicData uri="http://schemas.openxmlformats.org/drawingml/2006/picture">
-                <pic:pic xmlns:pic="http://schemas.openxmlformats.org/drawingml/2006/picture">
-                  <pic:nvPicPr>
-                    <pic:cNvPr id="1" name=""/>
-                    <pic:cNvPicPr/>
-                  </pic:nvPicPr>
-                  <pic:blipFill>
-                    <a:blip r:embed="rId162">
-                      <a:extLst>
-                        <a:ext uri="{28A0092B-C50C-407E-A947-70E740481C1C}">
-                          <a14:useLocalDpi xmlns:a14="http://schemas.microsoft.com/office/drawing/2010/main" val="0"/>
-                        </a:ext>
-                      </a:extLst>
-                    </a:blip>
-                    <a:stretch>
-                      <a:fillRect/>
-                    </a:stretch>
-                  </pic:blipFill>
-                  <pic:spPr>
-                    <a:xfrm>
-                      <a:off x="0" y="0"/>
-                      <a:ext cx="1419423" cy="533474"/>
-                    </a:xfrm>
-                    <a:prstGeom prst="rect">
-                      <a:avLst/>
-                    </a:prstGeom>
-                  </pic:spPr>
-                </pic:pic>
-              </a:graphicData>
-            </a:graphic>
-          </wp:anchor>
-        </w:drawing>
-      </w:r>
-      <w:r>
-        <w:rPr>
-          <w:rFonts w:cs="Arial"/>
-          <w:noProof/>
-          <w:color w:val="FF0000"/>
-          <w:lang w:val="en-US"/>
-        </w:rPr>
-        <w:drawing>
-          <wp:inline distT="0" distB="0" distL="0" distR="0" wp14:anchorId="3533695F" wp14:editId="105E1FB5">
-            <wp:extent cx="2857500" cy="368911"/>
-            <wp:effectExtent l="0" t="0" r="0" b="0"/>
-            <wp:docPr id="80" name="Imagem 80"/>
-            <wp:cNvGraphicFramePr>
-              <a:graphicFrameLocks xmlns:a="http://schemas.openxmlformats.org/drawingml/2006/main" noChangeAspect="1"/>
-            </wp:cNvGraphicFramePr>
-            <a:graphic xmlns:a="http://schemas.openxmlformats.org/drawingml/2006/main">
-              <a:graphicData uri="http://schemas.openxmlformats.org/drawingml/2006/picture">
-                <pic:pic xmlns:pic="http://schemas.openxmlformats.org/drawingml/2006/picture">
-                  <pic:nvPicPr>
-                    <pic:cNvPr id="1" name=""/>
-                    <pic:cNvPicPr/>
-                  </pic:nvPicPr>
-                  <pic:blipFill>
-                    <a:blip r:embed="rId159"/>
-                    <a:stretch>
-                      <a:fillRect/>
-                    </a:stretch>
-                  </pic:blipFill>
-                  <pic:spPr>
-                    <a:xfrm>
-                      <a:off x="0" y="0"/>
-                      <a:ext cx="2942472" cy="379881"/>
-                    </a:xfrm>
-                    <a:prstGeom prst="rect">
-                      <a:avLst/>
-                    </a:prstGeom>
-                  </pic:spPr>
-                </pic:pic>
-              </a:graphicData>
-            </a:graphic>
-          </wp:inline>
-        </w:drawing>
-      </w:r>
-    </w:p>
-    <w:p>
-      <w:pPr>
-        <w:rPr>
-          <w:rFonts w:cs="Arial"/>
-          <w:color w:val="FF0000"/>
-        </w:rPr>
-      </w:pPr>
-      <w:r>
-        <w:rPr>
-          <w:rFonts w:cs="Arial"/>
-          <w:noProof/>
-          <w:color w:val="FF0000"/>
-          <w:lang w:val="en-US"/>
-        </w:rPr>
-        <w:drawing>
-          <wp:anchor distT="0" distB="0" distL="114300" distR="114300" simplePos="0" relativeHeight="251718656" behindDoc="0" locked="0" layoutInCell="1" allowOverlap="1" wp14:anchorId="05F30D18" wp14:editId="5849F6E2">
-            <wp:simplePos x="0" y="0"/>
-            <wp:positionH relativeFrom="column">
-              <wp:posOffset>3516630</wp:posOffset>
-            </wp:positionH>
-            <wp:positionV relativeFrom="paragraph">
-              <wp:posOffset>189865</wp:posOffset>
-            </wp:positionV>
-            <wp:extent cx="2905125" cy="504825"/>
-            <wp:effectExtent l="0" t="0" r="9525" b="9525"/>
-            <wp:wrapNone/>
-            <wp:docPr id="69" name="Imagem 69"/>
             <wp:cNvGraphicFramePr>
               <a:graphicFrameLocks xmlns:a="http://schemas.openxmlformats.org/drawingml/2006/main" noChangeAspect="1"/>
             </wp:cNvGraphicFramePr>
@@ -17608,7 +17621,7 @@
                   <pic:spPr>
                     <a:xfrm>
                       <a:off x="0" y="0"/>
-                      <a:ext cx="2905125" cy="504825"/>
+                      <a:ext cx="1419423" cy="533474"/>
                     </a:xfrm>
                     <a:prstGeom prst="rect">
                       <a:avLst/>
@@ -17628,10 +17641,10 @@
           <w:lang w:val="en-US"/>
         </w:rPr>
         <w:drawing>
-          <wp:inline distT="0" distB="0" distL="0" distR="0" wp14:anchorId="2891198A" wp14:editId="618D8A03">
-            <wp:extent cx="2786453" cy="790575"/>
+          <wp:inline distT="0" distB="0" distL="0" distR="0" wp14:anchorId="3533695F" wp14:editId="105E1FB5">
+            <wp:extent cx="2857500" cy="368911"/>
             <wp:effectExtent l="0" t="0" r="0" b="0"/>
-            <wp:docPr id="81" name="Imagem 81"/>
+            <wp:docPr id="80" name="Imagem 80"/>
             <wp:cNvGraphicFramePr>
               <a:graphicFrameLocks xmlns:a="http://schemas.openxmlformats.org/drawingml/2006/main" noChangeAspect="1"/>
             </wp:cNvGraphicFramePr>
@@ -17643,7 +17656,7 @@
                     <pic:cNvPicPr/>
                   </pic:nvPicPr>
                   <pic:blipFill>
-                    <a:blip r:embed="rId161"/>
+                    <a:blip r:embed="rId160"/>
                     <a:stretch>
                       <a:fillRect/>
                     </a:stretch>
@@ -17651,7 +17664,7 @@
                   <pic:spPr>
                     <a:xfrm>
                       <a:off x="0" y="0"/>
-                      <a:ext cx="2804493" cy="795693"/>
+                      <a:ext cx="2942472" cy="379881"/>
                     </a:xfrm>
                     <a:prstGeom prst="rect">
                       <a:avLst/>
@@ -17671,14 +17684,6 @@
           <w:color w:val="FF0000"/>
         </w:rPr>
       </w:pPr>
-    </w:p>
-    <w:p>
-      <w:pPr>
-        <w:rPr>
-          <w:rFonts w:cs="Arial"/>
-          <w:color w:val="FF0000"/>
-        </w:rPr>
-      </w:pPr>
       <w:r>
         <w:rPr>
           <w:rFonts w:cs="Arial"/>
@@ -17687,18 +17692,18 @@
           <w:lang w:val="en-US"/>
         </w:rPr>
         <w:drawing>
-          <wp:anchor distT="0" distB="0" distL="114300" distR="114300" simplePos="0" relativeHeight="251722752" behindDoc="0" locked="0" layoutInCell="1" allowOverlap="1" wp14:anchorId="0DF48EDA" wp14:editId="7A18FB09">
+          <wp:anchor distT="0" distB="0" distL="114300" distR="114300" simplePos="0" relativeHeight="251718656" behindDoc="0" locked="0" layoutInCell="1" allowOverlap="1" wp14:anchorId="05F30D18" wp14:editId="5849F6E2">
             <wp:simplePos x="0" y="0"/>
-            <wp:positionH relativeFrom="margin">
-              <wp:align>left</wp:align>
+            <wp:positionH relativeFrom="column">
+              <wp:posOffset>3516630</wp:posOffset>
             </wp:positionH>
             <wp:positionV relativeFrom="paragraph">
-              <wp:posOffset>281940</wp:posOffset>
+              <wp:posOffset>189865</wp:posOffset>
             </wp:positionV>
-            <wp:extent cx="3475355" cy="533400"/>
-            <wp:effectExtent l="0" t="0" r="0" b="0"/>
+            <wp:extent cx="2905125" cy="504825"/>
+            <wp:effectExtent l="0" t="0" r="9525" b="9525"/>
             <wp:wrapNone/>
-            <wp:docPr id="79" name="Imagem 79"/>
+            <wp:docPr id="69" name="Imagem 69"/>
             <wp:cNvGraphicFramePr>
               <a:graphicFrameLocks xmlns:a="http://schemas.openxmlformats.org/drawingml/2006/main" noChangeAspect="1"/>
             </wp:cNvGraphicFramePr>
@@ -17724,7 +17729,7 @@
                   <pic:spPr>
                     <a:xfrm>
                       <a:off x="0" y="0"/>
-                      <a:ext cx="3475355" cy="533400"/>
+                      <a:ext cx="2905125" cy="504825"/>
                     </a:xfrm>
                     <a:prstGeom prst="rect">
                       <a:avLst/>
@@ -17739,39 +17744,82 @@
       <w:r>
         <w:rPr>
           <w:rFonts w:cs="Arial"/>
-          <w:color w:val="FF0000"/>
-        </w:rPr>
-        <w:t>Estudo 3:</w:t>
-      </w:r>
-    </w:p>
-    <w:p>
-      <w:pPr>
-        <w:rPr>
-          <w:rFonts w:cs="Arial"/>
-          <w:color w:val="FF0000"/>
-          <w:lang w:val="en-US"/>
-        </w:rPr>
-      </w:pPr>
-      <w:r>
-        <w:rPr>
-          <w:rFonts w:cs="Arial"/>
           <w:noProof/>
           <w:color w:val="FF0000"/>
           <w:lang w:val="en-US"/>
         </w:rPr>
         <w:drawing>
-          <wp:anchor distT="0" distB="0" distL="114300" distR="114300" simplePos="0" relativeHeight="251719680" behindDoc="0" locked="0" layoutInCell="1" allowOverlap="1" wp14:anchorId="2B63912A" wp14:editId="25C4CCB4">
+          <wp:inline distT="0" distB="0" distL="0" distR="0" wp14:anchorId="2891198A" wp14:editId="618D8A03">
+            <wp:extent cx="2786453" cy="790575"/>
+            <wp:effectExtent l="0" t="0" r="0" b="0"/>
+            <wp:docPr id="81" name="Imagem 81"/>
+            <wp:cNvGraphicFramePr>
+              <a:graphicFrameLocks xmlns:a="http://schemas.openxmlformats.org/drawingml/2006/main" noChangeAspect="1"/>
+            </wp:cNvGraphicFramePr>
+            <a:graphic xmlns:a="http://schemas.openxmlformats.org/drawingml/2006/main">
+              <a:graphicData uri="http://schemas.openxmlformats.org/drawingml/2006/picture">
+                <pic:pic xmlns:pic="http://schemas.openxmlformats.org/drawingml/2006/picture">
+                  <pic:nvPicPr>
+                    <pic:cNvPr id="1" name=""/>
+                    <pic:cNvPicPr/>
+                  </pic:nvPicPr>
+                  <pic:blipFill>
+                    <a:blip r:embed="rId162"/>
+                    <a:stretch>
+                      <a:fillRect/>
+                    </a:stretch>
+                  </pic:blipFill>
+                  <pic:spPr>
+                    <a:xfrm>
+                      <a:off x="0" y="0"/>
+                      <a:ext cx="2804493" cy="795693"/>
+                    </a:xfrm>
+                    <a:prstGeom prst="rect">
+                      <a:avLst/>
+                    </a:prstGeom>
+                  </pic:spPr>
+                </pic:pic>
+              </a:graphicData>
+            </a:graphic>
+          </wp:inline>
+        </w:drawing>
+      </w:r>
+    </w:p>
+    <w:p>
+      <w:pPr>
+        <w:rPr>
+          <w:rFonts w:cs="Arial"/>
+          <w:color w:val="FF0000"/>
+        </w:rPr>
+      </w:pPr>
+    </w:p>
+    <w:p>
+      <w:pPr>
+        <w:rPr>
+          <w:rFonts w:cs="Arial"/>
+          <w:color w:val="FF0000"/>
+        </w:rPr>
+      </w:pPr>
+      <w:r>
+        <w:rPr>
+          <w:rFonts w:cs="Arial"/>
+          <w:noProof/>
+          <w:color w:val="FF0000"/>
+          <w:lang w:val="en-US"/>
+        </w:rPr>
+        <w:drawing>
+          <wp:anchor distT="0" distB="0" distL="114300" distR="114300" simplePos="0" relativeHeight="251722752" behindDoc="0" locked="0" layoutInCell="1" allowOverlap="1" wp14:anchorId="0DF48EDA" wp14:editId="7A18FB09">
             <wp:simplePos x="0" y="0"/>
-            <wp:positionH relativeFrom="column">
-              <wp:posOffset>3792855</wp:posOffset>
+            <wp:positionH relativeFrom="margin">
+              <wp:align>left</wp:align>
             </wp:positionH>
             <wp:positionV relativeFrom="paragraph">
-              <wp:posOffset>5715</wp:posOffset>
+              <wp:posOffset>281940</wp:posOffset>
             </wp:positionV>
-            <wp:extent cx="1657350" cy="600075"/>
-            <wp:effectExtent l="0" t="0" r="0" b="9525"/>
+            <wp:extent cx="3475355" cy="533400"/>
+            <wp:effectExtent l="0" t="0" r="0" b="0"/>
             <wp:wrapNone/>
-            <wp:docPr id="82" name="Imagem 82"/>
+            <wp:docPr id="79" name="Imagem 79"/>
             <wp:cNvGraphicFramePr>
               <a:graphicFrameLocks xmlns:a="http://schemas.openxmlformats.org/drawingml/2006/main" noChangeAspect="1"/>
             </wp:cNvGraphicFramePr>
@@ -17797,6 +17845,79 @@
                   <pic:spPr>
                     <a:xfrm>
                       <a:off x="0" y="0"/>
+                      <a:ext cx="3475355" cy="533400"/>
+                    </a:xfrm>
+                    <a:prstGeom prst="rect">
+                      <a:avLst/>
+                    </a:prstGeom>
+                  </pic:spPr>
+                </pic:pic>
+              </a:graphicData>
+            </a:graphic>
+          </wp:anchor>
+        </w:drawing>
+      </w:r>
+      <w:r>
+        <w:rPr>
+          <w:rFonts w:cs="Arial"/>
+          <w:color w:val="FF0000"/>
+        </w:rPr>
+        <w:t>Estudo 3:</w:t>
+      </w:r>
+    </w:p>
+    <w:p>
+      <w:pPr>
+        <w:rPr>
+          <w:rFonts w:cs="Arial"/>
+          <w:color w:val="FF0000"/>
+          <w:lang w:val="en-US"/>
+        </w:rPr>
+      </w:pPr>
+      <w:r>
+        <w:rPr>
+          <w:rFonts w:cs="Arial"/>
+          <w:noProof/>
+          <w:color w:val="FF0000"/>
+          <w:lang w:val="en-US"/>
+        </w:rPr>
+        <w:drawing>
+          <wp:anchor distT="0" distB="0" distL="114300" distR="114300" simplePos="0" relativeHeight="251719680" behindDoc="0" locked="0" layoutInCell="1" allowOverlap="1" wp14:anchorId="2B63912A" wp14:editId="25C4CCB4">
+            <wp:simplePos x="0" y="0"/>
+            <wp:positionH relativeFrom="column">
+              <wp:posOffset>3792855</wp:posOffset>
+            </wp:positionH>
+            <wp:positionV relativeFrom="paragraph">
+              <wp:posOffset>5715</wp:posOffset>
+            </wp:positionV>
+            <wp:extent cx="1657350" cy="600075"/>
+            <wp:effectExtent l="0" t="0" r="0" b="9525"/>
+            <wp:wrapNone/>
+            <wp:docPr id="82" name="Imagem 82"/>
+            <wp:cNvGraphicFramePr>
+              <a:graphicFrameLocks xmlns:a="http://schemas.openxmlformats.org/drawingml/2006/main" noChangeAspect="1"/>
+            </wp:cNvGraphicFramePr>
+            <a:graphic xmlns:a="http://schemas.openxmlformats.org/drawingml/2006/main">
+              <a:graphicData uri="http://schemas.openxmlformats.org/drawingml/2006/picture">
+                <pic:pic xmlns:pic="http://schemas.openxmlformats.org/drawingml/2006/picture">
+                  <pic:nvPicPr>
+                    <pic:cNvPr id="1" name=""/>
+                    <pic:cNvPicPr/>
+                  </pic:nvPicPr>
+                  <pic:blipFill>
+                    <a:blip r:embed="rId166">
+                      <a:extLst>
+                        <a:ext uri="{28A0092B-C50C-407E-A947-70E740481C1C}">
+                          <a14:useLocalDpi xmlns:a14="http://schemas.microsoft.com/office/drawing/2010/main" val="0"/>
+                        </a:ext>
+                      </a:extLst>
+                    </a:blip>
+                    <a:stretch>
+                      <a:fillRect/>
+                    </a:stretch>
+                  </pic:blipFill>
+                  <pic:spPr>
+                    <a:xfrm>
+                      <a:off x="0" y="0"/>
                       <a:ext cx="1657350" cy="600075"/>
                     </a:xfrm>
                     <a:prstGeom prst="rect">
@@ -17859,7 +17980,7 @@
                     <pic:cNvPicPr/>
                   </pic:nvPicPr>
                   <pic:blipFill>
-                    <a:blip r:embed="rId166"/>
+                    <a:blip r:embed="rId167"/>
                     <a:stretch>
                       <a:fillRect/>
                     </a:stretch>
@@ -17932,7 +18053,7 @@
                     <pic:cNvPicPr/>
                   </pic:nvPicPr>
                   <pic:blipFill>
-                    <a:blip r:embed="rId167">
+                    <a:blip r:embed="rId168">
                       <a:extLst>
                         <a:ext uri="{28A0092B-C50C-407E-A947-70E740481C1C}">
                           <a14:useLocalDpi xmlns:a14="http://schemas.microsoft.com/office/drawing/2010/main" val="0"/>
@@ -17994,7 +18115,7 @@
                     <pic:cNvPicPr/>
                   </pic:nvPicPr>
                   <pic:blipFill>
-                    <a:blip r:embed="rId168">
+                    <a:blip r:embed="rId169">
                       <a:extLst>
                         <a:ext uri="{28A0092B-C50C-407E-A947-70E740481C1C}">
                           <a14:useLocalDpi xmlns:a14="http://schemas.microsoft.com/office/drawing/2010/main" val="0"/>
@@ -18076,7 +18197,7 @@
                     <pic:cNvPicPr/>
                   </pic:nvPicPr>
                   <pic:blipFill>
-                    <a:blip r:embed="rId169">
+                    <a:blip r:embed="rId170">
                       <a:extLst>
                         <a:ext uri="{28A0092B-C50C-407E-A947-70E740481C1C}">
                           <a14:useLocalDpi xmlns:a14="http://schemas.microsoft.com/office/drawing/2010/main" val="0"/>
@@ -18148,7 +18269,7 @@
                     <pic:cNvPicPr/>
                   </pic:nvPicPr>
                   <pic:blipFill>
-                    <a:blip r:embed="rId170">
+                    <a:blip r:embed="rId171">
                       <a:extLst>
                         <a:ext uri="{28A0092B-C50C-407E-A947-70E740481C1C}">
                           <a14:useLocalDpi xmlns:a14="http://schemas.microsoft.com/office/drawing/2010/main" val="0"/>
@@ -18253,7 +18374,7 @@
                     <pic:cNvPicPr/>
                   </pic:nvPicPr>
                   <pic:blipFill>
-                    <a:blip r:embed="rId171">
+                    <a:blip r:embed="rId172">
                       <a:extLst>
                         <a:ext uri="{28A0092B-C50C-407E-A947-70E740481C1C}">
                           <a14:useLocalDpi xmlns:a14="http://schemas.microsoft.com/office/drawing/2010/main" val="0"/>
@@ -18307,7 +18428,7 @@
                     <pic:cNvPicPr/>
                   </pic:nvPicPr>
                   <pic:blipFill>
-                    <a:blip r:embed="rId172"/>
+                    <a:blip r:embed="rId173"/>
                     <a:stretch>
                       <a:fillRect/>
                     </a:stretch>
@@ -18350,6 +18471,7 @@
           <w:color w:val="FF0000"/>
           <w:lang w:val="en-US"/>
         </w:rPr>
+        <w:lastRenderedPageBreak/>
         <w:drawing>
           <wp:anchor distT="0" distB="0" distL="114300" distR="114300" simplePos="0" relativeHeight="251726848" behindDoc="0" locked="0" layoutInCell="1" allowOverlap="1" wp14:anchorId="1F7300E5" wp14:editId="19F619CD">
             <wp:simplePos x="0" y="0"/>
@@ -18374,7 +18496,7 @@
                     <pic:cNvPicPr/>
                   </pic:nvPicPr>
                   <pic:blipFill>
-                    <a:blip r:embed="rId173">
+                    <a:blip r:embed="rId174">
                       <a:extLst>
                         <a:ext uri="{28A0092B-C50C-407E-A947-70E740481C1C}">
                           <a14:useLocalDpi xmlns:a14="http://schemas.microsoft.com/office/drawing/2010/main" val="0"/>
@@ -18429,7 +18551,7 @@
                     <pic:cNvPicPr/>
                   </pic:nvPicPr>
                   <pic:blipFill>
-                    <a:blip r:embed="rId174"/>
+                    <a:blip r:embed="rId175"/>
                     <a:stretch>
                       <a:fillRect/>
                     </a:stretch>
@@ -18520,7 +18642,7 @@
                     <pic:cNvPicPr/>
                   </pic:nvPicPr>
                   <pic:blipFill>
-                    <a:blip r:embed="rId175">
+                    <a:blip r:embed="rId176">
                       <a:extLst>
                         <a:ext uri="{28A0092B-C50C-407E-A947-70E740481C1C}">
                           <a14:useLocalDpi xmlns:a14="http://schemas.microsoft.com/office/drawing/2010/main" val="0"/>
@@ -18574,7 +18696,7 @@
                     <pic:cNvPicPr/>
                   </pic:nvPicPr>
                   <pic:blipFill>
-                    <a:blip r:embed="rId172"/>
+                    <a:blip r:embed="rId173"/>
                     <a:stretch>
                       <a:fillRect/>
                     </a:stretch>
@@ -18627,7 +18749,7 @@
                     <pic:cNvPicPr/>
                   </pic:nvPicPr>
                   <pic:blipFill>
-                    <a:blip r:embed="rId176"/>
+                    <a:blip r:embed="rId177"/>
                     <a:stretch>
                       <a:fillRect/>
                     </a:stretch>
@@ -18686,7 +18808,7 @@
                     <pic:cNvPicPr/>
                   </pic:nvPicPr>
                   <pic:blipFill>
-                    <a:blip r:embed="rId175">
+                    <a:blip r:embed="rId176">
                       <a:extLst>
                         <a:ext uri="{28A0092B-C50C-407E-A947-70E740481C1C}">
                           <a14:useLocalDpi xmlns:a14="http://schemas.microsoft.com/office/drawing/2010/main" val="0"/>
@@ -18757,7 +18879,7 @@
                     <pic:cNvPicPr/>
                   </pic:nvPicPr>
                   <pic:blipFill>
-                    <a:blip r:embed="rId177"/>
+                    <a:blip r:embed="rId178"/>
                     <a:stretch>
                       <a:fillRect/>
                     </a:stretch>
@@ -18817,7 +18939,7 @@
                     <pic:cNvPicPr/>
                   </pic:nvPicPr>
                   <pic:blipFill>
-                    <a:blip r:embed="rId178">
+                    <a:blip r:embed="rId179">
                       <a:extLst>
                         <a:ext uri="{28A0092B-C50C-407E-A947-70E740481C1C}">
                           <a14:useLocalDpi xmlns:a14="http://schemas.microsoft.com/office/drawing/2010/main" val="0"/>
@@ -18872,7 +18994,7 @@
                     <pic:cNvPicPr/>
                   </pic:nvPicPr>
                   <pic:blipFill>
-                    <a:blip r:embed="rId179"/>
+                    <a:blip r:embed="rId180"/>
                     <a:stretch>
                       <a:fillRect/>
                     </a:stretch>
@@ -18911,19 +19033,26 @@
       <w:pPr>
         <w:pStyle w:val="Ttulo3"/>
       </w:pPr>
-      <w:bookmarkStart w:id="66" w:name="_Toc40661012"/>
+      <w:bookmarkStart w:id="66" w:name="_Toc40714198"/>
+      <w:r>
+        <w:t>Conceitos:</w:t>
+      </w:r>
+      <w:bookmarkEnd w:id="66"/>
+    </w:p>
+    <w:p/>
+    <w:p>
       <w:r>
         <w:rPr>
           <w:noProof/>
         </w:rPr>
         <w:drawing>
-          <wp:anchor distT="0" distB="0" distL="114300" distR="114300" simplePos="0" relativeHeight="251744256" behindDoc="0" locked="0" layoutInCell="1" allowOverlap="1" wp14:anchorId="297F4A79" wp14:editId="1358BB08">
+          <wp:anchor distT="0" distB="0" distL="114300" distR="114300" simplePos="0" relativeHeight="251744256" behindDoc="0" locked="0" layoutInCell="1" allowOverlap="1" wp14:anchorId="297F4A79" wp14:editId="2CBD31E7">
             <wp:simplePos x="0" y="0"/>
             <wp:positionH relativeFrom="margin">
-              <wp:align>right</wp:align>
+              <wp:posOffset>3765514</wp:posOffset>
             </wp:positionH>
             <wp:positionV relativeFrom="paragraph">
-              <wp:posOffset>-14620</wp:posOffset>
+              <wp:posOffset>137819</wp:posOffset>
             </wp:positionV>
             <wp:extent cx="2764992" cy="1660551"/>
             <wp:effectExtent l="0" t="0" r="0" b="0"/>
@@ -18940,7 +19069,7 @@
                     <pic:cNvPicPr/>
                   </pic:nvPicPr>
                   <pic:blipFill>
-                    <a:blip r:embed="rId180" cstate="print">
+                    <a:blip r:embed="rId181" cstate="print">
                       <a:extLst>
                         <a:ext uri="{28A0092B-C50C-407E-A947-70E740481C1C}">
                           <a14:useLocalDpi xmlns:a14="http://schemas.microsoft.com/office/drawing/2010/main" val="0"/>
@@ -18972,10 +19101,6 @@
           </wp:anchor>
         </w:drawing>
       </w:r>
-      <w:r>
-        <w:t>Conceitos:</w:t>
-      </w:r>
-      <w:bookmarkEnd w:id="66"/>
     </w:p>
     <w:p/>
     <w:p>
@@ -19014,7 +19139,7 @@
                     <pic:cNvPicPr/>
                   </pic:nvPicPr>
                   <pic:blipFill>
-                    <a:blip r:embed="rId181">
+                    <a:blip r:embed="rId182">
                       <a:extLst>
                         <a:ext uri="{28A0092B-C50C-407E-A947-70E740481C1C}">
                           <a14:useLocalDpi xmlns:a14="http://schemas.microsoft.com/office/drawing/2010/main" val="0"/>
@@ -19075,7 +19200,7 @@
                     <pic:cNvPicPr/>
                   </pic:nvPicPr>
                   <pic:blipFill>
-                    <a:blip r:embed="rId182">
+                    <a:blip r:embed="rId183">
                       <a:extLst>
                         <a:ext uri="{28A0092B-C50C-407E-A947-70E740481C1C}">
                           <a14:useLocalDpi xmlns:a14="http://schemas.microsoft.com/office/drawing/2010/main" val="0"/>
@@ -19136,7 +19261,7 @@
                     <pic:cNvPicPr/>
                   </pic:nvPicPr>
                   <pic:blipFill>
-                    <a:blip r:embed="rId183">
+                    <a:blip r:embed="rId184">
                       <a:extLst>
                         <a:ext uri="{28A0092B-C50C-407E-A947-70E740481C1C}">
                           <a14:useLocalDpi xmlns:a14="http://schemas.microsoft.com/office/drawing/2010/main" val="0"/>
@@ -19197,7 +19322,7 @@
                     <pic:cNvPicPr/>
                   </pic:nvPicPr>
                   <pic:blipFill>
-                    <a:blip r:embed="rId184">
+                    <a:blip r:embed="rId185">
                       <a:extLst>
                         <a:ext uri="{28A0092B-C50C-407E-A947-70E740481C1C}">
                           <a14:useLocalDpi xmlns:a14="http://schemas.microsoft.com/office/drawing/2010/main" val="0"/>
@@ -19258,7 +19383,7 @@
                     <pic:cNvPicPr/>
                   </pic:nvPicPr>
                   <pic:blipFill>
-                    <a:blip r:embed="rId185">
+                    <a:blip r:embed="rId186">
                       <a:extLst>
                         <a:ext uri="{28A0092B-C50C-407E-A947-70E740481C1C}">
                           <a14:useLocalDpi xmlns:a14="http://schemas.microsoft.com/office/drawing/2010/main" val="0"/>
@@ -19319,7 +19444,7 @@
                     <pic:cNvPicPr/>
                   </pic:nvPicPr>
                   <pic:blipFill>
-                    <a:blip r:embed="rId186">
+                    <a:blip r:embed="rId187">
                       <a:extLst>
                         <a:ext uri="{28A0092B-C50C-407E-A947-70E740481C1C}">
                           <a14:useLocalDpi xmlns:a14="http://schemas.microsoft.com/office/drawing/2010/main" val="0"/>
@@ -19380,7 +19505,7 @@
                     <pic:cNvPicPr/>
                   </pic:nvPicPr>
                   <pic:blipFill>
-                    <a:blip r:embed="rId187">
+                    <a:blip r:embed="rId188">
                       <a:extLst>
                         <a:ext uri="{28A0092B-C50C-407E-A947-70E740481C1C}">
                           <a14:useLocalDpi xmlns:a14="http://schemas.microsoft.com/office/drawing/2010/main" val="0"/>
@@ -19518,7 +19643,7 @@
                     <pic:cNvPicPr/>
                   </pic:nvPicPr>
                   <pic:blipFill>
-                    <a:blip r:embed="rId188">
+                    <a:blip r:embed="rId189">
                       <a:extLst>
                         <a:ext uri="{28A0092B-C50C-407E-A947-70E740481C1C}">
                           <a14:useLocalDpi xmlns:a14="http://schemas.microsoft.com/office/drawing/2010/main" val="0"/>
@@ -19792,7 +19917,7 @@
                     <pic:cNvPicPr/>
                   </pic:nvPicPr>
                   <pic:blipFill>
-                    <a:blip r:embed="rId189">
+                    <a:blip r:embed="rId190">
                       <a:extLst>
                         <a:ext uri="{28A0092B-C50C-407E-A947-70E740481C1C}">
                           <a14:useLocalDpi xmlns:a14="http://schemas.microsoft.com/office/drawing/2010/main" val="0"/>
@@ -19845,7 +19970,7 @@
                     <pic:cNvPicPr/>
                   </pic:nvPicPr>
                   <pic:blipFill>
-                    <a:blip r:embed="rId190"/>
+                    <a:blip r:embed="rId191"/>
                     <a:stretch>
                       <a:fillRect/>
                     </a:stretch>
@@ -19886,7 +20011,7 @@
                     <pic:cNvPicPr/>
                   </pic:nvPicPr>
                   <pic:blipFill>
-                    <a:blip r:embed="rId191"/>
+                    <a:blip r:embed="rId192"/>
                     <a:stretch>
                       <a:fillRect/>
                     </a:stretch>
@@ -19920,22 +20045,44 @@
           <w:rFonts w:cs="Arial"/>
         </w:rPr>
       </w:pPr>
+    </w:p>
+    <w:p>
+      <w:pPr>
+        <w:rPr>
+          <w:rFonts w:cs="Arial"/>
+        </w:rPr>
+      </w:pPr>
+    </w:p>
+    <w:p>
+      <w:pPr>
+        <w:rPr>
+          <w:rFonts w:cs="Arial"/>
+        </w:rPr>
+      </w:pPr>
+    </w:p>
+    <w:p>
+      <w:pPr>
+        <w:rPr>
+          <w:rFonts w:cs="Arial"/>
+        </w:rPr>
+      </w:pPr>
       <w:r>
         <w:rPr>
           <w:rFonts w:cs="Arial"/>
           <w:noProof/>
           <w:lang w:val="en-US"/>
         </w:rPr>
+        <w:lastRenderedPageBreak/>
         <mc:AlternateContent>
           <mc:Choice Requires="wps">
             <w:drawing>
-              <wp:anchor distT="0" distB="0" distL="114300" distR="114300" simplePos="0" relativeHeight="251745280" behindDoc="0" locked="0" layoutInCell="1" allowOverlap="1" wp14:anchorId="3E4F14FE" wp14:editId="7AE53C32">
+              <wp:anchor distT="0" distB="0" distL="114300" distR="114300" simplePos="0" relativeHeight="251745280" behindDoc="0" locked="0" layoutInCell="1" allowOverlap="1" wp14:anchorId="3E4F14FE" wp14:editId="06D817BA">
                 <wp:simplePos x="0" y="0"/>
                 <wp:positionH relativeFrom="column">
-                  <wp:posOffset>1570762</wp:posOffset>
+                  <wp:posOffset>1829147</wp:posOffset>
                 </wp:positionH>
                 <wp:positionV relativeFrom="paragraph">
-                  <wp:posOffset>187503</wp:posOffset>
+                  <wp:posOffset>213204</wp:posOffset>
                 </wp:positionV>
                 <wp:extent cx="907085" cy="336499"/>
                 <wp:effectExtent l="0" t="0" r="26670" b="26035"/>
@@ -19991,7 +20138,7 @@
           </mc:Choice>
           <mc:Fallback>
             <w:pict>
-              <v:oval w14:anchorId="1481CDF4" id="Elipse 2" o:spid="_x0000_s1026" style="position:absolute;margin-left:123.7pt;margin-top:14.75pt;width:71.4pt;height:26.5pt;z-index:251745280;visibility:visible;mso-wrap-style:square;mso-wrap-distance-left:9pt;mso-wrap-distance-top:0;mso-wrap-distance-right:9pt;mso-wrap-distance-bottom:0;mso-position-horizontal:absolute;mso-position-horizontal-relative:text;mso-position-vertical:absolute;mso-position-vertical-relative:text;v-text-anchor:middle" o:gfxdata="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" filled="f" strokecolor="red" strokeweight="1pt">
+              <v:oval w14:anchorId="461E8F45" id="Elipse 2" o:spid="_x0000_s1026" style="position:absolute;margin-left:144.05pt;margin-top:16.8pt;width:71.4pt;height:26.5pt;z-index:251745280;visibility:visible;mso-wrap-style:square;mso-wrap-distance-left:9pt;mso-wrap-distance-top:0;mso-wrap-distance-right:9pt;mso-wrap-distance-bottom:0;mso-position-horizontal:absolute;mso-position-horizontal-relative:text;mso-position-vertical:absolute;mso-position-vertical-relative:text;v-text-anchor:middle" o:gfxdata="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" filled="f" strokecolor="red" strokeweight="1pt">
                 <v:stroke joinstyle="miter"/>
               </v:oval>
             </w:pict>
@@ -20191,7 +20338,7 @@
                     <pic:cNvPicPr/>
                   </pic:nvPicPr>
                   <pic:blipFill>
-                    <a:blip r:embed="rId192"/>
+                    <a:blip r:embed="rId193"/>
                     <a:stretch>
                       <a:fillRect/>
                     </a:stretch>
@@ -20229,7 +20376,6 @@
         <w:rPr>
           <w:rFonts w:cs="Arial"/>
         </w:rPr>
-        <w:lastRenderedPageBreak/>
         <w:t xml:space="preserve">2)Classe </w:t>
       </w:r>
       <w:proofErr w:type="spellStart"/>
@@ -20284,68 +20430,6 @@
             <wp:extent cx="6840855" cy="1786255"/>
             <wp:effectExtent l="0" t="0" r="0" b="4445"/>
             <wp:docPr id="7" name="Imagem 7"/>
-            <wp:cNvGraphicFramePr>
-              <a:graphicFrameLocks xmlns:a="http://schemas.openxmlformats.org/drawingml/2006/main" noChangeAspect="1"/>
-            </wp:cNvGraphicFramePr>
-            <a:graphic xmlns:a="http://schemas.openxmlformats.org/drawingml/2006/main">
-              <a:graphicData uri="http://schemas.openxmlformats.org/drawingml/2006/picture">
-                <pic:pic xmlns:pic="http://schemas.openxmlformats.org/drawingml/2006/picture">
-                  <pic:nvPicPr>
-                    <pic:cNvPr id="1" name=""/>
-                    <pic:cNvPicPr/>
-                  </pic:nvPicPr>
-                  <pic:blipFill>
-                    <a:blip r:embed="rId193"/>
-                    <a:stretch>
-                      <a:fillRect/>
-                    </a:stretch>
-                  </pic:blipFill>
-                  <pic:spPr>
-                    <a:xfrm>
-                      <a:off x="0" y="0"/>
-                      <a:ext cx="6840855" cy="1786255"/>
-                    </a:xfrm>
-                    <a:prstGeom prst="rect">
-                      <a:avLst/>
-                    </a:prstGeom>
-                  </pic:spPr>
-                </pic:pic>
-              </a:graphicData>
-            </a:graphic>
-          </wp:inline>
-        </w:drawing>
-      </w:r>
-      <w:r>
-        <w:rPr>
-          <w:rFonts w:cs="Arial"/>
-        </w:rPr>
-        <w:t xml:space="preserve">+ Teste </w:t>
-      </w:r>
-      <w:proofErr w:type="spellStart"/>
-      <w:r>
-        <w:rPr>
-          <w:rFonts w:cs="Arial"/>
-        </w:rPr>
-        <w:t>Config</w:t>
-      </w:r>
-      <w:proofErr w:type="spellEnd"/>
-    </w:p>
-    <w:p>
-      <w:pPr>
-        <w:rPr>
-          <w:rFonts w:cs="Arial"/>
-        </w:rPr>
-      </w:pPr>
-      <w:r>
-        <w:rPr>
-          <w:rFonts w:cs="Arial"/>
-          <w:noProof/>
-        </w:rPr>
-        <w:drawing>
-          <wp:inline distT="0" distB="0" distL="0" distR="0" wp14:anchorId="4C54BA47" wp14:editId="697B1387">
-            <wp:extent cx="2156604" cy="1295003"/>
-            <wp:effectExtent l="0" t="0" r="0" b="635"/>
-            <wp:docPr id="8" name="Imagem 8"/>
             <wp:cNvGraphicFramePr>
               <a:graphicFrameLocks xmlns:a="http://schemas.openxmlformats.org/drawingml/2006/main" noChangeAspect="1"/>
             </wp:cNvGraphicFramePr>
@@ -20365,6 +20449,68 @@
                   <pic:spPr>
                     <a:xfrm>
                       <a:off x="0" y="0"/>
+                      <a:ext cx="6840855" cy="1786255"/>
+                    </a:xfrm>
+                    <a:prstGeom prst="rect">
+                      <a:avLst/>
+                    </a:prstGeom>
+                  </pic:spPr>
+                </pic:pic>
+              </a:graphicData>
+            </a:graphic>
+          </wp:inline>
+        </w:drawing>
+      </w:r>
+      <w:r>
+        <w:rPr>
+          <w:rFonts w:cs="Arial"/>
+        </w:rPr>
+        <w:t xml:space="preserve">+ Teste </w:t>
+      </w:r>
+      <w:proofErr w:type="spellStart"/>
+      <w:r>
+        <w:rPr>
+          <w:rFonts w:cs="Arial"/>
+        </w:rPr>
+        <w:t>Config</w:t>
+      </w:r>
+      <w:proofErr w:type="spellEnd"/>
+    </w:p>
+    <w:p>
+      <w:pPr>
+        <w:rPr>
+          <w:rFonts w:cs="Arial"/>
+        </w:rPr>
+      </w:pPr>
+      <w:r>
+        <w:rPr>
+          <w:rFonts w:cs="Arial"/>
+          <w:noProof/>
+        </w:rPr>
+        <w:drawing>
+          <wp:inline distT="0" distB="0" distL="0" distR="0" wp14:anchorId="4C54BA47" wp14:editId="697B1387">
+            <wp:extent cx="2156604" cy="1295003"/>
+            <wp:effectExtent l="0" t="0" r="0" b="635"/>
+            <wp:docPr id="8" name="Imagem 8"/>
+            <wp:cNvGraphicFramePr>
+              <a:graphicFrameLocks xmlns:a="http://schemas.openxmlformats.org/drawingml/2006/main" noChangeAspect="1"/>
+            </wp:cNvGraphicFramePr>
+            <a:graphic xmlns:a="http://schemas.openxmlformats.org/drawingml/2006/main">
+              <a:graphicData uri="http://schemas.openxmlformats.org/drawingml/2006/picture">
+                <pic:pic xmlns:pic="http://schemas.openxmlformats.org/drawingml/2006/picture">
+                  <pic:nvPicPr>
+                    <pic:cNvPr id="1" name=""/>
+                    <pic:cNvPicPr/>
+                  </pic:nvPicPr>
+                  <pic:blipFill>
+                    <a:blip r:embed="rId195"/>
+                    <a:stretch>
+                      <a:fillRect/>
+                    </a:stretch>
+                  </pic:blipFill>
+                  <pic:spPr>
+                    <a:xfrm>
+                      <a:off x="0" y="0"/>
                       <a:ext cx="2191820" cy="1316150"/>
                     </a:xfrm>
                     <a:prstGeom prst="rect">
@@ -20387,513 +20533,420 @@
     </w:p>
     <w:p>
       <w:pPr>
-        <w:pStyle w:val="Ttulo2"/>
-      </w:pPr>
-      <w:bookmarkStart w:id="67" w:name="_Toc40661013"/>
-      <w:r>
-        <w:t>Pendências e Melhorias:</w:t>
+        <w:pStyle w:val="Ttulo3"/>
+      </w:pPr>
+      <w:bookmarkStart w:id="67" w:name="_Toc40714199"/>
+      <w:r>
+        <w:t xml:space="preserve">Integração </w:t>
+      </w:r>
+      <w:r>
+        <w:t>Package</w:t>
+      </w:r>
+      <w:r>
+        <w:t xml:space="preserve"> Mensageria com Votação</w:t>
       </w:r>
       <w:bookmarkEnd w:id="67"/>
     </w:p>
-    <w:p>
-      <w:pPr>
-        <w:rPr>
-          <w:rFonts w:cs="Arial"/>
-        </w:rPr>
-      </w:pPr>
-    </w:p>
-    <w:p>
-      <w:pPr>
-        <w:rPr>
-          <w:rFonts w:cs="Arial"/>
-        </w:rPr>
-      </w:pPr>
-      <w:r>
-        <w:rPr>
-          <w:rFonts w:cs="Arial"/>
-        </w:rPr>
-        <w:t xml:space="preserve">Criar </w:t>
+    <w:p/>
+    <w:p>
+      <w:r>
+        <w:t xml:space="preserve">No </w:t>
       </w:r>
       <w:proofErr w:type="spellStart"/>
       <w:r>
-        <w:rPr>
-          <w:rFonts w:cs="Arial"/>
-        </w:rPr>
-        <w:t>explicit</w:t>
+        <w:t>Postman</w:t>
       </w:r>
       <w:proofErr w:type="spellEnd"/>
       <w:r>
-        <w:rPr>
-          <w:rFonts w:cs="Arial"/>
-        </w:rPr>
-        <w:t xml:space="preserve"> mapping for /</w:t>
+        <w:t xml:space="preserve"> enviei:</w:t>
+      </w:r>
+    </w:p>
+    <w:p>
+      <w:pPr>
+        <w:pStyle w:val="Default"/>
+      </w:pPr>
+      <w:r>
+        <w:t>"</w:t>
       </w:r>
       <w:proofErr w:type="spellStart"/>
       <w:r>
-        <w:rPr>
-          <w:rFonts w:cs="Arial"/>
-        </w:rPr>
-        <w:t>error</w:t>
+        <w:t>text</w:t>
       </w:r>
       <w:proofErr w:type="spellEnd"/>
       <w:r>
-        <w:rPr>
-          <w:rFonts w:cs="Arial"/>
-        </w:rPr>
-        <w:t xml:space="preserve"> para </w:t>
-      </w:r>
-      <w:r>
-        <w:rPr>
-          <w:rFonts w:cs="Arial"/>
-        </w:rPr>
-        <w:t>e</w:t>
-      </w:r>
-      <w:r>
-        <w:t xml:space="preserve">xceções vinda do </w:t>
+        <w:t>":"</w:t>
       </w:r>
       <w:proofErr w:type="spellStart"/>
       <w:r>
-        <w:t>Heroku</w:t>
+        <w:t>idVotacao</w:t>
       </w:r>
       <w:proofErr w:type="spellEnd"/>
       <w:r>
-        <w:t>;</w:t>
-      </w:r>
-    </w:p>
-    <w:p>
-      <w:pPr>
-        <w:rPr>
-          <w:rFonts w:cs="Arial"/>
-        </w:rPr>
-      </w:pPr>
-      <w:r>
-        <w:rPr>
-          <w:rFonts w:cs="Arial"/>
-        </w:rPr>
-        <w:t xml:space="preserve">Talvez seja possível tirar </w:t>
+        <w:t xml:space="preserve">: 1, sim: 2, </w:t>
       </w:r>
       <w:proofErr w:type="spellStart"/>
       <w:r>
-        <w:rPr>
-          <w:rFonts w:cs="Arial"/>
-        </w:rPr>
-        <w:t>equals</w:t>
+        <w:t>nao</w:t>
       </w:r>
       <w:proofErr w:type="spellEnd"/>
       <w:r>
-        <w:rPr>
-          <w:rFonts w:cs="Arial"/>
-        </w:rPr>
-        <w:t xml:space="preserve"> e </w:t>
+        <w:t xml:space="preserve">: 1, total: 3, </w:t>
       </w:r>
       <w:proofErr w:type="spellStart"/>
       <w:r>
-        <w:rPr>
-          <w:rFonts w:cs="Arial"/>
-        </w:rPr>
-        <w:t>hashCode</w:t>
+        <w:t>decisao</w:t>
       </w:r>
       <w:proofErr w:type="spellEnd"/>
       <w:r>
-        <w:rPr>
-          <w:rFonts w:cs="Arial"/>
-        </w:rPr>
-        <w:t xml:space="preserve"> em alguns dos códigos</w:t>
-      </w:r>
-      <w:r>
-        <w:rPr>
-          <w:rFonts w:cs="Arial"/>
-        </w:rPr>
-        <w:t>;</w:t>
-      </w:r>
-    </w:p>
-    <w:p>
-      <w:pPr>
-        <w:rPr>
-          <w:rFonts w:cs="Arial"/>
-        </w:rPr>
-      </w:pPr>
-      <w:r>
-        <w:rPr>
-          <w:rFonts w:cs="Arial"/>
-        </w:rPr>
-        <w:t xml:space="preserve">Verificar necessidade </w:t>
-      </w:r>
+        <w:t>: Pauta id=1 Aprovada3!"</w:t>
+      </w:r>
+    </w:p>
+    <w:p/>
+    <w:p>
+      <w:pPr>
+        <w:rPr>
+          <w:rFonts w:cs="Arial"/>
+        </w:rPr>
+      </w:pPr>
+    </w:p>
+    <w:p>
+      <w:pPr>
+        <w:rPr>
+          <w:rFonts w:cs="Arial"/>
+        </w:rPr>
+      </w:pPr>
+      <w:r>
+        <w:rPr>
+          <w:rFonts w:cs="Arial"/>
+        </w:rPr>
+        <w:t xml:space="preserve">Em </w:t>
+      </w:r>
+      <w:proofErr w:type="spellStart"/>
+      <w:r>
+        <w:rPr>
+          <w:rFonts w:cs="Arial"/>
+        </w:rPr>
+        <w:t>java</w:t>
+      </w:r>
+      <w:proofErr w:type="spellEnd"/>
+      <w:r>
+        <w:rPr>
+          <w:rFonts w:cs="Arial"/>
+        </w:rPr>
+        <w:t xml:space="preserve"> recebi:</w:t>
+      </w:r>
+    </w:p>
+    <w:p>
+      <w:pPr>
+        <w:pStyle w:val="Default"/>
+      </w:pPr>
+      <w:proofErr w:type="spellStart"/>
+      <w:r>
+        <w:t>message</w:t>
+      </w:r>
+      <w:proofErr w:type="spellEnd"/>
+      <w:r>
+        <w:t xml:space="preserve"> dentro de </w:t>
+      </w:r>
+      <w:proofErr w:type="spellStart"/>
+      <w:r>
+        <w:t>postMapping</w:t>
+      </w:r>
+      <w:proofErr w:type="spellEnd"/>
+      <w:r>
+        <w:t>: VotacaoAssembleia.producer.dto.MessageQueue@26bb0b39</w:t>
+      </w:r>
+    </w:p>
+    <w:p>
+      <w:pPr>
+        <w:pStyle w:val="Default"/>
+      </w:pPr>
+    </w:p>
+    <w:p>
+      <w:pPr>
+        <w:rPr>
+          <w:rFonts w:cs="Arial"/>
+        </w:rPr>
+      </w:pPr>
+    </w:p>
+    <w:p>
+      <w:pPr>
+        <w:rPr>
+          <w:rFonts w:cs="Arial"/>
+        </w:rPr>
+      </w:pPr>
+      <w:r>
+        <w:rPr>
+          <w:rFonts w:cs="Arial"/>
+        </w:rPr>
+        <w:t>A</w:t>
+      </w:r>
+      <w:r>
+        <w:rPr>
+          <w:rFonts w:cs="Arial"/>
+        </w:rPr>
+        <w:t xml:space="preserve">pós colocar </w:t>
+      </w:r>
+      <w:proofErr w:type="spellStart"/>
+      <w:r>
+        <w:rPr>
+          <w:rFonts w:cs="Arial"/>
+        </w:rPr>
+        <w:t>toString</w:t>
+      </w:r>
+      <w:proofErr w:type="spellEnd"/>
+      <w:r>
+        <w:rPr>
+          <w:rFonts w:cs="Arial"/>
+        </w:rPr>
+        <w:t xml:space="preserve"> na classe</w:t>
+      </w:r>
+      <w:r>
+        <w:rPr>
+          <w:rFonts w:cs="Arial"/>
+        </w:rPr>
+        <w:t xml:space="preserve"> recebi o texto convertido para </w:t>
+      </w:r>
+      <w:proofErr w:type="spellStart"/>
+      <w:r>
+        <w:rPr>
+          <w:rFonts w:cs="Arial"/>
+        </w:rPr>
+        <w:t>string</w:t>
+      </w:r>
+      <w:proofErr w:type="spellEnd"/>
+      <w:r>
+        <w:rPr>
+          <w:rFonts w:cs="Arial"/>
+        </w:rPr>
+        <w:t>. Ao invés de imprimir o endereço de memória passou a imprimir o conteúdo:</w:t>
+      </w:r>
+    </w:p>
+    <w:p>
+      <w:pPr>
+        <w:rPr>
+          <w:rFonts w:cs="Arial"/>
+        </w:rPr>
+      </w:pPr>
+    </w:p>
+    <w:p>
+      <w:pPr>
+        <w:rPr>
+          <w:rFonts w:cs="Arial"/>
+        </w:rPr>
+      </w:pPr>
+      <w:r>
+        <w:rPr>
+          <w:rFonts w:cs="Arial"/>
+          <w:noProof/>
+        </w:rPr>
+        <w:drawing>
+          <wp:inline distT="0" distB="0" distL="0" distR="0" wp14:anchorId="03D024B1" wp14:editId="631C4AC7">
+            <wp:extent cx="5048955" cy="1181265"/>
+            <wp:effectExtent l="0" t="0" r="0" b="0"/>
+            <wp:docPr id="64" name="Imagem 64"/>
+            <wp:cNvGraphicFramePr>
+              <a:graphicFrameLocks xmlns:a="http://schemas.openxmlformats.org/drawingml/2006/main" noChangeAspect="1"/>
+            </wp:cNvGraphicFramePr>
+            <a:graphic xmlns:a="http://schemas.openxmlformats.org/drawingml/2006/main">
+              <a:graphicData uri="http://schemas.openxmlformats.org/drawingml/2006/picture">
+                <pic:pic xmlns:pic="http://schemas.openxmlformats.org/drawingml/2006/picture">
+                  <pic:nvPicPr>
+                    <pic:cNvPr id="1" name=""/>
+                    <pic:cNvPicPr/>
+                  </pic:nvPicPr>
+                  <pic:blipFill>
+                    <a:blip r:embed="rId196"/>
+                    <a:stretch>
+                      <a:fillRect/>
+                    </a:stretch>
+                  </pic:blipFill>
+                  <pic:spPr>
+                    <a:xfrm>
+                      <a:off x="0" y="0"/>
+                      <a:ext cx="5048955" cy="1181265"/>
+                    </a:xfrm>
+                    <a:prstGeom prst="rect">
+                      <a:avLst/>
+                    </a:prstGeom>
+                  </pic:spPr>
+                </pic:pic>
+              </a:graphicData>
+            </a:graphic>
+          </wp:inline>
+        </w:drawing>
+      </w:r>
+    </w:p>
+    <w:p>
+      <w:pPr>
+        <w:pStyle w:val="Default"/>
+        <w:rPr>
+          <w:sz w:val="18"/>
+          <w:szCs w:val="18"/>
+        </w:rPr>
+      </w:pPr>
+      <w:proofErr w:type="spellStart"/>
+      <w:r>
+        <w:rPr>
+          <w:sz w:val="18"/>
+          <w:szCs w:val="18"/>
+        </w:rPr>
+        <w:t>message</w:t>
+      </w:r>
+      <w:proofErr w:type="spellEnd"/>
+      <w:r>
+        <w:rPr>
+          <w:sz w:val="18"/>
+          <w:szCs w:val="18"/>
+        </w:rPr>
+        <w:t xml:space="preserve"> dentro de </w:t>
+      </w:r>
+      <w:proofErr w:type="spellStart"/>
+      <w:r>
+        <w:rPr>
+          <w:sz w:val="18"/>
+          <w:szCs w:val="18"/>
+        </w:rPr>
+        <w:t>postMapping</w:t>
+      </w:r>
+      <w:proofErr w:type="spellEnd"/>
+      <w:r>
+        <w:rPr>
+          <w:sz w:val="18"/>
+          <w:szCs w:val="18"/>
+        </w:rPr>
+        <w:t xml:space="preserve">: </w:t>
+      </w:r>
+      <w:proofErr w:type="spellStart"/>
       <w:proofErr w:type="gramStart"/>
       <w:r>
         <w:rPr>
-          <w:rFonts w:cs="Arial"/>
-        </w:rPr>
-        <w:t>de Colocar</w:t>
-      </w:r>
+          <w:sz w:val="18"/>
+          <w:szCs w:val="18"/>
+        </w:rPr>
+        <w:t>MessageQueue</w:t>
+      </w:r>
+      <w:proofErr w:type="spellEnd"/>
+      <w:r>
+        <w:rPr>
+          <w:sz w:val="18"/>
+          <w:szCs w:val="18"/>
+        </w:rPr>
+        <w:t>{</w:t>
+      </w:r>
+      <w:proofErr w:type="spellStart"/>
       <w:proofErr w:type="gramEnd"/>
       <w:r>
         <w:rPr>
-          <w:rFonts w:cs="Arial"/>
-        </w:rPr>
-        <w:t xml:space="preserve"> @</w:t>
+          <w:sz w:val="18"/>
+          <w:szCs w:val="18"/>
+        </w:rPr>
+        <w:t>text</w:t>
+      </w:r>
+      <w:proofErr w:type="spellEnd"/>
+      <w:r>
+        <w:rPr>
+          <w:sz w:val="18"/>
+          <w:szCs w:val="18"/>
+        </w:rPr>
+        <w:t>='</w:t>
       </w:r>
       <w:proofErr w:type="spellStart"/>
       <w:r>
         <w:rPr>
-          <w:rFonts w:cs="Arial"/>
-        </w:rPr>
-        <w:t>NotBlank</w:t>
+          <w:sz w:val="18"/>
+          <w:szCs w:val="18"/>
+        </w:rPr>
+        <w:t>idVotacao</w:t>
       </w:r>
       <w:proofErr w:type="spellEnd"/>
       <w:r>
         <w:rPr>
-          <w:rFonts w:cs="Arial"/>
-        </w:rPr>
-        <w:t xml:space="preserve"> e @</w:t>
+          <w:sz w:val="18"/>
+          <w:szCs w:val="18"/>
+        </w:rPr>
+        <w:t xml:space="preserve">: 1, sim: 2, </w:t>
       </w:r>
       <w:proofErr w:type="spellStart"/>
       <w:r>
         <w:rPr>
-          <w:rFonts w:cs="Arial"/>
-        </w:rPr>
-        <w:t>Valid</w:t>
+          <w:sz w:val="18"/>
+          <w:szCs w:val="18"/>
+        </w:rPr>
+        <w:t>nao</w:t>
       </w:r>
       <w:proofErr w:type="spellEnd"/>
       <w:r>
         <w:rPr>
-          <w:rFonts w:cs="Arial"/>
-        </w:rPr>
-        <w:t xml:space="preserve"> nas outras classes</w:t>
-      </w:r>
-      <w:r>
-        <w:rPr>
-          <w:rFonts w:cs="Arial"/>
-        </w:rPr>
-        <w:t>;</w:t>
-      </w:r>
-    </w:p>
-    <w:p>
-      <w:pPr>
-        <w:rPr>
-          <w:rFonts w:cs="Arial"/>
-        </w:rPr>
-      </w:pPr>
-      <w:r>
-        <w:rPr>
-          <w:rFonts w:cs="Arial"/>
-        </w:rPr>
-        <w:t>Como usar o navegador para dar Comandos POST, PUT e DELETE</w:t>
-      </w:r>
-      <w:r>
-        <w:rPr>
-          <w:rFonts w:cs="Arial"/>
-        </w:rPr>
-        <w:t>;</w:t>
-      </w:r>
-    </w:p>
-    <w:p>
-      <w:pPr>
-        <w:rPr>
-          <w:rFonts w:cs="Arial"/>
-        </w:rPr>
-      </w:pPr>
-      <w:r>
-        <w:rPr>
-          <w:rFonts w:cs="Arial"/>
-        </w:rPr>
-        <w:t xml:space="preserve">Tornar automático o envio da mensagem para o </w:t>
+          <w:sz w:val="18"/>
+          <w:szCs w:val="18"/>
+        </w:rPr>
+        <w:t xml:space="preserve">: 1, total: 3, </w:t>
       </w:r>
       <w:proofErr w:type="spellStart"/>
       <w:r>
         <w:rPr>
-          <w:rFonts w:cs="Arial"/>
-        </w:rPr>
-        <w:t>RabbitMQ</w:t>
+          <w:sz w:val="18"/>
+          <w:szCs w:val="18"/>
+        </w:rPr>
+        <w:t>decisao</w:t>
       </w:r>
       <w:proofErr w:type="spellEnd"/>
       <w:r>
         <w:rPr>
-          <w:rFonts w:cs="Arial"/>
-        </w:rPr>
-        <w:t>;</w:t>
-      </w:r>
-    </w:p>
-    <w:p>
-      <w:pPr>
-        <w:rPr>
-          <w:rFonts w:cs="Arial"/>
-        </w:rPr>
-      </w:pPr>
-      <w:r>
-        <w:rPr>
-          <w:rFonts w:cs="Arial"/>
-        </w:rPr>
-        <w:t>Alterar programação para não utilizar variáveis de controle para mensagens REST de erros.</w:t>
-      </w:r>
-    </w:p>
-    <w:p>
-      <w:pPr>
-        <w:rPr>
-          <w:rFonts w:cs="Arial"/>
-          <w:sz w:val="56"/>
-          <w:szCs w:val="52"/>
-        </w:rPr>
-      </w:pPr>
-    </w:p>
-    <w:p>
-      <w:pPr>
-        <w:pStyle w:val="Ttulo2"/>
-      </w:pPr>
-      <w:bookmarkStart w:id="68" w:name="_Toc40661014"/>
-      <w:r>
-        <w:t>Conclusões</w:t>
-      </w:r>
-      <w:bookmarkEnd w:id="68"/>
-    </w:p>
-    <w:p/>
-    <w:p>
-      <w:r>
-        <w:t xml:space="preserve">Este desafio foi de extrema importância para colocar em prática os conhecimentos adquiridos no CWI Reset e pesquisar sobre novos conceitos e conhecimentos. </w:t>
-      </w:r>
-      <w:r>
-        <w:t>Ter a capacidade de pesquisar e adequar ao seu projeto tecnologias ainda não conhecidas, acredito que pode diferenciar um futuro profissional de TI.</w:t>
-      </w:r>
-      <w:r>
-        <w:t xml:space="preserve"> </w:t>
-      </w:r>
-    </w:p>
-    <w:p>
-      <w:pPr>
-        <w:rPr>
-          <w:rFonts w:cs="Arial"/>
-        </w:rPr>
-      </w:pPr>
-      <w:r>
-        <w:t xml:space="preserve">Neste desafio foi necessário pesquisar sobre Banco de Dados, </w:t>
-      </w:r>
-      <w:r>
-        <w:rPr>
-          <w:rFonts w:cs="Arial"/>
-        </w:rPr>
-        <w:t>converter dados entre bancos relacionais e linguage</w:t>
-      </w:r>
-      <w:r>
-        <w:rPr>
-          <w:rFonts w:cs="Arial"/>
-        </w:rPr>
-        <w:t>m</w:t>
-      </w:r>
-      <w:r>
-        <w:rPr>
-          <w:rFonts w:cs="Arial"/>
-        </w:rPr>
-        <w:t xml:space="preserve"> orientada a objeto</w:t>
-      </w:r>
-      <w:r>
-        <w:rPr>
-          <w:rFonts w:cs="Arial"/>
-        </w:rPr>
-        <w:t xml:space="preserve"> através de </w:t>
-      </w:r>
-      <w:proofErr w:type="gramStart"/>
-      <w:r>
-        <w:rPr>
-          <w:rFonts w:cs="Arial"/>
-        </w:rPr>
-        <w:t>JPA(</w:t>
-      </w:r>
-      <w:proofErr w:type="gramEnd"/>
-      <w:r>
-        <w:rPr>
-          <w:rStyle w:val="nfase"/>
-          <w:rFonts w:cs="Arial"/>
-          <w:b/>
-          <w:bCs/>
-          <w:i w:val="0"/>
-          <w:iCs w:val="0"/>
-          <w:color w:val="5F6368"/>
-          <w:sz w:val="21"/>
-          <w:szCs w:val="21"/>
-          <w:shd w:val="clear" w:color="auto" w:fill="FFFFFF"/>
-        </w:rPr>
-        <w:t xml:space="preserve">Java </w:t>
+          <w:sz w:val="18"/>
+          <w:szCs w:val="18"/>
+        </w:rPr>
+        <w:t>: Pauta id=1 Aprovada3!'}</w:t>
+      </w:r>
+    </w:p>
+    <w:p>
+      <w:pPr>
+        <w:rPr>
+          <w:rFonts w:cs="Arial"/>
+        </w:rPr>
+      </w:pPr>
+    </w:p>
+    <w:p>
+      <w:pPr>
+        <w:rPr>
+          <w:rFonts w:cs="Arial"/>
+        </w:rPr>
+      </w:pPr>
+      <w:r>
+        <w:rPr>
+          <w:rFonts w:cs="Arial"/>
+        </w:rPr>
+        <w:t xml:space="preserve">Ao enviar a mensagem no </w:t>
       </w:r>
       <w:proofErr w:type="spellStart"/>
       <w:r>
         <w:rPr>
-          <w:rStyle w:val="nfase"/>
-          <w:rFonts w:cs="Arial"/>
-          <w:b/>
-          <w:bCs/>
-          <w:i w:val="0"/>
-          <w:iCs w:val="0"/>
-          <w:color w:val="5F6368"/>
-          <w:sz w:val="21"/>
-          <w:szCs w:val="21"/>
-          <w:shd w:val="clear" w:color="auto" w:fill="FFFFFF"/>
-        </w:rPr>
-        <w:t>Persistence</w:t>
+          <w:rFonts w:cs="Arial"/>
+        </w:rPr>
+        <w:t>Postman</w:t>
       </w:r>
       <w:proofErr w:type="spellEnd"/>
       <w:r>
         <w:rPr>
-          <w:rStyle w:val="nfase"/>
-          <w:rFonts w:cs="Arial"/>
-          <w:b/>
-          <w:bCs/>
-          <w:i w:val="0"/>
-          <w:iCs w:val="0"/>
-          <w:color w:val="5F6368"/>
-          <w:sz w:val="21"/>
-          <w:szCs w:val="21"/>
-          <w:shd w:val="clear" w:color="auto" w:fill="FFFFFF"/>
-        </w:rPr>
-        <w:t xml:space="preserve"> API)</w:t>
-      </w:r>
-      <w:r>
-        <w:rPr>
-          <w:rFonts w:cs="Arial"/>
-        </w:rPr>
-        <w:t xml:space="preserve"> e </w:t>
-      </w:r>
-      <w:proofErr w:type="spellStart"/>
-      <w:r>
-        <w:rPr>
-          <w:rFonts w:cs="Arial"/>
-        </w:rPr>
-        <w:t>Hibernat</w:t>
-      </w:r>
-      <w:r>
-        <w:rPr>
-          <w:rFonts w:cs="Arial"/>
-        </w:rPr>
-        <w:t>e</w:t>
-      </w:r>
-      <w:proofErr w:type="spellEnd"/>
-      <w:r>
-        <w:rPr>
-          <w:rFonts w:cs="Arial"/>
-        </w:rPr>
-        <w:t xml:space="preserve">. Também foi necessário aprender sobre como colocar os dados e o aplicativo na nuvem. A solução encontrada para esta aplicação foi utilizar o </w:t>
-      </w:r>
-      <w:proofErr w:type="spellStart"/>
-      <w:r>
-        <w:rPr>
-          <w:rFonts w:cs="Arial"/>
-        </w:rPr>
-        <w:t>Heroku</w:t>
-      </w:r>
-      <w:proofErr w:type="spellEnd"/>
-      <w:r>
-        <w:rPr>
-          <w:rFonts w:cs="Arial"/>
-        </w:rPr>
-        <w:t xml:space="preserve"> e o PostgreSQL. </w:t>
-      </w:r>
-    </w:p>
-    <w:p>
-      <w:pPr>
-        <w:rPr>
-          <w:rFonts w:cs="Arial"/>
-        </w:rPr>
-      </w:pPr>
-      <w:r>
-        <w:rPr>
-          <w:rFonts w:cs="Arial"/>
-        </w:rPr>
-        <w:t xml:space="preserve">Já em relação a mensageria a melhor alternativa encontrada nas pesquisas foi utilizar o </w:t>
-      </w:r>
-      <w:proofErr w:type="spellStart"/>
-      <w:r>
-        <w:rPr>
-          <w:rFonts w:cs="Arial"/>
-        </w:rPr>
-        <w:t>RabbitMQ</w:t>
-      </w:r>
-      <w:proofErr w:type="spellEnd"/>
-      <w:r>
-        <w:rPr>
-          <w:rFonts w:cs="Arial"/>
-        </w:rPr>
-        <w:t>, em função do material disponível e por ser um dos softwares mais utilizados para esta função.</w:t>
-      </w:r>
-    </w:p>
-    <w:p>
-      <w:pPr>
-        <w:pStyle w:val="Ttulo2"/>
-      </w:pPr>
-      <w:bookmarkStart w:id="69" w:name="_Toc40661015"/>
-      <w:r>
-        <w:lastRenderedPageBreak/>
-        <w:t>Anexos</w:t>
-      </w:r>
-      <w:bookmarkEnd w:id="69"/>
-    </w:p>
-    <w:p/>
-    <w:p>
-      <w:pPr>
-        <w:pStyle w:val="Ttulo3"/>
-      </w:pPr>
-      <w:bookmarkStart w:id="70" w:name="_Toc40661016"/>
-      <w:r>
-        <w:t xml:space="preserve">Variação no api GET </w:t>
-      </w:r>
-      <w:hyperlink r:id="rId195" w:history="1">
-        <w:r>
-          <w:rPr>
-            <w:rStyle w:val="Hyperlink"/>
-          </w:rPr>
-          <w:t>https://user-info.herokuapp.com/users/{cpf}</w:t>
-        </w:r>
-      </w:hyperlink>
-      <w:r>
+          <w:rFonts w:cs="Arial"/>
+        </w:rPr>
         <w:t>:</w:t>
       </w:r>
-      <w:bookmarkEnd w:id="70"/>
-    </w:p>
-    <w:p/>
-    <w:p>
-      <w:r>
-        <w:t>Conforme o momento da pesquisa um mesmo CPF pode ter seu Status alterado:</w:t>
-      </w:r>
-    </w:p>
-    <w:p/>
-    <w:p/>
-    <w:p>
-      <w:pPr>
-        <w:rPr>
-          <w:rStyle w:val="Hyperlink"/>
-        </w:rPr>
-      </w:pPr>
-      <w:hyperlink r:id="rId196" w:history="1">
-        <w:r>
-          <w:rPr>
-            <w:rStyle w:val="Hyperlink"/>
-          </w:rPr>
-          <w:t>https://user-info.herokuapp.com/users/57658785040</w:t>
-        </w:r>
-      </w:hyperlink>
-    </w:p>
-    <w:p>
-      <w:r>
-        <w:t xml:space="preserve">CPF </w:t>
-      </w:r>
-      <w:r>
-        <w:rPr>
-          <w:highlight w:val="yellow"/>
-        </w:rPr>
-        <w:t>57658785040</w:t>
-      </w:r>
-      <w:r>
-        <w:t xml:space="preserve"> Inválido</w:t>
-      </w:r>
-    </w:p>
-    <w:p>
+    </w:p>
+    <w:p>
+      <w:pPr>
+        <w:pStyle w:val="Default"/>
+      </w:pPr>
       <w:r>
         <w:rPr>
           <w:noProof/>
         </w:rPr>
         <w:drawing>
-          <wp:inline distT="0" distB="0" distL="0" distR="0" wp14:anchorId="182F033B" wp14:editId="5E9BB23E">
-            <wp:extent cx="4410691" cy="1219370"/>
-            <wp:effectExtent l="0" t="0" r="9525" b="0"/>
-            <wp:docPr id="56" name="Imagem 56"/>
+          <wp:inline distT="0" distB="0" distL="0" distR="0" wp14:anchorId="31E73902" wp14:editId="05D0F44B">
+            <wp:extent cx="6840855" cy="2743200"/>
+            <wp:effectExtent l="0" t="0" r="0" b="0"/>
+            <wp:docPr id="70" name="Imagem 70"/>
             <wp:cNvGraphicFramePr>
               <a:graphicFrameLocks xmlns:a="http://schemas.openxmlformats.org/drawingml/2006/main" noChangeAspect="1"/>
             </wp:cNvGraphicFramePr>
@@ -20913,7 +20966,7 @@
                   <pic:spPr>
                     <a:xfrm>
                       <a:off x="0" y="0"/>
-                      <a:ext cx="4410691" cy="1219370"/>
+                      <a:ext cx="6840855" cy="2743200"/>
                     </a:xfrm>
                     <a:prstGeom prst="rect">
                       <a:avLst/>
@@ -20927,29 +20980,275 @@
       </w:r>
     </w:p>
     <w:p>
-      <w:r>
-        <w:t xml:space="preserve">CPF </w:t>
-      </w:r>
-      <w:r>
-        <w:rPr>
-          <w:highlight w:val="yellow"/>
-        </w:rPr>
-        <w:t>57658785040</w:t>
-      </w:r>
-      <w:r>
-        <w:t xml:space="preserve"> Válido</w:t>
-      </w:r>
-    </w:p>
-    <w:p>
-      <w:r>
-        <w:rPr>
+      <w:pPr>
+        <w:rPr>
+          <w:rFonts w:cs="Arial"/>
+        </w:rPr>
+      </w:pPr>
+      <w:r>
+        <w:rPr>
+          <w:rFonts w:cs="Arial"/>
+        </w:rPr>
+        <w:t xml:space="preserve">Ele recebe no </w:t>
+      </w:r>
+      <w:proofErr w:type="spellStart"/>
+      <w:r>
+        <w:rPr>
+          <w:rFonts w:cs="Arial"/>
+        </w:rPr>
+        <w:t>java</w:t>
+      </w:r>
+      <w:proofErr w:type="spellEnd"/>
+      <w:r>
+        <w:rPr>
+          <w:rFonts w:cs="Arial"/>
+        </w:rPr>
+        <w:t>:</w:t>
+      </w:r>
+    </w:p>
+    <w:p>
+      <w:pPr>
+        <w:rPr>
+          <w:rFonts w:cs="Arial"/>
+        </w:rPr>
+      </w:pPr>
+      <w:proofErr w:type="spellStart"/>
+      <w:r>
+        <w:rPr>
+          <w:rFonts w:cs="Arial"/>
+        </w:rPr>
+        <w:t>message</w:t>
+      </w:r>
+      <w:proofErr w:type="spellEnd"/>
+      <w:r>
+        <w:rPr>
+          <w:rFonts w:cs="Arial"/>
+        </w:rPr>
+        <w:t xml:space="preserve"> dentro de </w:t>
+      </w:r>
+      <w:proofErr w:type="spellStart"/>
+      <w:r>
+        <w:rPr>
+          <w:rFonts w:cs="Arial"/>
+        </w:rPr>
+        <w:t>postMapping</w:t>
+      </w:r>
+      <w:proofErr w:type="spellEnd"/>
+      <w:r>
+        <w:rPr>
+          <w:rFonts w:cs="Arial"/>
+        </w:rPr>
+        <w:t xml:space="preserve">: </w:t>
+      </w:r>
+      <w:proofErr w:type="spellStart"/>
+      <w:r>
+        <w:rPr>
+          <w:rFonts w:cs="Arial"/>
+        </w:rPr>
+        <w:t>MessageQueue</w:t>
+      </w:r>
+      <w:proofErr w:type="spellEnd"/>
+      <w:r>
+        <w:rPr>
+          <w:rFonts w:cs="Arial"/>
+        </w:rPr>
+        <w:t>{</w:t>
+      </w:r>
+      <w:proofErr w:type="spellStart"/>
+      <w:r>
+        <w:rPr>
+          <w:rFonts w:cs="Arial"/>
+        </w:rPr>
+        <w:t>text</w:t>
+      </w:r>
+      <w:proofErr w:type="spellEnd"/>
+      <w:r>
+        <w:rPr>
+          <w:rFonts w:cs="Arial"/>
+        </w:rPr>
+        <w:t>='</w:t>
+      </w:r>
+      <w:proofErr w:type="spellStart"/>
+      <w:r>
+        <w:rPr>
+          <w:rFonts w:cs="Arial"/>
+        </w:rPr>
+        <w:t>null</w:t>
+      </w:r>
+      <w:proofErr w:type="spellEnd"/>
+      <w:r>
+        <w:rPr>
+          <w:rFonts w:cs="Arial"/>
+        </w:rPr>
+        <w:t>'}</w:t>
+      </w:r>
+    </w:p>
+    <w:p>
+      <w:pPr>
+        <w:rPr>
+          <w:rFonts w:cs="Arial"/>
+        </w:rPr>
+      </w:pPr>
+    </w:p>
+    <w:p>
+      <w:pPr>
+        <w:rPr>
+          <w:rFonts w:cs="Arial"/>
+        </w:rPr>
+      </w:pPr>
+      <w:r>
+        <w:rPr>
+          <w:rFonts w:cs="Arial"/>
+        </w:rPr>
+        <w:t xml:space="preserve">Usando o </w:t>
+      </w:r>
+      <w:proofErr w:type="spellStart"/>
+      <w:r>
+        <w:rPr>
+          <w:rFonts w:cs="Arial"/>
+        </w:rPr>
+        <w:t>java</w:t>
+      </w:r>
+      <w:proofErr w:type="spellEnd"/>
+      <w:r>
+        <w:rPr>
+          <w:rFonts w:cs="Arial"/>
+        </w:rPr>
+        <w:t xml:space="preserve"> para enviar a mensagem Classe </w:t>
+      </w:r>
+      <w:proofErr w:type="spellStart"/>
+      <w:r>
+        <w:rPr>
+          <w:rFonts w:cs="Arial"/>
+        </w:rPr>
+        <w:t>VotacaoGerenciador</w:t>
+      </w:r>
+      <w:proofErr w:type="spellEnd"/>
+      <w:r>
+        <w:rPr>
+          <w:rFonts w:cs="Arial"/>
+        </w:rPr>
+        <w:t>:</w:t>
+      </w:r>
+    </w:p>
+    <w:p>
+      <w:pPr>
+        <w:shd w:val="clear" w:color="auto" w:fill="FFFFFF"/>
+        <w:tabs>
+          <w:tab w:val="left" w:pos="916"/>
+          <w:tab w:val="left" w:pos="1832"/>
+          <w:tab w:val="left" w:pos="2748"/>
+          <w:tab w:val="left" w:pos="3664"/>
+          <w:tab w:val="left" w:pos="4580"/>
+          <w:tab w:val="left" w:pos="5496"/>
+          <w:tab w:val="left" w:pos="6412"/>
+          <w:tab w:val="left" w:pos="7328"/>
+          <w:tab w:val="left" w:pos="8244"/>
+          <w:tab w:val="left" w:pos="9160"/>
+          <w:tab w:val="left" w:pos="10076"/>
+          <w:tab w:val="left" w:pos="10992"/>
+          <w:tab w:val="left" w:pos="11908"/>
+          <w:tab w:val="left" w:pos="12824"/>
+          <w:tab w:val="left" w:pos="13740"/>
+          <w:tab w:val="left" w:pos="14656"/>
+        </w:tabs>
+        <w:spacing w:after="0" w:line="240" w:lineRule="auto"/>
+        <w:ind w:firstLine="0"/>
+        <w:jc w:val="left"/>
+        <w:rPr>
+          <w:rFonts w:ascii="Consolas" w:eastAsia="Times New Roman" w:hAnsi="Consolas" w:cs="Courier New"/>
+          <w:color w:val="000000"/>
+          <w:sz w:val="20"/>
+          <w:szCs w:val="20"/>
+          <w:lang w:eastAsia="pt-BR"/>
+        </w:rPr>
+      </w:pPr>
+      <w:r>
+        <w:rPr>
+          <w:rFonts w:ascii="Consolas" w:eastAsia="Times New Roman" w:hAnsi="Consolas" w:cs="Courier New"/>
+          <w:color w:val="000000"/>
+          <w:sz w:val="20"/>
+          <w:szCs w:val="20"/>
+          <w:lang w:eastAsia="pt-BR"/>
+        </w:rPr>
+        <w:tab/>
+      </w:r>
+      <w:proofErr w:type="spellStart"/>
+      <w:proofErr w:type="gramStart"/>
+      <w:r>
+        <w:rPr>
+          <w:rFonts w:ascii="Consolas" w:eastAsia="Times New Roman" w:hAnsi="Consolas" w:cs="Courier New"/>
+          <w:color w:val="000000"/>
+          <w:sz w:val="20"/>
+          <w:szCs w:val="20"/>
+          <w:lang w:eastAsia="pt-BR"/>
+        </w:rPr>
+        <w:t>msg.setText</w:t>
+      </w:r>
+      <w:proofErr w:type="spellEnd"/>
+      <w:proofErr w:type="gramEnd"/>
+      <w:r>
+        <w:rPr>
+          <w:rFonts w:ascii="Consolas" w:eastAsia="Times New Roman" w:hAnsi="Consolas" w:cs="Courier New"/>
+          <w:color w:val="000000"/>
+          <w:sz w:val="20"/>
+          <w:szCs w:val="20"/>
+          <w:lang w:eastAsia="pt-BR"/>
+        </w:rPr>
+        <w:t>(</w:t>
+      </w:r>
+      <w:r>
+        <w:rPr>
+          <w:rFonts w:ascii="Consolas" w:eastAsia="Times New Roman" w:hAnsi="Consolas" w:cs="Courier New"/>
+          <w:b/>
+          <w:bCs/>
+          <w:color w:val="008000"/>
+          <w:sz w:val="20"/>
+          <w:szCs w:val="20"/>
+          <w:lang w:eastAsia="pt-BR"/>
+        </w:rPr>
+        <w:t>"teste"</w:t>
+      </w:r>
+      <w:r>
+        <w:rPr>
+          <w:rFonts w:ascii="Consolas" w:eastAsia="Times New Roman" w:hAnsi="Consolas" w:cs="Courier New"/>
+          <w:color w:val="000000"/>
+          <w:sz w:val="20"/>
+          <w:szCs w:val="20"/>
+          <w:lang w:eastAsia="pt-BR"/>
+        </w:rPr>
+        <w:t>);</w:t>
+      </w:r>
+    </w:p>
+    <w:p>
+      <w:pPr>
+        <w:rPr>
+          <w:rFonts w:cs="Arial"/>
+        </w:rPr>
+      </w:pPr>
+    </w:p>
+    <w:p>
+      <w:pPr>
+        <w:rPr>
+          <w:rFonts w:cs="Arial"/>
+        </w:rPr>
+      </w:pPr>
+      <w:r>
+        <w:rPr>
+          <w:rFonts w:cs="Arial"/>
+        </w:rPr>
+        <w:t xml:space="preserve">Ele recebe em </w:t>
+      </w:r>
+      <w:r>
+        <w:rPr>
+          <w:rFonts w:cs="Arial"/>
           <w:noProof/>
         </w:rPr>
         <w:drawing>
-          <wp:inline distT="0" distB="0" distL="0" distR="0" wp14:anchorId="1611DD20" wp14:editId="465CDDFB">
-            <wp:extent cx="4372585" cy="1209844"/>
-            <wp:effectExtent l="0" t="0" r="0" b="9525"/>
-            <wp:docPr id="57" name="Imagem 57"/>
+          <wp:inline distT="0" distB="0" distL="0" distR="0" wp14:anchorId="52A28099" wp14:editId="3F2C52E3">
+            <wp:extent cx="1238423" cy="381053"/>
+            <wp:effectExtent l="0" t="0" r="0" b="0"/>
+            <wp:docPr id="71" name="Imagem 71"/>
             <wp:cNvGraphicFramePr>
               <a:graphicFrameLocks xmlns:a="http://schemas.openxmlformats.org/drawingml/2006/main" noChangeAspect="1"/>
             </wp:cNvGraphicFramePr>
@@ -20969,7 +21268,7 @@
                   <pic:spPr>
                     <a:xfrm>
                       <a:off x="0" y="0"/>
-                      <a:ext cx="4372585" cy="1209844"/>
+                      <a:ext cx="1238423" cy="381053"/>
                     </a:xfrm>
                     <a:prstGeom prst="rect">
                       <a:avLst/>
@@ -20982,46 +21281,164 @@
         </w:drawing>
       </w:r>
     </w:p>
-    <w:p/>
-    <w:p>
-      <w:pPr>
-        <w:rPr>
-          <w:rStyle w:val="Hyperlink"/>
-        </w:rPr>
-      </w:pPr>
-      <w:hyperlink r:id="rId199" w:history="1">
-        <w:r>
-          <w:rPr>
-            <w:rStyle w:val="Hyperlink"/>
-          </w:rPr>
-          <w:t>https://user-info.herokuapp.com/users/62289608068</w:t>
-        </w:r>
-      </w:hyperlink>
-    </w:p>
-    <w:p>
-      <w:r>
-        <w:t xml:space="preserve">CPF </w:t>
-      </w:r>
-      <w:r>
-        <w:rPr>
-          <w:highlight w:val="cyan"/>
-        </w:rPr>
-        <w:t>62289608068</w:t>
-      </w:r>
-      <w:r>
-        <w:t xml:space="preserve"> Inválido</w:t>
-      </w:r>
-    </w:p>
-    <w:p>
+    <w:p>
+      <w:pPr>
+        <w:rPr>
+          <w:rFonts w:cs="Arial"/>
+        </w:rPr>
+      </w:pPr>
+      <w:proofErr w:type="spellStart"/>
+      <w:r>
+        <w:rPr>
+          <w:rFonts w:cs="Arial"/>
+        </w:rPr>
+        <w:t>message</w:t>
+      </w:r>
+      <w:proofErr w:type="spellEnd"/>
+      <w:r>
+        <w:rPr>
+          <w:rFonts w:cs="Arial"/>
+        </w:rPr>
+        <w:t xml:space="preserve"> dentro de </w:t>
+      </w:r>
+      <w:proofErr w:type="spellStart"/>
+      <w:r>
+        <w:rPr>
+          <w:rFonts w:cs="Arial"/>
+        </w:rPr>
+        <w:t>postMapping</w:t>
+      </w:r>
+      <w:proofErr w:type="spellEnd"/>
+      <w:r>
+        <w:rPr>
+          <w:rFonts w:cs="Arial"/>
+        </w:rPr>
+        <w:t xml:space="preserve">: </w:t>
+      </w:r>
+      <w:proofErr w:type="spellStart"/>
+      <w:r>
+        <w:rPr>
+          <w:rFonts w:cs="Arial"/>
+        </w:rPr>
+        <w:t>MessageQueue</w:t>
+      </w:r>
+      <w:proofErr w:type="spellEnd"/>
+      <w:r>
+        <w:rPr>
+          <w:rFonts w:cs="Arial"/>
+        </w:rPr>
+        <w:t>{</w:t>
+      </w:r>
+      <w:proofErr w:type="spellStart"/>
+      <w:r>
+        <w:rPr>
+          <w:rFonts w:cs="Arial"/>
+        </w:rPr>
+        <w:t>text</w:t>
+      </w:r>
+      <w:proofErr w:type="spellEnd"/>
+      <w:r>
+        <w:rPr>
+          <w:rFonts w:cs="Arial"/>
+        </w:rPr>
+        <w:t>='teste'}</w:t>
+      </w:r>
+    </w:p>
+    <w:p>
+      <w:pPr>
+        <w:rPr>
+          <w:rFonts w:cs="Arial"/>
+        </w:rPr>
+      </w:pPr>
+    </w:p>
+    <w:p>
+      <w:pPr>
+        <w:rPr>
+          <w:rFonts w:cs="Arial"/>
+        </w:rPr>
+      </w:pPr>
+      <w:r>
+        <w:rPr>
+          <w:rFonts w:cs="Arial"/>
+        </w:rPr>
+        <w:t xml:space="preserve">Alterado </w:t>
+      </w:r>
+      <w:r>
+        <w:rPr>
+          <w:rFonts w:cs="Arial"/>
+        </w:rPr>
+        <w:t>o código conforme abaixo foi possível receber a mensagem corretamente:</w:t>
+      </w:r>
+    </w:p>
+    <w:p>
+      <w:pPr>
+        <w:rPr>
+          <w:rFonts w:cs="Arial"/>
+        </w:rPr>
+      </w:pPr>
+    </w:p>
+    <w:p>
+      <w:pPr>
+        <w:pStyle w:val="Default"/>
+      </w:pPr>
       <w:r>
         <w:rPr>
           <w:noProof/>
         </w:rPr>
         <w:drawing>
-          <wp:inline distT="0" distB="0" distL="0" distR="0" wp14:anchorId="1A580FE6" wp14:editId="3F669976">
-            <wp:extent cx="4334480" cy="1200318"/>
-            <wp:effectExtent l="0" t="0" r="0" b="0"/>
-            <wp:docPr id="60" name="Imagem 60"/>
+          <wp:inline distT="0" distB="0" distL="0" distR="0" wp14:anchorId="096ACADA" wp14:editId="60F4CB9C">
+            <wp:extent cx="6839905" cy="1609950"/>
+            <wp:effectExtent l="0" t="0" r="0" b="9525"/>
+            <wp:docPr id="76" name="Imagem 76"/>
+            <wp:cNvGraphicFramePr>
+              <a:graphicFrameLocks xmlns:a="http://schemas.openxmlformats.org/drawingml/2006/main" noChangeAspect="1"/>
+            </wp:cNvGraphicFramePr>
+            <a:graphic xmlns:a="http://schemas.openxmlformats.org/drawingml/2006/main">
+              <a:graphicData uri="http://schemas.openxmlformats.org/drawingml/2006/picture">
+                <pic:pic xmlns:pic="http://schemas.openxmlformats.org/drawingml/2006/picture">
+                  <pic:nvPicPr>
+                    <pic:cNvPr id="1" name=""/>
+                    <pic:cNvPicPr/>
+                  </pic:nvPicPr>
+                  <pic:blipFill>
+                    <a:blip r:embed="rId199"/>
+                    <a:stretch>
+                      <a:fillRect/>
+                    </a:stretch>
+                  </pic:blipFill>
+                  <pic:spPr>
+                    <a:xfrm>
+                      <a:off x="0" y="0"/>
+                      <a:ext cx="6839905" cy="1609950"/>
+                    </a:xfrm>
+                    <a:prstGeom prst="rect">
+                      <a:avLst/>
+                    </a:prstGeom>
+                  </pic:spPr>
+                </pic:pic>
+              </a:graphicData>
+            </a:graphic>
+          </wp:inline>
+        </w:drawing>
+      </w:r>
+    </w:p>
+    <w:p>
+      <w:pPr>
+        <w:rPr>
+          <w:rFonts w:cs="Arial"/>
+        </w:rPr>
+      </w:pPr>
+      <w:r>
+        <w:rPr>
+          <w:rFonts w:cs="Arial"/>
+          <w:noProof/>
+        </w:rPr>
+        <w:lastRenderedPageBreak/>
+        <w:drawing>
+          <wp:inline distT="0" distB="0" distL="0" distR="0" wp14:anchorId="43D5DD74" wp14:editId="7E9D8A5F">
+            <wp:extent cx="6544588" cy="495369"/>
+            <wp:effectExtent l="0" t="0" r="8890" b="0"/>
+            <wp:docPr id="78" name="Imagem 78"/>
             <wp:cNvGraphicFramePr>
               <a:graphicFrameLocks xmlns:a="http://schemas.openxmlformats.org/drawingml/2006/main" noChangeAspect="1"/>
             </wp:cNvGraphicFramePr>
@@ -21041,6 +21458,834 @@
                   <pic:spPr>
                     <a:xfrm>
                       <a:off x="0" y="0"/>
+                      <a:ext cx="6544588" cy="495369"/>
+                    </a:xfrm>
+                    <a:prstGeom prst="rect">
+                      <a:avLst/>
+                    </a:prstGeom>
+                  </pic:spPr>
+                </pic:pic>
+              </a:graphicData>
+            </a:graphic>
+          </wp:inline>
+        </w:drawing>
+      </w:r>
+    </w:p>
+    <w:p>
+      <w:pPr>
+        <w:pStyle w:val="Default"/>
+        <w:rPr>
+          <w:sz w:val="22"/>
+          <w:szCs w:val="22"/>
+        </w:rPr>
+      </w:pPr>
+      <w:r>
+        <w:rPr>
+          <w:sz w:val="22"/>
+          <w:szCs w:val="22"/>
+        </w:rPr>
+        <w:t xml:space="preserve">msg: </w:t>
+      </w:r>
+      <w:proofErr w:type="spellStart"/>
+      <w:proofErr w:type="gramStart"/>
+      <w:r>
+        <w:rPr>
+          <w:sz w:val="22"/>
+          <w:szCs w:val="22"/>
+        </w:rPr>
+        <w:t>MessageQueue</w:t>
+      </w:r>
+      <w:proofErr w:type="spellEnd"/>
+      <w:r>
+        <w:rPr>
+          <w:sz w:val="22"/>
+          <w:szCs w:val="22"/>
+        </w:rPr>
+        <w:t>{</w:t>
+      </w:r>
+      <w:proofErr w:type="spellStart"/>
+      <w:proofErr w:type="gramEnd"/>
+      <w:r>
+        <w:rPr>
+          <w:sz w:val="22"/>
+          <w:szCs w:val="22"/>
+        </w:rPr>
+        <w:t>text</w:t>
+      </w:r>
+      <w:proofErr w:type="spellEnd"/>
+      <w:r>
+        <w:rPr>
+          <w:sz w:val="22"/>
+          <w:szCs w:val="22"/>
+        </w:rPr>
+        <w:t>='</w:t>
+      </w:r>
+      <w:proofErr w:type="spellStart"/>
+      <w:r>
+        <w:rPr>
+          <w:sz w:val="22"/>
+          <w:szCs w:val="22"/>
+        </w:rPr>
+        <w:t>Votacao</w:t>
+      </w:r>
+      <w:proofErr w:type="spellEnd"/>
+      <w:r>
+        <w:rPr>
+          <w:sz w:val="22"/>
+          <w:szCs w:val="22"/>
+        </w:rPr>
+        <w:t>{</w:t>
+      </w:r>
+      <w:proofErr w:type="spellStart"/>
+      <w:r>
+        <w:rPr>
+          <w:sz w:val="22"/>
+          <w:szCs w:val="22"/>
+        </w:rPr>
+        <w:t>idVotacao</w:t>
+      </w:r>
+      <w:proofErr w:type="spellEnd"/>
+      <w:r>
+        <w:rPr>
+          <w:sz w:val="22"/>
+          <w:szCs w:val="22"/>
+        </w:rPr>
+        <w:t xml:space="preserve">=1, sim=2, </w:t>
+      </w:r>
+      <w:proofErr w:type="spellStart"/>
+      <w:r>
+        <w:rPr>
+          <w:sz w:val="22"/>
+          <w:szCs w:val="22"/>
+        </w:rPr>
+        <w:t>nao</w:t>
+      </w:r>
+      <w:proofErr w:type="spellEnd"/>
+      <w:r>
+        <w:rPr>
+          <w:sz w:val="22"/>
+          <w:szCs w:val="22"/>
+        </w:rPr>
+        <w:t xml:space="preserve">=0, total=2, </w:t>
+      </w:r>
+      <w:proofErr w:type="spellStart"/>
+      <w:r>
+        <w:rPr>
+          <w:sz w:val="22"/>
+          <w:szCs w:val="22"/>
+        </w:rPr>
+        <w:t>decisao</w:t>
+      </w:r>
+      <w:proofErr w:type="spellEnd"/>
+      <w:r>
+        <w:rPr>
+          <w:sz w:val="22"/>
+          <w:szCs w:val="22"/>
+        </w:rPr>
+        <w:t>='Pauta id=1 Aprovada!'}'}</w:t>
+      </w:r>
+    </w:p>
+    <w:p>
+      <w:pPr>
+        <w:rPr>
+          <w:rFonts w:cs="Arial"/>
+        </w:rPr>
+      </w:pPr>
+    </w:p>
+    <w:p>
+      <w:pPr>
+        <w:rPr>
+          <w:rFonts w:cs="Arial"/>
+        </w:rPr>
+      </w:pPr>
+    </w:p>
+    <w:p>
+      <w:pPr>
+        <w:rPr>
+          <w:rFonts w:cs="Arial"/>
+        </w:rPr>
+      </w:pPr>
+    </w:p>
+    <w:p>
+      <w:pPr>
+        <w:rPr>
+          <w:rFonts w:cs="Arial"/>
+        </w:rPr>
+      </w:pPr>
+    </w:p>
+    <w:p>
+      <w:pPr>
+        <w:pStyle w:val="Ttulo2"/>
+      </w:pPr>
+      <w:bookmarkStart w:id="68" w:name="_Toc40714200"/>
+      <w:r>
+        <w:t>Pendências e Melhorias:</w:t>
+      </w:r>
+      <w:bookmarkEnd w:id="68"/>
+    </w:p>
+    <w:p>
+      <w:pPr>
+        <w:rPr>
+          <w:rFonts w:cs="Arial"/>
+        </w:rPr>
+      </w:pPr>
+    </w:p>
+    <w:p>
+      <w:pPr>
+        <w:rPr>
+          <w:rFonts w:cs="Arial"/>
+        </w:rPr>
+      </w:pPr>
+      <w:r>
+        <w:rPr>
+          <w:rFonts w:cs="Arial"/>
+        </w:rPr>
+        <w:t xml:space="preserve">Criar </w:t>
+      </w:r>
+      <w:proofErr w:type="spellStart"/>
+      <w:r>
+        <w:rPr>
+          <w:rFonts w:cs="Arial"/>
+        </w:rPr>
+        <w:t>explicit</w:t>
+      </w:r>
+      <w:proofErr w:type="spellEnd"/>
+      <w:r>
+        <w:rPr>
+          <w:rFonts w:cs="Arial"/>
+        </w:rPr>
+        <w:t xml:space="preserve"> mapping for /</w:t>
+      </w:r>
+      <w:proofErr w:type="spellStart"/>
+      <w:r>
+        <w:rPr>
+          <w:rFonts w:cs="Arial"/>
+        </w:rPr>
+        <w:t>error</w:t>
+      </w:r>
+      <w:proofErr w:type="spellEnd"/>
+      <w:r>
+        <w:rPr>
+          <w:rFonts w:cs="Arial"/>
+        </w:rPr>
+        <w:t xml:space="preserve"> para </w:t>
+      </w:r>
+      <w:r>
+        <w:rPr>
+          <w:rFonts w:cs="Arial"/>
+        </w:rPr>
+        <w:t>e</w:t>
+      </w:r>
+      <w:r>
+        <w:t xml:space="preserve">xceções vinda do </w:t>
+      </w:r>
+      <w:proofErr w:type="spellStart"/>
+      <w:r>
+        <w:t>Heroku</w:t>
+      </w:r>
+      <w:proofErr w:type="spellEnd"/>
+      <w:r>
+        <w:t>;</w:t>
+      </w:r>
+    </w:p>
+    <w:p>
+      <w:pPr>
+        <w:rPr>
+          <w:rFonts w:cs="Arial"/>
+        </w:rPr>
+      </w:pPr>
+      <w:r>
+        <w:rPr>
+          <w:rFonts w:cs="Arial"/>
+        </w:rPr>
+        <w:t xml:space="preserve">Talvez seja possível tirar </w:t>
+      </w:r>
+      <w:proofErr w:type="spellStart"/>
+      <w:r>
+        <w:rPr>
+          <w:rFonts w:cs="Arial"/>
+        </w:rPr>
+        <w:t>equals</w:t>
+      </w:r>
+      <w:proofErr w:type="spellEnd"/>
+      <w:r>
+        <w:rPr>
+          <w:rFonts w:cs="Arial"/>
+        </w:rPr>
+        <w:t xml:space="preserve"> e </w:t>
+      </w:r>
+      <w:proofErr w:type="spellStart"/>
+      <w:r>
+        <w:rPr>
+          <w:rFonts w:cs="Arial"/>
+        </w:rPr>
+        <w:t>hashCode</w:t>
+      </w:r>
+      <w:proofErr w:type="spellEnd"/>
+      <w:r>
+        <w:rPr>
+          <w:rFonts w:cs="Arial"/>
+        </w:rPr>
+        <w:t xml:space="preserve"> em alguns dos códigos</w:t>
+      </w:r>
+      <w:r>
+        <w:rPr>
+          <w:rFonts w:cs="Arial"/>
+        </w:rPr>
+        <w:t>;</w:t>
+      </w:r>
+    </w:p>
+    <w:p>
+      <w:pPr>
+        <w:rPr>
+          <w:rFonts w:cs="Arial"/>
+        </w:rPr>
+      </w:pPr>
+      <w:r>
+        <w:rPr>
+          <w:rFonts w:cs="Arial"/>
+        </w:rPr>
+        <w:t xml:space="preserve">Verificar necessidade </w:t>
+      </w:r>
+      <w:proofErr w:type="gramStart"/>
+      <w:r>
+        <w:rPr>
+          <w:rFonts w:cs="Arial"/>
+        </w:rPr>
+        <w:t>de Colocar</w:t>
+      </w:r>
+      <w:proofErr w:type="gramEnd"/>
+      <w:r>
+        <w:rPr>
+          <w:rFonts w:cs="Arial"/>
+        </w:rPr>
+        <w:t xml:space="preserve"> @</w:t>
+      </w:r>
+      <w:proofErr w:type="spellStart"/>
+      <w:r>
+        <w:rPr>
+          <w:rFonts w:cs="Arial"/>
+        </w:rPr>
+        <w:t>NotBlank</w:t>
+      </w:r>
+      <w:proofErr w:type="spellEnd"/>
+      <w:r>
+        <w:rPr>
+          <w:rFonts w:cs="Arial"/>
+        </w:rPr>
+        <w:t xml:space="preserve"> e @</w:t>
+      </w:r>
+      <w:proofErr w:type="spellStart"/>
+      <w:r>
+        <w:rPr>
+          <w:rFonts w:cs="Arial"/>
+        </w:rPr>
+        <w:t>Valid</w:t>
+      </w:r>
+      <w:proofErr w:type="spellEnd"/>
+      <w:r>
+        <w:rPr>
+          <w:rFonts w:cs="Arial"/>
+        </w:rPr>
+        <w:t xml:space="preserve"> nas outras classes</w:t>
+      </w:r>
+      <w:r>
+        <w:rPr>
+          <w:rFonts w:cs="Arial"/>
+        </w:rPr>
+        <w:t>;</w:t>
+      </w:r>
+    </w:p>
+    <w:p>
+      <w:pPr>
+        <w:rPr>
+          <w:rFonts w:cs="Arial"/>
+        </w:rPr>
+      </w:pPr>
+      <w:r>
+        <w:rPr>
+          <w:rFonts w:cs="Arial"/>
+        </w:rPr>
+        <w:t>Como usar o navegador para dar Comandos POST, PUT e DELETE</w:t>
+      </w:r>
+      <w:r>
+        <w:rPr>
+          <w:rFonts w:cs="Arial"/>
+        </w:rPr>
+        <w:t>;</w:t>
+      </w:r>
+    </w:p>
+    <w:p>
+      <w:pPr>
+        <w:rPr>
+          <w:rFonts w:cs="Arial"/>
+        </w:rPr>
+      </w:pPr>
+      <w:r>
+        <w:rPr>
+          <w:rFonts w:cs="Arial"/>
+        </w:rPr>
+        <w:t>Alterar programação para não utilizar variáveis de controle para mensagens REST de erros.</w:t>
+      </w:r>
+    </w:p>
+    <w:p>
+      <w:pPr>
+        <w:rPr>
+          <w:rFonts w:cs="Arial"/>
+          <w:sz w:val="56"/>
+          <w:szCs w:val="52"/>
+        </w:rPr>
+      </w:pPr>
+    </w:p>
+    <w:p>
+      <w:pPr>
+        <w:rPr>
+          <w:rFonts w:cs="Arial"/>
+          <w:sz w:val="56"/>
+          <w:szCs w:val="52"/>
+        </w:rPr>
+      </w:pPr>
+    </w:p>
+    <w:p>
+      <w:pPr>
+        <w:pStyle w:val="Ttulo2"/>
+      </w:pPr>
+      <w:bookmarkStart w:id="69" w:name="_Toc40714201"/>
+      <w:r>
+        <w:t>Conclusões</w:t>
+      </w:r>
+      <w:bookmarkEnd w:id="69"/>
+    </w:p>
+    <w:p/>
+    <w:p>
+      <w:r>
+        <w:t xml:space="preserve">Este desafio foi de extrema importância para colocar em prática os conhecimentos adquiridos no CWI Reset e pesquisar sobre novos conceitos e conhecimentos. </w:t>
+      </w:r>
+      <w:r>
+        <w:t>Ter a capacidade de pesquisar e adequar ao seu projeto tecnologias ainda não conhecidas, acredito que pode diferenciar um futuro profissional de TI.</w:t>
+      </w:r>
+      <w:r>
+        <w:t xml:space="preserve"> </w:t>
+      </w:r>
+    </w:p>
+    <w:p>
+      <w:pPr>
+        <w:rPr>
+          <w:rFonts w:cs="Arial"/>
+        </w:rPr>
+      </w:pPr>
+      <w:r>
+        <w:t xml:space="preserve">Neste desafio foi necessário pesquisar sobre Banco de Dados, </w:t>
+      </w:r>
+      <w:r>
+        <w:rPr>
+          <w:rFonts w:cs="Arial"/>
+        </w:rPr>
+        <w:t>converter dados entre bancos relacionais e linguage</w:t>
+      </w:r>
+      <w:r>
+        <w:rPr>
+          <w:rFonts w:cs="Arial"/>
+        </w:rPr>
+        <w:t>m</w:t>
+      </w:r>
+      <w:r>
+        <w:rPr>
+          <w:rFonts w:cs="Arial"/>
+        </w:rPr>
+        <w:t xml:space="preserve"> orientada a objeto</w:t>
+      </w:r>
+      <w:r>
+        <w:rPr>
+          <w:rFonts w:cs="Arial"/>
+        </w:rPr>
+        <w:t xml:space="preserve"> através de </w:t>
+      </w:r>
+      <w:proofErr w:type="gramStart"/>
+      <w:r>
+        <w:rPr>
+          <w:rFonts w:cs="Arial"/>
+        </w:rPr>
+        <w:t>JPA(</w:t>
+      </w:r>
+      <w:proofErr w:type="gramEnd"/>
+      <w:r>
+        <w:rPr>
+          <w:rStyle w:val="nfase"/>
+          <w:rFonts w:cs="Arial"/>
+          <w:b/>
+          <w:bCs/>
+          <w:i w:val="0"/>
+          <w:iCs w:val="0"/>
+          <w:color w:val="5F6368"/>
+          <w:sz w:val="21"/>
+          <w:szCs w:val="21"/>
+          <w:shd w:val="clear" w:color="auto" w:fill="FFFFFF"/>
+        </w:rPr>
+        <w:t xml:space="preserve">Java </w:t>
+      </w:r>
+      <w:proofErr w:type="spellStart"/>
+      <w:r>
+        <w:rPr>
+          <w:rStyle w:val="nfase"/>
+          <w:rFonts w:cs="Arial"/>
+          <w:b/>
+          <w:bCs/>
+          <w:i w:val="0"/>
+          <w:iCs w:val="0"/>
+          <w:color w:val="5F6368"/>
+          <w:sz w:val="21"/>
+          <w:szCs w:val="21"/>
+          <w:shd w:val="clear" w:color="auto" w:fill="FFFFFF"/>
+        </w:rPr>
+        <w:t>Persistence</w:t>
+      </w:r>
+      <w:proofErr w:type="spellEnd"/>
+      <w:r>
+        <w:rPr>
+          <w:rStyle w:val="nfase"/>
+          <w:rFonts w:cs="Arial"/>
+          <w:b/>
+          <w:bCs/>
+          <w:i w:val="0"/>
+          <w:iCs w:val="0"/>
+          <w:color w:val="5F6368"/>
+          <w:sz w:val="21"/>
+          <w:szCs w:val="21"/>
+          <w:shd w:val="clear" w:color="auto" w:fill="FFFFFF"/>
+        </w:rPr>
+        <w:t xml:space="preserve"> API)</w:t>
+      </w:r>
+      <w:r>
+        <w:rPr>
+          <w:rFonts w:cs="Arial"/>
+        </w:rPr>
+        <w:t xml:space="preserve"> e </w:t>
+      </w:r>
+      <w:proofErr w:type="spellStart"/>
+      <w:r>
+        <w:rPr>
+          <w:rFonts w:cs="Arial"/>
+        </w:rPr>
+        <w:t>Hibernat</w:t>
+      </w:r>
+      <w:r>
+        <w:rPr>
+          <w:rFonts w:cs="Arial"/>
+        </w:rPr>
+        <w:t>e</w:t>
+      </w:r>
+      <w:proofErr w:type="spellEnd"/>
+      <w:r>
+        <w:rPr>
+          <w:rFonts w:cs="Arial"/>
+        </w:rPr>
+        <w:t xml:space="preserve">. Também foi necessário aprender sobre como colocar os dados e o aplicativo na nuvem. A solução encontrada para esta aplicação foi utilizar o </w:t>
+      </w:r>
+      <w:proofErr w:type="spellStart"/>
+      <w:r>
+        <w:rPr>
+          <w:rFonts w:cs="Arial"/>
+        </w:rPr>
+        <w:t>Heroku</w:t>
+      </w:r>
+      <w:proofErr w:type="spellEnd"/>
+      <w:r>
+        <w:rPr>
+          <w:rFonts w:cs="Arial"/>
+        </w:rPr>
+        <w:t xml:space="preserve"> e o PostgreSQL. </w:t>
+      </w:r>
+    </w:p>
+    <w:p>
+      <w:pPr>
+        <w:rPr>
+          <w:rFonts w:cs="Arial"/>
+        </w:rPr>
+      </w:pPr>
+      <w:r>
+        <w:rPr>
+          <w:rFonts w:cs="Arial"/>
+        </w:rPr>
+        <w:t xml:space="preserve">Já em relação a mensageria a melhor alternativa encontrada nas pesquisas foi utilizar o </w:t>
+      </w:r>
+      <w:proofErr w:type="spellStart"/>
+      <w:r>
+        <w:rPr>
+          <w:rFonts w:cs="Arial"/>
+        </w:rPr>
+        <w:t>RabbitMQ</w:t>
+      </w:r>
+      <w:proofErr w:type="spellEnd"/>
+      <w:r>
+        <w:rPr>
+          <w:rFonts w:cs="Arial"/>
+        </w:rPr>
+        <w:t>, em função do material disponível e por ser um dos softwares mais utilizados para esta função.</w:t>
+      </w:r>
+    </w:p>
+    <w:p>
+      <w:pPr>
+        <w:rPr>
+          <w:rFonts w:cs="Arial"/>
+        </w:rPr>
+      </w:pPr>
+      <w:r>
+        <w:rPr>
+          <w:rFonts w:cs="Arial"/>
+        </w:rPr>
+        <w:t>Estes assuntos todos são novidades para mim, mas me sinto feliz e realizado por entregar o trabalho no nível que consegui. Sei que tenho muito a melhorar no desafio realizado e tarefas futuras, mas com certeza, já evoluí muito.</w:t>
+      </w:r>
+    </w:p>
+    <w:p>
+      <w:pPr>
+        <w:rPr>
+          <w:rFonts w:cs="Arial"/>
+        </w:rPr>
+      </w:pPr>
+    </w:p>
+    <w:p>
+      <w:pPr>
+        <w:ind w:firstLine="0"/>
+        <w:jc w:val="left"/>
+        <w:rPr>
+          <w:rFonts w:cs="Arial"/>
+        </w:rPr>
+      </w:pPr>
+      <w:r>
+        <w:rPr>
+          <w:rFonts w:cs="Arial"/>
+        </w:rPr>
+        <w:br w:type="page"/>
+      </w:r>
+    </w:p>
+    <w:p>
+      <w:pPr>
+        <w:pStyle w:val="Ttulo2"/>
+      </w:pPr>
+      <w:bookmarkStart w:id="70" w:name="_Toc40714202"/>
+      <w:r>
+        <w:lastRenderedPageBreak/>
+        <w:t>Anexos</w:t>
+      </w:r>
+      <w:bookmarkEnd w:id="70"/>
+    </w:p>
+    <w:p/>
+    <w:p>
+      <w:pPr>
+        <w:pStyle w:val="Ttulo3"/>
+      </w:pPr>
+      <w:bookmarkStart w:id="71" w:name="_Toc40714203"/>
+      <w:r>
+        <w:t xml:space="preserve">Variação no api GET </w:t>
+      </w:r>
+      <w:hyperlink r:id="rId201" w:history="1">
+        <w:r>
+          <w:rPr>
+            <w:rStyle w:val="Hyperlink"/>
+          </w:rPr>
+          <w:t>https://user-info.herokuapp.com/users/{cpf}</w:t>
+        </w:r>
+      </w:hyperlink>
+      <w:r>
+        <w:t>:</w:t>
+      </w:r>
+      <w:bookmarkEnd w:id="71"/>
+    </w:p>
+    <w:p/>
+    <w:p>
+      <w:r>
+        <w:t>Conforme o momento da pesquisa um mesmo CPF pode ter seu Status alterado:</w:t>
+      </w:r>
+    </w:p>
+    <w:p/>
+    <w:p/>
+    <w:p>
+      <w:pPr>
+        <w:rPr>
+          <w:rStyle w:val="Hyperlink"/>
+        </w:rPr>
+      </w:pPr>
+      <w:hyperlink r:id="rId202" w:history="1">
+        <w:r>
+          <w:rPr>
+            <w:rStyle w:val="Hyperlink"/>
+          </w:rPr>
+          <w:t>https://user-info.herokuapp.com/users/57658785040</w:t>
+        </w:r>
+      </w:hyperlink>
+    </w:p>
+    <w:p>
+      <w:r>
+        <w:t xml:space="preserve">CPF </w:t>
+      </w:r>
+      <w:r>
+        <w:rPr>
+          <w:highlight w:val="yellow"/>
+        </w:rPr>
+        <w:t>57658785040</w:t>
+      </w:r>
+      <w:r>
+        <w:t xml:space="preserve"> Inválido</w:t>
+      </w:r>
+    </w:p>
+    <w:p>
+      <w:r>
+        <w:rPr>
+          <w:noProof/>
+        </w:rPr>
+        <w:drawing>
+          <wp:inline distT="0" distB="0" distL="0" distR="0" wp14:anchorId="182F033B" wp14:editId="5E9BB23E">
+            <wp:extent cx="4410691" cy="1219370"/>
+            <wp:effectExtent l="0" t="0" r="9525" b="0"/>
+            <wp:docPr id="56" name="Imagem 56"/>
+            <wp:cNvGraphicFramePr>
+              <a:graphicFrameLocks xmlns:a="http://schemas.openxmlformats.org/drawingml/2006/main" noChangeAspect="1"/>
+            </wp:cNvGraphicFramePr>
+            <a:graphic xmlns:a="http://schemas.openxmlformats.org/drawingml/2006/main">
+              <a:graphicData uri="http://schemas.openxmlformats.org/drawingml/2006/picture">
+                <pic:pic xmlns:pic="http://schemas.openxmlformats.org/drawingml/2006/picture">
+                  <pic:nvPicPr>
+                    <pic:cNvPr id="1" name=""/>
+                    <pic:cNvPicPr/>
+                  </pic:nvPicPr>
+                  <pic:blipFill>
+                    <a:blip r:embed="rId203"/>
+                    <a:stretch>
+                      <a:fillRect/>
+                    </a:stretch>
+                  </pic:blipFill>
+                  <pic:spPr>
+                    <a:xfrm>
+                      <a:off x="0" y="0"/>
+                      <a:ext cx="4410691" cy="1219370"/>
+                    </a:xfrm>
+                    <a:prstGeom prst="rect">
+                      <a:avLst/>
+                    </a:prstGeom>
+                  </pic:spPr>
+                </pic:pic>
+              </a:graphicData>
+            </a:graphic>
+          </wp:inline>
+        </w:drawing>
+      </w:r>
+    </w:p>
+    <w:p>
+      <w:r>
+        <w:t xml:space="preserve">CPF </w:t>
+      </w:r>
+      <w:r>
+        <w:rPr>
+          <w:highlight w:val="yellow"/>
+        </w:rPr>
+        <w:t>57658785040</w:t>
+      </w:r>
+      <w:r>
+        <w:t xml:space="preserve"> Válido</w:t>
+      </w:r>
+    </w:p>
+    <w:p>
+      <w:r>
+        <w:rPr>
+          <w:noProof/>
+        </w:rPr>
+        <w:drawing>
+          <wp:inline distT="0" distB="0" distL="0" distR="0" wp14:anchorId="1611DD20" wp14:editId="465CDDFB">
+            <wp:extent cx="4372585" cy="1209844"/>
+            <wp:effectExtent l="0" t="0" r="0" b="9525"/>
+            <wp:docPr id="57" name="Imagem 57"/>
+            <wp:cNvGraphicFramePr>
+              <a:graphicFrameLocks xmlns:a="http://schemas.openxmlformats.org/drawingml/2006/main" noChangeAspect="1"/>
+            </wp:cNvGraphicFramePr>
+            <a:graphic xmlns:a="http://schemas.openxmlformats.org/drawingml/2006/main">
+              <a:graphicData uri="http://schemas.openxmlformats.org/drawingml/2006/picture">
+                <pic:pic xmlns:pic="http://schemas.openxmlformats.org/drawingml/2006/picture">
+                  <pic:nvPicPr>
+                    <pic:cNvPr id="1" name=""/>
+                    <pic:cNvPicPr/>
+                  </pic:nvPicPr>
+                  <pic:blipFill>
+                    <a:blip r:embed="rId204"/>
+                    <a:stretch>
+                      <a:fillRect/>
+                    </a:stretch>
+                  </pic:blipFill>
+                  <pic:spPr>
+                    <a:xfrm>
+                      <a:off x="0" y="0"/>
+                      <a:ext cx="4372585" cy="1209844"/>
+                    </a:xfrm>
+                    <a:prstGeom prst="rect">
+                      <a:avLst/>
+                    </a:prstGeom>
+                  </pic:spPr>
+                </pic:pic>
+              </a:graphicData>
+            </a:graphic>
+          </wp:inline>
+        </w:drawing>
+      </w:r>
+    </w:p>
+    <w:p/>
+    <w:p>
+      <w:pPr>
+        <w:rPr>
+          <w:rStyle w:val="Hyperlink"/>
+        </w:rPr>
+      </w:pPr>
+      <w:hyperlink r:id="rId205" w:history="1">
+        <w:r>
+          <w:rPr>
+            <w:rStyle w:val="Hyperlink"/>
+          </w:rPr>
+          <w:t>https://user-info.herokuapp.com/users/62289608068</w:t>
+        </w:r>
+      </w:hyperlink>
+    </w:p>
+    <w:p>
+      <w:r>
+        <w:t xml:space="preserve">CPF </w:t>
+      </w:r>
+      <w:r>
+        <w:rPr>
+          <w:highlight w:val="cyan"/>
+        </w:rPr>
+        <w:t>62289608068</w:t>
+      </w:r>
+      <w:r>
+        <w:t xml:space="preserve"> Inválido</w:t>
+      </w:r>
+    </w:p>
+    <w:p>
+      <w:r>
+        <w:rPr>
+          <w:noProof/>
+        </w:rPr>
+        <w:drawing>
+          <wp:inline distT="0" distB="0" distL="0" distR="0" wp14:anchorId="1A580FE6" wp14:editId="3F669976">
+            <wp:extent cx="4334480" cy="1200318"/>
+            <wp:effectExtent l="0" t="0" r="0" b="0"/>
+            <wp:docPr id="60" name="Imagem 60"/>
+            <wp:cNvGraphicFramePr>
+              <a:graphicFrameLocks xmlns:a="http://schemas.openxmlformats.org/drawingml/2006/main" noChangeAspect="1"/>
+            </wp:cNvGraphicFramePr>
+            <a:graphic xmlns:a="http://schemas.openxmlformats.org/drawingml/2006/main">
+              <a:graphicData uri="http://schemas.openxmlformats.org/drawingml/2006/picture">
+                <pic:pic xmlns:pic="http://schemas.openxmlformats.org/drawingml/2006/picture">
+                  <pic:nvPicPr>
+                    <pic:cNvPr id="1" name=""/>
+                    <pic:cNvPicPr/>
+                  </pic:nvPicPr>
+                  <pic:blipFill>
+                    <a:blip r:embed="rId206"/>
+                    <a:stretch>
+                      <a:fillRect/>
+                    </a:stretch>
+                  </pic:blipFill>
+                  <pic:spPr>
+                    <a:xfrm>
+                      <a:off x="0" y="0"/>
                       <a:ext cx="4334480" cy="1200318"/>
                     </a:xfrm>
                     <a:prstGeom prst="rect">
@@ -21094,7 +22339,7 @@
                     <pic:cNvPicPr/>
                   </pic:nvPicPr>
                   <pic:blipFill>
-                    <a:blip r:embed="rId201"/>
+                    <a:blip r:embed="rId207"/>
                     <a:stretch>
                       <a:fillRect/>
                     </a:stretch>
@@ -21122,7 +22367,7 @@
       </w:r>
     </w:p>
     <w:sectPr>
-      <w:footerReference w:type="default" r:id="rId202"/>
+      <w:footerReference w:type="default" r:id="rId208"/>
       <w:pgSz w:w="11906" w:h="16838"/>
       <w:pgMar w:top="567" w:right="566" w:bottom="568" w:left="567" w:header="708" w:footer="0" w:gutter="0"/>
       <w:pgNumType w:start="1"/>
@@ -21169,7 +22414,6 @@
         <w:docPartUnique/>
       </w:docPartObj>
     </w:sdtPr>
-    <w:sdtEndPr/>
     <w:sdtContent>
       <w:p>
         <w:pPr>
@@ -23443,7 +24687,7 @@
 </file>
 
 <file path=customXml/itemProps1.xml><?xml version="1.0" encoding="utf-8"?>
-<ds:datastoreItem xmlns:ds="http://schemas.openxmlformats.org/officeDocument/2006/customXml" ds:itemID="{1EF5AF51-08BC-4270-8D90-7B72F911049E}">
+<ds:datastoreItem xmlns:ds="http://schemas.openxmlformats.org/officeDocument/2006/customXml" ds:itemID="{56737E2A-3023-4A0D-8D7B-888EFE48A545}">
   <ds:schemaRefs>
     <ds:schemaRef ds:uri="http://schemas.openxmlformats.org/officeDocument/2006/bibliography"/>
   </ds:schemaRefs>
